--- a/AS-TrabajoFinal.docx
+++ b/AS-TrabajoFinal.docx
@@ -146,6 +146,7 @@
                         <w:szCs w:val="80"/>
                       </w:rPr>
                     </w:pPr>
+                    <w:proofErr w:type="spellStart"/>
                     <w:r>
                       <w:rPr>
                         <w:rFonts w:eastAsiaTheme="majorEastAsia" w:cstheme="majorBidi"/>
@@ -154,6 +155,7 @@
                       </w:rPr>
                       <w:t>Entrecine</w:t>
                     </w:r>
+                    <w:proofErr w:type="spellEnd"/>
                   </w:p>
                 </w:tc>
               </w:sdtContent>
@@ -391,11 +393,33 @@
               <w:bCs/>
             </w:rPr>
           </w:pPr>
+          <w:proofErr w:type="spellStart"/>
           <w:r>
             <w:rPr>
               <w:bCs/>
             </w:rPr>
-            <w:t>Antomil Valledor, Benjamín</w:t>
+            <w:t>Antomil</w:t>
+          </w:r>
+          <w:proofErr w:type="spellEnd"/>
+          <w:r>
+            <w:rPr>
+              <w:bCs/>
+            </w:rPr>
+            <w:t xml:space="preserve"> </w:t>
+          </w:r>
+          <w:proofErr w:type="spellStart"/>
+          <w:r>
+            <w:rPr>
+              <w:bCs/>
+            </w:rPr>
+            <w:t>Valledor</w:t>
+          </w:r>
+          <w:proofErr w:type="spellEnd"/>
+          <w:r>
+            <w:rPr>
+              <w:bCs/>
+            </w:rPr>
+            <w:t>, Benjamín</w:t>
           </w:r>
         </w:p>
         <w:p>
@@ -455,7 +479,21 @@
             <w:rPr>
               <w:bCs/>
             </w:rPr>
-            <w:t>García Baldomir, Daniel</w:t>
+            <w:t xml:space="preserve">García </w:t>
+          </w:r>
+          <w:proofErr w:type="spellStart"/>
+          <w:r>
+            <w:rPr>
+              <w:bCs/>
+            </w:rPr>
+            <w:t>Baldomir</w:t>
+          </w:r>
+          <w:proofErr w:type="spellEnd"/>
+          <w:r>
+            <w:rPr>
+              <w:bCs/>
+            </w:rPr>
+            <w:t>, Daniel</w:t>
           </w:r>
         </w:p>
         <w:tbl>
@@ -5623,7 +5661,23 @@
         <w:footnoteReference w:id="1"/>
       </w:r>
       <w:r>
-        <w:t xml:space="preserve"> (Atribute-Driven Design) </w:t>
+        <w:t xml:space="preserve"> (Atribute-</w:t>
+      </w:r>
+      <w:proofErr w:type="spellStart"/>
+      <w:r>
+        <w:t>Driven</w:t>
+      </w:r>
+      <w:proofErr w:type="spellEnd"/>
+      <w:r>
+        <w:t xml:space="preserve"> </w:t>
+      </w:r>
+      <w:proofErr w:type="spellStart"/>
+      <w:r>
+        <w:t>Design</w:t>
+      </w:r>
+      <w:proofErr w:type="spellEnd"/>
+      <w:r>
+        <w:t xml:space="preserve">) </w:t>
       </w:r>
       <w:r>
         <w:t xml:space="preserve"> </w:t>
@@ -5647,16 +5701,32 @@
         <w:rPr>
           <w:rFonts w:asciiTheme="minorHAnsi" w:hAnsiTheme="minorHAnsi"/>
         </w:rPr>
-        <w:t>Identificación de Stakeholders</w:t>
+        <w:t xml:space="preserve">Identificación de </w:t>
+      </w:r>
+      <w:proofErr w:type="spellStart"/>
+      <w:r>
+        <w:rPr>
+          <w:rFonts w:asciiTheme="minorHAnsi" w:hAnsiTheme="minorHAnsi"/>
+        </w:rPr>
+        <w:t>Stakeholders</w:t>
       </w:r>
       <w:bookmarkEnd w:id="4"/>
+      <w:proofErr w:type="spellEnd"/>
     </w:p>
     <w:p>
       <w:pPr>
         <w:spacing w:after="0" w:line="240" w:lineRule="auto"/>
       </w:pPr>
       <w:r>
-        <w:t>Se va a nombrar este proyecto como “Entrecine” (EC), de manera que se pueda centrar el contexto de referencias e interesados en el proyecto.</w:t>
+        <w:t>Se va a nombrar este proyecto como “</w:t>
+      </w:r>
+      <w:proofErr w:type="spellStart"/>
+      <w:r>
+        <w:t>Entrecine</w:t>
+      </w:r>
+      <w:proofErr w:type="spellEnd"/>
+      <w:r>
+        <w:t>” (EC), de manera que se pueda centrar el contexto de referencias e interesados en el proyecto.</w:t>
       </w:r>
     </w:p>
     <w:p>
@@ -6582,6 +6652,7 @@
       <w:bookmarkStart w:id="29" w:name="h.gou7z4co2301" w:colFirst="0" w:colLast="0"/>
       <w:bookmarkStart w:id="30" w:name="_Toc353201223"/>
       <w:bookmarkEnd w:id="29"/>
+      <w:proofErr w:type="spellStart"/>
       <w:r>
         <w:rPr>
           <w:rFonts w:asciiTheme="minorHAnsi" w:hAnsiTheme="minorHAnsi"/>
@@ -6590,6 +6661,7 @@
         <w:t>Modificabilidad</w:t>
       </w:r>
       <w:bookmarkEnd w:id="30"/>
+      <w:proofErr w:type="spellEnd"/>
     </w:p>
     <w:p>
       <w:pPr>
@@ -6653,6 +6725,7 @@
       <w:bookmarkStart w:id="31" w:name="h.cerrv8p1olwk" w:colFirst="0" w:colLast="0"/>
       <w:bookmarkStart w:id="32" w:name="_Toc353201224"/>
       <w:bookmarkEnd w:id="31"/>
+      <w:proofErr w:type="spellStart"/>
       <w:r>
         <w:rPr>
           <w:rFonts w:asciiTheme="minorHAnsi" w:hAnsiTheme="minorHAnsi"/>
@@ -6660,6 +6733,7 @@
         <w:t>Testabilidad</w:t>
       </w:r>
       <w:bookmarkEnd w:id="32"/>
+      <w:proofErr w:type="spellEnd"/>
     </w:p>
     <w:p>
       <w:pPr>
@@ -6917,9 +6991,17 @@
         <w:rPr>
           <w:rFonts w:asciiTheme="minorHAnsi" w:hAnsiTheme="minorHAnsi"/>
         </w:rPr>
-        <w:t>Lista actualizada de los Stakeholders</w:t>
+        <w:t xml:space="preserve">Lista actualizada de los </w:t>
+      </w:r>
+      <w:proofErr w:type="spellStart"/>
+      <w:r>
+        <w:rPr>
+          <w:rFonts w:asciiTheme="minorHAnsi" w:hAnsiTheme="minorHAnsi"/>
+        </w:rPr>
+        <w:t>Stakeholders</w:t>
       </w:r>
       <w:bookmarkEnd w:id="42"/>
+      <w:proofErr w:type="spellEnd"/>
     </w:p>
     <w:p>
       <w:pPr>
@@ -7015,6 +7097,7 @@
                 <w:szCs w:val="20"/>
               </w:rPr>
             </w:pPr>
+            <w:proofErr w:type="spellStart"/>
             <w:r>
               <w:rPr>
                 <w:rFonts w:eastAsia="Trebuchet MS" w:cs="Trebuchet MS"/>
@@ -7024,6 +7107,7 @@
               </w:rPr>
               <w:t>Stakeholders</w:t>
             </w:r>
+            <w:proofErr w:type="spellEnd"/>
           </w:p>
         </w:tc>
         <w:tc>
@@ -8920,6 +9004,7 @@
                 <w:szCs w:val="20"/>
               </w:rPr>
             </w:pPr>
+            <w:proofErr w:type="spellStart"/>
             <w:r>
               <w:rPr>
                 <w:rFonts w:eastAsia="Trebuchet MS" w:cs="Trebuchet MS"/>
@@ -8928,6 +9013,7 @@
               </w:rPr>
               <w:t>Modificabilidad</w:t>
             </w:r>
+            <w:proofErr w:type="spellEnd"/>
           </w:p>
         </w:tc>
       </w:tr>
@@ -9011,6 +9097,7 @@
                 <w:szCs w:val="20"/>
               </w:rPr>
             </w:pPr>
+            <w:proofErr w:type="spellStart"/>
             <w:r>
               <w:rPr>
                 <w:rFonts w:eastAsia="Trebuchet MS" w:cs="Trebuchet MS"/>
@@ -9019,6 +9106,7 @@
               </w:rPr>
               <w:t>Testabilidad</w:t>
             </w:r>
+            <w:proofErr w:type="spellEnd"/>
           </w:p>
         </w:tc>
       </w:tr>
@@ -9102,6 +9190,7 @@
                 <w:szCs w:val="20"/>
               </w:rPr>
             </w:pPr>
+            <w:proofErr w:type="spellStart"/>
             <w:r>
               <w:rPr>
                 <w:rFonts w:eastAsia="Trebuchet MS" w:cs="Trebuchet MS"/>
@@ -9110,6 +9199,7 @@
               </w:rPr>
               <w:t>Testabilidad</w:t>
             </w:r>
+            <w:proofErr w:type="spellEnd"/>
           </w:p>
         </w:tc>
       </w:tr>
@@ -9193,6 +9283,7 @@
                 <w:szCs w:val="20"/>
               </w:rPr>
             </w:pPr>
+            <w:proofErr w:type="spellStart"/>
             <w:r>
               <w:rPr>
                 <w:rFonts w:eastAsia="Trebuchet MS" w:cs="Trebuchet MS"/>
@@ -9201,6 +9292,7 @@
               </w:rPr>
               <w:t>Testabilidad</w:t>
             </w:r>
+            <w:proofErr w:type="spellEnd"/>
           </w:p>
         </w:tc>
       </w:tr>
@@ -9284,6 +9376,7 @@
                 <w:szCs w:val="20"/>
               </w:rPr>
             </w:pPr>
+            <w:proofErr w:type="spellStart"/>
             <w:r>
               <w:rPr>
                 <w:rFonts w:eastAsia="Trebuchet MS" w:cs="Trebuchet MS"/>
@@ -9292,6 +9385,7 @@
               </w:rPr>
               <w:t>Testabilidad</w:t>
             </w:r>
+            <w:proofErr w:type="spellEnd"/>
           </w:p>
         </w:tc>
       </w:tr>
@@ -9493,9 +9587,17 @@
         <w:rPr>
           <w:rFonts w:asciiTheme="minorHAnsi" w:hAnsiTheme="minorHAnsi"/>
         </w:rPr>
-        <w:t>Atributos de calidad y stakeholders</w:t>
+        <w:t xml:space="preserve">Atributos de calidad y </w:t>
+      </w:r>
+      <w:proofErr w:type="spellStart"/>
+      <w:r>
+        <w:rPr>
+          <w:rFonts w:asciiTheme="minorHAnsi" w:hAnsiTheme="minorHAnsi"/>
+        </w:rPr>
+        <w:t>stakeholders</w:t>
       </w:r>
       <w:bookmarkEnd w:id="47"/>
+      <w:proofErr w:type="spellEnd"/>
     </w:p>
     <w:p>
       <w:pPr>
@@ -17757,11 +17859,19 @@
       <w:bookmarkStart w:id="58" w:name="h.9bpq26pd18f" w:colFirst="0" w:colLast="0"/>
       <w:bookmarkStart w:id="59" w:name="_Toc353201237"/>
       <w:bookmarkEnd w:id="58"/>
+      <w:proofErr w:type="spellStart"/>
       <w:r>
         <w:rPr>
           <w:rFonts w:asciiTheme="minorHAnsi" w:hAnsiTheme="minorHAnsi"/>
         </w:rPr>
-        <w:t>System View</w:t>
+        <w:t>System</w:t>
+      </w:r>
+      <w:proofErr w:type="spellEnd"/>
+      <w:r>
+        <w:rPr>
+          <w:rFonts w:asciiTheme="minorHAnsi" w:hAnsiTheme="minorHAnsi"/>
+        </w:rPr>
+        <w:t xml:space="preserve"> View</w:t>
       </w:r>
       <w:bookmarkEnd w:id="59"/>
     </w:p>
@@ -17770,7 +17880,15 @@
         <w:spacing w:after="0" w:line="240" w:lineRule="auto"/>
       </w:pPr>
       <w:r>
-        <w:t>Esta vista describe los subsistemas en interacción: Local App, Database y Server Web.</w:t>
+        <w:t xml:space="preserve">Esta vista describe los subsistemas en interacción: Local App, </w:t>
+      </w:r>
+      <w:proofErr w:type="spellStart"/>
+      <w:r>
+        <w:t>Database</w:t>
+      </w:r>
+      <w:proofErr w:type="spellEnd"/>
+      <w:r>
+        <w:t xml:space="preserve"> y Server Web.</w:t>
       </w:r>
     </w:p>
     <w:p>
@@ -17969,6 +18087,7 @@
           <w:shd w:val="clear" w:color="auto" w:fill="auto"/>
         </w:rPr>
       </w:pPr>
+      <w:proofErr w:type="spellStart"/>
       <w:r>
         <w:rPr>
           <w:rStyle w:val="FieldLabel"/>
@@ -17980,8 +18099,37 @@
           <w:szCs w:val="22"/>
           <w:shd w:val="clear" w:color="auto" w:fill="auto"/>
         </w:rPr>
-        <w:t>Embedded Elements</w:t>
-      </w:r>
+        <w:t>Embedded</w:t>
+      </w:r>
+      <w:proofErr w:type="spellEnd"/>
+      <w:r>
+        <w:rPr>
+          <w:rStyle w:val="FieldLabel"/>
+          <w:rFonts w:asciiTheme="minorHAnsi" w:hAnsiTheme="minorHAnsi"/>
+          <w:i/>
+          <w:iCs/>
+          <w:color w:val="4F81BD" w:themeColor="accent1"/>
+          <w:sz w:val="22"/>
+          <w:szCs w:val="22"/>
+          <w:shd w:val="clear" w:color="auto" w:fill="auto"/>
+        </w:rPr>
+        <w:t xml:space="preserve"> </w:t>
+      </w:r>
+      <w:proofErr w:type="spellStart"/>
+      <w:r>
+        <w:rPr>
+          <w:rStyle w:val="FieldLabel"/>
+          <w:rFonts w:asciiTheme="minorHAnsi" w:hAnsiTheme="minorHAnsi"/>
+          <w:i/>
+          <w:iCs/>
+          <w:color w:val="4F81BD" w:themeColor="accent1"/>
+          <w:sz w:val="22"/>
+          <w:szCs w:val="22"/>
+          <w:shd w:val="clear" w:color="auto" w:fill="auto"/>
+        </w:rPr>
+        <w:t>Elements</w:t>
+      </w:r>
+      <w:proofErr w:type="spellEnd"/>
     </w:p>
     <w:p/>
     <w:tbl>
@@ -19689,6 +19837,7 @@
           <w:shd w:val="clear" w:color="auto" w:fill="auto"/>
         </w:rPr>
       </w:pPr>
+      <w:proofErr w:type="spellStart"/>
       <w:r>
         <w:rPr>
           <w:rStyle w:val="FieldLabel"/>
@@ -19700,8 +19849,37 @@
           <w:szCs w:val="22"/>
           <w:shd w:val="clear" w:color="auto" w:fill="auto"/>
         </w:rPr>
-        <w:t>Embedded Elements</w:t>
-      </w:r>
+        <w:t>Embedded</w:t>
+      </w:r>
+      <w:proofErr w:type="spellEnd"/>
+      <w:r>
+        <w:rPr>
+          <w:rStyle w:val="FieldLabel"/>
+          <w:rFonts w:asciiTheme="minorHAnsi" w:hAnsiTheme="minorHAnsi"/>
+          <w:i/>
+          <w:iCs/>
+          <w:color w:val="4F81BD" w:themeColor="accent1"/>
+          <w:sz w:val="22"/>
+          <w:szCs w:val="22"/>
+          <w:shd w:val="clear" w:color="auto" w:fill="auto"/>
+        </w:rPr>
+        <w:t xml:space="preserve"> </w:t>
+      </w:r>
+      <w:proofErr w:type="spellStart"/>
+      <w:r>
+        <w:rPr>
+          <w:rStyle w:val="FieldLabel"/>
+          <w:rFonts w:asciiTheme="minorHAnsi" w:hAnsiTheme="minorHAnsi"/>
+          <w:i/>
+          <w:iCs/>
+          <w:color w:val="4F81BD" w:themeColor="accent1"/>
+          <w:sz w:val="22"/>
+          <w:szCs w:val="22"/>
+          <w:shd w:val="clear" w:color="auto" w:fill="auto"/>
+        </w:rPr>
+        <w:t>Elements</w:t>
+      </w:r>
+      <w:proofErr w:type="spellEnd"/>
     </w:p>
     <w:p/>
     <w:tbl>
@@ -20623,11 +20801,19 @@
                 <w:color w:val="000000" w:themeColor="text1"/>
               </w:rPr>
             </w:pPr>
+            <w:proofErr w:type="spellStart"/>
             <w:r>
               <w:rPr>
                 <w:color w:val="000000" w:themeColor="text1"/>
               </w:rPr>
-              <w:t>Envia la información de actualización de la BD</w:t>
+              <w:t>Envia</w:t>
+            </w:r>
+            <w:proofErr w:type="spellEnd"/>
+            <w:r>
+              <w:rPr>
+                <w:color w:val="000000" w:themeColor="text1"/>
+              </w:rPr>
+              <w:t xml:space="preserve"> la información de actualización de la BD</w:t>
             </w:r>
           </w:p>
         </w:tc>
@@ -20762,6 +20948,7 @@
           <w:shd w:val="clear" w:color="auto" w:fill="auto"/>
         </w:rPr>
       </w:pPr>
+      <w:proofErr w:type="spellStart"/>
       <w:r>
         <w:rPr>
           <w:rStyle w:val="FieldLabel"/>
@@ -20773,8 +20960,37 @@
           <w:szCs w:val="22"/>
           <w:shd w:val="clear" w:color="auto" w:fill="auto"/>
         </w:rPr>
-        <w:t>Embedded Elements</w:t>
-      </w:r>
+        <w:t>Embedded</w:t>
+      </w:r>
+      <w:proofErr w:type="spellEnd"/>
+      <w:r>
+        <w:rPr>
+          <w:rStyle w:val="FieldLabel"/>
+          <w:rFonts w:asciiTheme="minorHAnsi" w:hAnsiTheme="minorHAnsi"/>
+          <w:i/>
+          <w:iCs/>
+          <w:color w:val="4F81BD" w:themeColor="accent1"/>
+          <w:sz w:val="22"/>
+          <w:szCs w:val="22"/>
+          <w:shd w:val="clear" w:color="auto" w:fill="auto"/>
+        </w:rPr>
+        <w:t xml:space="preserve"> </w:t>
+      </w:r>
+      <w:proofErr w:type="spellStart"/>
+      <w:r>
+        <w:rPr>
+          <w:rStyle w:val="FieldLabel"/>
+          <w:rFonts w:asciiTheme="minorHAnsi" w:hAnsiTheme="minorHAnsi"/>
+          <w:i/>
+          <w:iCs/>
+          <w:color w:val="4F81BD" w:themeColor="accent1"/>
+          <w:sz w:val="22"/>
+          <w:szCs w:val="22"/>
+          <w:shd w:val="clear" w:color="auto" w:fill="auto"/>
+        </w:rPr>
+        <w:t>Elements</w:t>
+      </w:r>
+      <w:proofErr w:type="spellEnd"/>
     </w:p>
     <w:p/>
     <w:tbl>
@@ -20901,6 +21117,7 @@
               </w:rPr>
               <w:fldChar w:fldCharType="separate"/>
             </w:r>
+            <w:proofErr w:type="spellStart"/>
             <w:r>
               <w:rPr>
                 <w:rFonts w:eastAsia="Times New Roman" w:cs="Times New Roman"/>
@@ -20908,6 +21125,7 @@
               </w:rPr>
               <w:t>RequiredInterface</w:t>
             </w:r>
+            <w:proofErr w:type="spellEnd"/>
             <w:r>
               <w:rPr>
                 <w:b/>
@@ -20919,8 +21137,17 @@
                 <w:rFonts w:eastAsia="Times New Roman" w:cs="Times New Roman"/>
                 <w:b/>
               </w:rPr>
-              <w:t xml:space="preserve"> getAvailability</w:t>
-            </w:r>
+              <w:t xml:space="preserve"> </w:t>
+            </w:r>
+            <w:proofErr w:type="spellStart"/>
+            <w:r>
+              <w:rPr>
+                <w:rFonts w:eastAsia="Times New Roman" w:cs="Times New Roman"/>
+                <w:b/>
+              </w:rPr>
+              <w:t>getAvailability</w:t>
+            </w:r>
+            <w:proofErr w:type="spellEnd"/>
           </w:p>
         </w:tc>
         <w:tc>
@@ -20984,6 +21211,7 @@
               </w:rPr>
               <w:fldChar w:fldCharType="separate"/>
             </w:r>
+            <w:proofErr w:type="spellStart"/>
             <w:r>
               <w:rPr>
                 <w:rFonts w:eastAsia="Times New Roman" w:cs="Times New Roman"/>
@@ -20991,6 +21219,7 @@
               </w:rPr>
               <w:t>RequiredInterface</w:t>
             </w:r>
+            <w:proofErr w:type="spellEnd"/>
             <w:r>
               <w:rPr>
                 <w:b/>
@@ -21002,8 +21231,17 @@
                 <w:rFonts w:eastAsia="Times New Roman" w:cs="Times New Roman"/>
                 <w:b/>
               </w:rPr>
-              <w:t xml:space="preserve"> getBillboard</w:t>
-            </w:r>
+              <w:t xml:space="preserve"> </w:t>
+            </w:r>
+            <w:proofErr w:type="spellStart"/>
+            <w:r>
+              <w:rPr>
+                <w:rFonts w:eastAsia="Times New Roman" w:cs="Times New Roman"/>
+                <w:b/>
+              </w:rPr>
+              <w:t>getBillboard</w:t>
+            </w:r>
+            <w:proofErr w:type="spellEnd"/>
           </w:p>
         </w:tc>
         <w:tc>
@@ -21064,6 +21302,7 @@
               </w:rPr>
               <w:fldChar w:fldCharType="separate"/>
             </w:r>
+            <w:proofErr w:type="spellStart"/>
             <w:r>
               <w:rPr>
                 <w:rFonts w:eastAsia="Times New Roman" w:cs="Times New Roman"/>
@@ -21071,6 +21310,7 @@
               </w:rPr>
               <w:t>RequiredInterface</w:t>
             </w:r>
+            <w:proofErr w:type="spellEnd"/>
             <w:r>
               <w:rPr>
                 <w:b/>
@@ -21082,8 +21322,17 @@
                 <w:rFonts w:eastAsia="Times New Roman" w:cs="Times New Roman"/>
                 <w:b/>
               </w:rPr>
-              <w:t xml:space="preserve"> getCustomer</w:t>
-            </w:r>
+              <w:t xml:space="preserve"> </w:t>
+            </w:r>
+            <w:proofErr w:type="spellStart"/>
+            <w:r>
+              <w:rPr>
+                <w:rFonts w:eastAsia="Times New Roman" w:cs="Times New Roman"/>
+                <w:b/>
+              </w:rPr>
+              <w:t>getCustomer</w:t>
+            </w:r>
+            <w:proofErr w:type="spellEnd"/>
           </w:p>
         </w:tc>
         <w:tc>
@@ -21144,6 +21393,7 @@
               </w:rPr>
               <w:fldChar w:fldCharType="separate"/>
             </w:r>
+            <w:proofErr w:type="spellStart"/>
             <w:r>
               <w:rPr>
                 <w:rFonts w:eastAsia="Times New Roman" w:cs="Times New Roman"/>
@@ -21151,6 +21401,7 @@
               </w:rPr>
               <w:t>RequiredInterface</w:t>
             </w:r>
+            <w:proofErr w:type="spellEnd"/>
             <w:r>
               <w:rPr>
                 <w:b/>
@@ -21162,8 +21413,17 @@
                 <w:rFonts w:eastAsia="Times New Roman" w:cs="Times New Roman"/>
                 <w:b/>
               </w:rPr>
-              <w:t xml:space="preserve"> newCustomer</w:t>
-            </w:r>
+              <w:t xml:space="preserve"> </w:t>
+            </w:r>
+            <w:proofErr w:type="spellStart"/>
+            <w:r>
+              <w:rPr>
+                <w:rFonts w:eastAsia="Times New Roman" w:cs="Times New Roman"/>
+                <w:b/>
+              </w:rPr>
+              <w:t>newCustomer</w:t>
+            </w:r>
+            <w:proofErr w:type="spellEnd"/>
           </w:p>
         </w:tc>
         <w:tc>
@@ -21224,6 +21484,7 @@
               </w:rPr>
               <w:fldChar w:fldCharType="separate"/>
             </w:r>
+            <w:proofErr w:type="spellStart"/>
             <w:r>
               <w:rPr>
                 <w:rFonts w:eastAsia="Times New Roman" w:cs="Times New Roman"/>
@@ -21231,6 +21492,7 @@
               </w:rPr>
               <w:t>RequiredInterface</w:t>
             </w:r>
+            <w:proofErr w:type="spellEnd"/>
             <w:r>
               <w:rPr>
                 <w:b/>
@@ -21242,8 +21504,17 @@
                 <w:rFonts w:eastAsia="Times New Roman" w:cs="Times New Roman"/>
                 <w:b/>
               </w:rPr>
-              <w:t xml:space="preserve"> newReservation</w:t>
-            </w:r>
+              <w:t xml:space="preserve"> </w:t>
+            </w:r>
+            <w:proofErr w:type="spellStart"/>
+            <w:r>
+              <w:rPr>
+                <w:rFonts w:eastAsia="Times New Roman" w:cs="Times New Roman"/>
+                <w:b/>
+              </w:rPr>
+              <w:t>newReservation</w:t>
+            </w:r>
+            <w:proofErr w:type="spellEnd"/>
           </w:p>
         </w:tc>
         <w:tc>
@@ -21308,6 +21579,7 @@
               </w:rPr>
               <w:fldChar w:fldCharType="separate"/>
             </w:r>
+            <w:proofErr w:type="spellStart"/>
             <w:r>
               <w:rPr>
                 <w:rFonts w:eastAsia="Times New Roman" w:cs="Times New Roman"/>
@@ -21315,6 +21587,7 @@
               </w:rPr>
               <w:t>RequiredInterface</w:t>
             </w:r>
+            <w:proofErr w:type="spellEnd"/>
             <w:r>
               <w:rPr>
                 <w:b/>
@@ -21328,6 +21601,7 @@
               </w:rPr>
               <w:t xml:space="preserve"> </w:t>
             </w:r>
+            <w:proofErr w:type="spellStart"/>
             <w:r>
               <w:rPr>
                 <w:rFonts w:eastAsia="Times New Roman" w:cs="Times New Roman"/>
@@ -21335,6 +21609,7 @@
               </w:rPr>
               <w:t>setCustomer</w:t>
             </w:r>
+            <w:proofErr w:type="spellEnd"/>
           </w:p>
         </w:tc>
         <w:tc>
@@ -21379,12 +21654,37 @@
                 <w:b/>
               </w:rPr>
             </w:pPr>
-            <w:r>
-              <w:rPr>
-                <w:rFonts w:eastAsia="Times New Roman" w:cs="Times New Roman"/>
-                <w:b/>
-              </w:rPr>
-              <w:t>ProvidedInterface Start-Stop</w:t>
+            <w:proofErr w:type="spellStart"/>
+            <w:r>
+              <w:rPr>
+                <w:rFonts w:eastAsia="Times New Roman" w:cs="Times New Roman"/>
+                <w:b/>
+              </w:rPr>
+              <w:t>ProvidedInterface</w:t>
+            </w:r>
+            <w:proofErr w:type="spellEnd"/>
+            <w:r>
+              <w:rPr>
+                <w:rFonts w:eastAsia="Times New Roman" w:cs="Times New Roman"/>
+                <w:b/>
+              </w:rPr>
+              <w:t xml:space="preserve"> </w:t>
+            </w:r>
+            <w:proofErr w:type="spellStart"/>
+            <w:r>
+              <w:rPr>
+                <w:rFonts w:eastAsia="Times New Roman" w:cs="Times New Roman"/>
+                <w:b/>
+              </w:rPr>
+              <w:t>Start</w:t>
+            </w:r>
+            <w:proofErr w:type="spellEnd"/>
+            <w:r>
+              <w:rPr>
+                <w:rFonts w:eastAsia="Times New Roman" w:cs="Times New Roman"/>
+                <w:b/>
+              </w:rPr>
+              <w:t>-Stop</w:t>
             </w:r>
           </w:p>
         </w:tc>
@@ -21465,12 +21765,14 @@
       <w:bookmarkStart w:id="67" w:name="_Toc353201241"/>
       <w:bookmarkEnd w:id="64"/>
       <w:bookmarkEnd w:id="66"/>
+      <w:proofErr w:type="spellStart"/>
       <w:r>
         <w:rPr>
           <w:rFonts w:asciiTheme="minorHAnsi" w:hAnsiTheme="minorHAnsi"/>
         </w:rPr>
         <w:t>DataBase</w:t>
       </w:r>
+      <w:proofErr w:type="spellEnd"/>
       <w:r>
         <w:rPr>
           <w:rFonts w:asciiTheme="minorHAnsi" w:hAnsiTheme="minorHAnsi"/>
@@ -21580,6 +21882,7 @@
       <w:bookmarkStart w:id="68" w:name="h.7beep7m6um0g" w:colFirst="0" w:colLast="0"/>
       <w:bookmarkStart w:id="69" w:name="_Toc353201242"/>
       <w:bookmarkEnd w:id="68"/>
+      <w:proofErr w:type="spellStart"/>
       <w:r>
         <w:rPr>
           <w:rFonts w:asciiTheme="minorHAnsi" w:hAnsiTheme="minorHAnsi"/>
@@ -21587,6 +21890,7 @@
         <w:t>Customer</w:t>
       </w:r>
       <w:bookmarkEnd w:id="69"/>
+      <w:proofErr w:type="spellEnd"/>
     </w:p>
     <w:p>
       <w:pPr>
@@ -21597,12 +21901,14 @@
         <w:spacing w:after="0" w:line="240" w:lineRule="auto"/>
         <w:ind w:hanging="359"/>
       </w:pPr>
+      <w:proofErr w:type="spellStart"/>
       <w:r>
         <w:rPr>
           <w:i/>
         </w:rPr>
         <w:t>Database</w:t>
       </w:r>
+      <w:proofErr w:type="spellEnd"/>
       <w:r>
         <w:t>:</w:t>
       </w:r>
@@ -21614,12 +21920,14 @@
         </w:rPr>
         <w:t xml:space="preserve"> </w:t>
       </w:r>
+      <w:proofErr w:type="spellStart"/>
       <w:r>
         <w:rPr>
           <w:rFonts w:eastAsia="Times New Roman" w:cs="Times New Roman"/>
         </w:rPr>
         <w:t>Entrecine</w:t>
       </w:r>
+      <w:proofErr w:type="spellEnd"/>
     </w:p>
     <w:p>
       <w:pPr>
@@ -21630,6 +21938,7 @@
         <w:spacing w:after="0" w:line="240" w:lineRule="auto"/>
         <w:ind w:hanging="359"/>
       </w:pPr>
+      <w:proofErr w:type="spellStart"/>
       <w:r>
         <w:rPr>
           <w:rFonts w:eastAsia="Times New Roman" w:cs="Times New Roman"/>
@@ -21637,6 +21946,7 @@
         </w:rPr>
         <w:t>Detail</w:t>
       </w:r>
+      <w:proofErr w:type="spellEnd"/>
       <w:r>
         <w:rPr>
           <w:rFonts w:eastAsia="Times New Roman" w:cs="Times New Roman"/>
@@ -21685,8 +21995,16 @@
         <w:rPr>
           <w:rFonts w:asciiTheme="minorHAnsi" w:eastAsia="Times New Roman" w:hAnsiTheme="minorHAnsi"/>
         </w:rPr>
-        <w:t xml:space="preserve"> Relationships</w:t>
-      </w:r>
+        <w:t xml:space="preserve"> </w:t>
+      </w:r>
+      <w:proofErr w:type="spellStart"/>
+      <w:r>
+        <w:rPr>
+          <w:rFonts w:asciiTheme="minorHAnsi" w:eastAsia="Times New Roman" w:hAnsiTheme="minorHAnsi"/>
+        </w:rPr>
+        <w:t>Relationships</w:t>
+      </w:r>
+      <w:proofErr w:type="spellEnd"/>
     </w:p>
     <w:p/>
     <w:tbl>
@@ -21726,6 +22044,7 @@
               <w:spacing w:after="0" w:line="240" w:lineRule="auto"/>
               <w:ind w:left="60"/>
             </w:pPr>
+            <w:proofErr w:type="spellStart"/>
             <w:r>
               <w:rPr>
                 <w:rFonts w:eastAsia="Times New Roman" w:cs="Times New Roman"/>
@@ -21734,6 +22053,7 @@
               </w:rPr>
               <w:t>Association</w:t>
             </w:r>
+            <w:proofErr w:type="spellEnd"/>
           </w:p>
         </w:tc>
         <w:tc>
@@ -21806,7 +22126,22 @@
                 <w:b/>
               </w:rPr>
               <w:tab/>
-              <w:t>Customer.</w:t>
+            </w:r>
+            <w:proofErr w:type="spellStart"/>
+            <w:r>
+              <w:rPr>
+                <w:rFonts w:eastAsia="Times New Roman" w:cs="Times New Roman"/>
+                <w:b/>
+              </w:rPr>
+              <w:t>Customer</w:t>
+            </w:r>
+            <w:proofErr w:type="spellEnd"/>
+            <w:r>
+              <w:rPr>
+                <w:rFonts w:eastAsia="Times New Roman" w:cs="Times New Roman"/>
+                <w:b/>
+              </w:rPr>
+              <w:t>.</w:t>
             </w:r>
           </w:p>
           <w:p>
@@ -21827,12 +22162,21 @@
               </w:rPr>
               <w:t xml:space="preserve"> </w:t>
             </w:r>
-            <w:r>
-              <w:rPr>
-                <w:rFonts w:eastAsia="Times New Roman" w:cs="Times New Roman"/>
-                <w:b/>
-              </w:rPr>
-              <w:t xml:space="preserve">0..*   </w:t>
+            <w:proofErr w:type="gramStart"/>
+            <w:r>
+              <w:rPr>
+                <w:rFonts w:eastAsia="Times New Roman" w:cs="Times New Roman"/>
+                <w:b/>
+              </w:rPr>
+              <w:t>0..*</w:t>
+            </w:r>
+            <w:proofErr w:type="gramEnd"/>
+            <w:r>
+              <w:rPr>
+                <w:rFonts w:eastAsia="Times New Roman" w:cs="Times New Roman"/>
+                <w:b/>
+              </w:rPr>
+              <w:t xml:space="preserve">   </w:t>
             </w:r>
             <w:r>
               <w:rPr>
@@ -21918,12 +22262,14 @@
         <w:spacing w:after="0" w:line="240" w:lineRule="auto"/>
         <w:ind w:hanging="359"/>
       </w:pPr>
+      <w:proofErr w:type="spellStart"/>
       <w:r>
         <w:rPr>
           <w:i/>
         </w:rPr>
         <w:t>Database</w:t>
       </w:r>
+      <w:proofErr w:type="spellEnd"/>
       <w:r>
         <w:rPr>
           <w:rFonts w:eastAsia="Times New Roman" w:cs="Times New Roman"/>
@@ -21939,12 +22285,14 @@
         </w:rPr>
         <w:t xml:space="preserve"> </w:t>
       </w:r>
+      <w:proofErr w:type="spellStart"/>
       <w:r>
         <w:rPr>
           <w:rFonts w:eastAsia="Times New Roman" w:cs="Times New Roman"/>
         </w:rPr>
         <w:t>Entrecine</w:t>
       </w:r>
+      <w:proofErr w:type="spellEnd"/>
     </w:p>
     <w:p>
       <w:pPr>
@@ -21955,6 +22303,7 @@
         <w:spacing w:after="0" w:line="240" w:lineRule="auto"/>
         <w:ind w:hanging="359"/>
       </w:pPr>
+      <w:proofErr w:type="spellStart"/>
       <w:r>
         <w:rPr>
           <w:rFonts w:eastAsia="Times New Roman" w:cs="Times New Roman"/>
@@ -21963,6 +22312,7 @@
         <w:lastRenderedPageBreak/>
         <w:t>Detail</w:t>
       </w:r>
+      <w:proofErr w:type="spellEnd"/>
       <w:r>
         <w:rPr>
           <w:rFonts w:eastAsia="Times New Roman" w:cs="Times New Roman"/>
@@ -22041,8 +22391,16 @@
         <w:rPr>
           <w:rFonts w:asciiTheme="minorHAnsi" w:eastAsia="Times New Roman" w:hAnsiTheme="minorHAnsi"/>
         </w:rPr>
-        <w:t xml:space="preserve"> Relationships</w:t>
-      </w:r>
+        <w:t xml:space="preserve"> </w:t>
+      </w:r>
+      <w:proofErr w:type="spellStart"/>
+      <w:r>
+        <w:rPr>
+          <w:rFonts w:asciiTheme="minorHAnsi" w:eastAsia="Times New Roman" w:hAnsiTheme="minorHAnsi"/>
+        </w:rPr>
+        <w:t>Relationships</w:t>
+      </w:r>
+      <w:proofErr w:type="spellEnd"/>
     </w:p>
     <w:p/>
     <w:tbl>
@@ -22079,6 +22437,7 @@
               <w:spacing w:after="0" w:line="240" w:lineRule="auto"/>
               <w:ind w:left="60"/>
             </w:pPr>
+            <w:proofErr w:type="spellStart"/>
             <w:r>
               <w:rPr>
                 <w:rFonts w:eastAsia="Times New Roman" w:cs="Times New Roman"/>
@@ -22087,6 +22446,7 @@
               </w:rPr>
               <w:t>Association</w:t>
             </w:r>
+            <w:proofErr w:type="spellEnd"/>
           </w:p>
         </w:tc>
         <w:tc>
@@ -22156,7 +22516,22 @@
                 <w:b/>
               </w:rPr>
               <w:tab/>
-              <w:t>Session.</w:t>
+            </w:r>
+            <w:proofErr w:type="spellStart"/>
+            <w:r>
+              <w:rPr>
+                <w:rFonts w:eastAsia="Times New Roman" w:cs="Times New Roman"/>
+                <w:b/>
+              </w:rPr>
+              <w:t>Session</w:t>
+            </w:r>
+            <w:proofErr w:type="spellEnd"/>
+            <w:r>
+              <w:rPr>
+                <w:rFonts w:eastAsia="Times New Roman" w:cs="Times New Roman"/>
+                <w:b/>
+              </w:rPr>
+              <w:t>.</w:t>
             </w:r>
           </w:p>
           <w:p>
@@ -22264,7 +22639,22 @@
                 <w:b/>
               </w:rPr>
               <w:tab/>
-              <w:t>Customer.</w:t>
+            </w:r>
+            <w:proofErr w:type="spellStart"/>
+            <w:r>
+              <w:rPr>
+                <w:rFonts w:eastAsia="Times New Roman" w:cs="Times New Roman"/>
+                <w:b/>
+              </w:rPr>
+              <w:t>Customer</w:t>
+            </w:r>
+            <w:proofErr w:type="spellEnd"/>
+            <w:r>
+              <w:rPr>
+                <w:rFonts w:eastAsia="Times New Roman" w:cs="Times New Roman"/>
+                <w:b/>
+              </w:rPr>
+              <w:t>.</w:t>
             </w:r>
           </w:p>
           <w:p>
@@ -22288,12 +22678,21 @@
               </w:rPr>
               <w:t xml:space="preserve"> </w:t>
             </w:r>
-            <w:r>
-              <w:rPr>
-                <w:rFonts w:eastAsia="Times New Roman" w:cs="Times New Roman"/>
-                <w:b/>
-              </w:rPr>
-              <w:t xml:space="preserve">0..*   </w:t>
+            <w:proofErr w:type="gramStart"/>
+            <w:r>
+              <w:rPr>
+                <w:rFonts w:eastAsia="Times New Roman" w:cs="Times New Roman"/>
+                <w:b/>
+              </w:rPr>
+              <w:t>0..*</w:t>
+            </w:r>
+            <w:proofErr w:type="gramEnd"/>
+            <w:r>
+              <w:rPr>
+                <w:rFonts w:eastAsia="Times New Roman" w:cs="Times New Roman"/>
+                <w:b/>
+              </w:rPr>
+              <w:t xml:space="preserve">   </w:t>
             </w:r>
             <w:r>
               <w:rPr>
@@ -22348,6 +22747,7 @@
       <w:bookmarkStart w:id="72" w:name="h.kqq30aq3ncy4" w:colFirst="0" w:colLast="0"/>
       <w:bookmarkStart w:id="73" w:name="_Toc353201244"/>
       <w:bookmarkEnd w:id="72"/>
+      <w:proofErr w:type="spellStart"/>
       <w:r>
         <w:rPr>
           <w:rFonts w:asciiTheme="minorHAnsi" w:hAnsiTheme="minorHAnsi"/>
@@ -22355,6 +22755,7 @@
         <w:t>Movie</w:t>
       </w:r>
       <w:bookmarkEnd w:id="73"/>
+      <w:proofErr w:type="spellEnd"/>
     </w:p>
     <w:p>
       <w:pPr>
@@ -22365,12 +22766,14 @@
         <w:spacing w:after="0" w:line="240" w:lineRule="auto"/>
         <w:ind w:hanging="359"/>
       </w:pPr>
+      <w:proofErr w:type="spellStart"/>
       <w:r>
         <w:rPr>
           <w:i/>
         </w:rPr>
         <w:t>Database</w:t>
       </w:r>
+      <w:proofErr w:type="spellEnd"/>
       <w:r>
         <w:rPr>
           <w:rFonts w:eastAsia="Times New Roman" w:cs="Times New Roman"/>
@@ -22386,12 +22789,14 @@
         </w:rPr>
         <w:t xml:space="preserve"> </w:t>
       </w:r>
+      <w:proofErr w:type="spellStart"/>
       <w:r>
         <w:rPr>
           <w:rFonts w:eastAsia="Times New Roman" w:cs="Times New Roman"/>
         </w:rPr>
         <w:t>Entrecine</w:t>
       </w:r>
+      <w:proofErr w:type="spellEnd"/>
     </w:p>
     <w:p>
       <w:pPr>
@@ -22402,6 +22807,7 @@
         <w:spacing w:after="0" w:line="240" w:lineRule="auto"/>
         <w:ind w:hanging="359"/>
       </w:pPr>
+      <w:proofErr w:type="spellStart"/>
       <w:r>
         <w:rPr>
           <w:rFonts w:eastAsia="Times New Roman" w:cs="Times New Roman"/>
@@ -22409,6 +22815,7 @@
         </w:rPr>
         <w:t>Detail</w:t>
       </w:r>
+      <w:proofErr w:type="spellEnd"/>
       <w:r>
         <w:rPr>
           <w:rFonts w:eastAsia="Times New Roman" w:cs="Times New Roman"/>
@@ -22457,8 +22864,16 @@
         <w:rPr>
           <w:rFonts w:asciiTheme="minorHAnsi" w:eastAsia="Times New Roman" w:hAnsiTheme="minorHAnsi"/>
         </w:rPr>
-        <w:t xml:space="preserve"> Relationships</w:t>
-      </w:r>
+        <w:t xml:space="preserve"> </w:t>
+      </w:r>
+      <w:proofErr w:type="spellStart"/>
+      <w:r>
+        <w:rPr>
+          <w:rFonts w:asciiTheme="minorHAnsi" w:eastAsia="Times New Roman" w:hAnsiTheme="minorHAnsi"/>
+        </w:rPr>
+        <w:t>Relationships</w:t>
+      </w:r>
+      <w:proofErr w:type="spellEnd"/>
     </w:p>
     <w:p/>
     <w:tbl>
@@ -22495,6 +22910,7 @@
               <w:spacing w:after="0" w:line="240" w:lineRule="auto"/>
               <w:ind w:left="60"/>
             </w:pPr>
+            <w:proofErr w:type="spellStart"/>
             <w:r>
               <w:rPr>
                 <w:rFonts w:eastAsia="Times New Roman" w:cs="Times New Roman"/>
@@ -22503,6 +22919,7 @@
               </w:rPr>
               <w:t>Association</w:t>
             </w:r>
+            <w:proofErr w:type="spellEnd"/>
           </w:p>
         </w:tc>
         <w:tc>
@@ -22585,7 +23002,22 @@
                 <w:b/>
               </w:rPr>
               <w:tab/>
-              <w:t>Pelicula.</w:t>
+            </w:r>
+            <w:proofErr w:type="spellStart"/>
+            <w:r>
+              <w:rPr>
+                <w:rFonts w:eastAsia="Times New Roman" w:cs="Times New Roman"/>
+                <w:b/>
+              </w:rPr>
+              <w:t>Pelicula</w:t>
+            </w:r>
+            <w:proofErr w:type="spellEnd"/>
+            <w:r>
+              <w:rPr>
+                <w:rFonts w:eastAsia="Times New Roman" w:cs="Times New Roman"/>
+                <w:b/>
+              </w:rPr>
+              <w:t>.</w:t>
             </w:r>
           </w:p>
           <w:p>
@@ -22606,12 +23038,21 @@
               </w:rPr>
               <w:t xml:space="preserve"> </w:t>
             </w:r>
-            <w:r>
-              <w:rPr>
-                <w:rFonts w:eastAsia="Times New Roman" w:cs="Times New Roman"/>
-                <w:b/>
-              </w:rPr>
-              <w:t xml:space="preserve">0..*   </w:t>
+            <w:proofErr w:type="gramStart"/>
+            <w:r>
+              <w:rPr>
+                <w:rFonts w:eastAsia="Times New Roman" w:cs="Times New Roman"/>
+                <w:b/>
+              </w:rPr>
+              <w:t>0..*</w:t>
+            </w:r>
+            <w:proofErr w:type="gramEnd"/>
+            <w:r>
+              <w:rPr>
+                <w:rFonts w:eastAsia="Times New Roman" w:cs="Times New Roman"/>
+                <w:b/>
+              </w:rPr>
+              <w:t xml:space="preserve">   </w:t>
             </w:r>
             <w:r>
               <w:rPr>
@@ -22619,7 +23060,22 @@
                 <w:b/>
               </w:rPr>
               <w:tab/>
-              <w:t>Session.</w:t>
+            </w:r>
+            <w:proofErr w:type="spellStart"/>
+            <w:r>
+              <w:rPr>
+                <w:rFonts w:eastAsia="Times New Roman" w:cs="Times New Roman"/>
+                <w:b/>
+              </w:rPr>
+              <w:t>Session</w:t>
+            </w:r>
+            <w:proofErr w:type="spellEnd"/>
+            <w:r>
+              <w:rPr>
+                <w:rFonts w:eastAsia="Times New Roman" w:cs="Times New Roman"/>
+                <w:b/>
+              </w:rPr>
+              <w:t>.</w:t>
             </w:r>
           </w:p>
         </w:tc>
@@ -22669,6 +23125,7 @@
       <w:bookmarkStart w:id="74" w:name="h.isyiawg800io" w:colFirst="0" w:colLast="0"/>
       <w:bookmarkStart w:id="75" w:name="_Toc353201245"/>
       <w:bookmarkEnd w:id="74"/>
+      <w:proofErr w:type="spellStart"/>
       <w:r>
         <w:rPr>
           <w:rFonts w:asciiTheme="minorHAnsi" w:hAnsiTheme="minorHAnsi"/>
@@ -22676,6 +23133,7 @@
         <w:t>Session</w:t>
       </w:r>
       <w:bookmarkEnd w:id="75"/>
+      <w:proofErr w:type="spellEnd"/>
     </w:p>
     <w:p>
       <w:pPr>
@@ -22686,12 +23144,14 @@
         <w:spacing w:after="0" w:line="240" w:lineRule="auto"/>
         <w:ind w:hanging="359"/>
       </w:pPr>
+      <w:proofErr w:type="spellStart"/>
       <w:r>
         <w:rPr>
           <w:i/>
         </w:rPr>
         <w:t>Database</w:t>
       </w:r>
+      <w:proofErr w:type="spellEnd"/>
       <w:r>
         <w:rPr>
           <w:rFonts w:eastAsia="Times New Roman" w:cs="Times New Roman"/>
@@ -22707,12 +23167,14 @@
         </w:rPr>
         <w:t xml:space="preserve"> </w:t>
       </w:r>
+      <w:proofErr w:type="spellStart"/>
       <w:r>
         <w:rPr>
           <w:rFonts w:eastAsia="Times New Roman" w:cs="Times New Roman"/>
         </w:rPr>
         <w:t>Entrecine</w:t>
       </w:r>
+      <w:proofErr w:type="spellEnd"/>
     </w:p>
     <w:p>
       <w:pPr>
@@ -22723,6 +23185,7 @@
         <w:spacing w:after="0" w:line="240" w:lineRule="auto"/>
         <w:ind w:hanging="359"/>
       </w:pPr>
+      <w:proofErr w:type="spellStart"/>
       <w:r>
         <w:rPr>
           <w:rFonts w:eastAsia="Times New Roman" w:cs="Times New Roman"/>
@@ -22730,6 +23193,7 @@
         </w:rPr>
         <w:t>Detail</w:t>
       </w:r>
+      <w:proofErr w:type="spellEnd"/>
       <w:r>
         <w:rPr>
           <w:rFonts w:eastAsia="Times New Roman" w:cs="Times New Roman"/>
@@ -22784,8 +23248,16 @@
         <w:rPr>
           <w:rFonts w:asciiTheme="minorHAnsi" w:eastAsia="Times New Roman" w:hAnsiTheme="minorHAnsi"/>
         </w:rPr>
-        <w:t xml:space="preserve"> Relationships</w:t>
-      </w:r>
+        <w:t xml:space="preserve"> </w:t>
+      </w:r>
+      <w:proofErr w:type="spellStart"/>
+      <w:r>
+        <w:rPr>
+          <w:rFonts w:asciiTheme="minorHAnsi" w:eastAsia="Times New Roman" w:hAnsiTheme="minorHAnsi"/>
+        </w:rPr>
+        <w:t>Relationships</w:t>
+      </w:r>
+      <w:proofErr w:type="spellEnd"/>
     </w:p>
     <w:p/>
     <w:tbl>
@@ -22822,6 +23294,7 @@
               <w:spacing w:after="0" w:line="240" w:lineRule="auto"/>
               <w:ind w:left="60"/>
             </w:pPr>
+            <w:proofErr w:type="spellStart"/>
             <w:r>
               <w:rPr>
                 <w:rFonts w:eastAsia="Times New Roman" w:cs="Times New Roman"/>
@@ -22830,6 +23303,7 @@
               </w:rPr>
               <w:t>Association</w:t>
             </w:r>
+            <w:proofErr w:type="spellEnd"/>
           </w:p>
         </w:tc>
         <w:tc>
@@ -22899,7 +23373,22 @@
                 <w:b/>
               </w:rPr>
               <w:tab/>
-              <w:t>Type.</w:t>
+            </w:r>
+            <w:proofErr w:type="spellStart"/>
+            <w:r>
+              <w:rPr>
+                <w:rFonts w:eastAsia="Times New Roman" w:cs="Times New Roman"/>
+                <w:b/>
+              </w:rPr>
+              <w:t>Type</w:t>
+            </w:r>
+            <w:proofErr w:type="spellEnd"/>
+            <w:r>
+              <w:rPr>
+                <w:rFonts w:eastAsia="Times New Roman" w:cs="Times New Roman"/>
+                <w:b/>
+              </w:rPr>
+              <w:t>.</w:t>
             </w:r>
           </w:p>
           <w:p>
@@ -22936,7 +23425,22 @@
                 <w:b/>
               </w:rPr>
               <w:tab/>
-              <w:t>Session.</w:t>
+            </w:r>
+            <w:proofErr w:type="spellStart"/>
+            <w:r>
+              <w:rPr>
+                <w:rFonts w:eastAsia="Times New Roman" w:cs="Times New Roman"/>
+                <w:b/>
+              </w:rPr>
+              <w:t>Session</w:t>
+            </w:r>
+            <w:proofErr w:type="spellEnd"/>
+            <w:r>
+              <w:rPr>
+                <w:rFonts w:eastAsia="Times New Roman" w:cs="Times New Roman"/>
+                <w:b/>
+              </w:rPr>
+              <w:t>.</w:t>
             </w:r>
           </w:p>
         </w:tc>
@@ -23022,7 +23526,22 @@
                 <w:b/>
               </w:rPr>
               <w:tab/>
-              <w:t>Movie.</w:t>
+            </w:r>
+            <w:proofErr w:type="spellStart"/>
+            <w:r>
+              <w:rPr>
+                <w:rFonts w:eastAsia="Times New Roman" w:cs="Times New Roman"/>
+                <w:b/>
+              </w:rPr>
+              <w:t>Movie</w:t>
+            </w:r>
+            <w:proofErr w:type="spellEnd"/>
+            <w:r>
+              <w:rPr>
+                <w:rFonts w:eastAsia="Times New Roman" w:cs="Times New Roman"/>
+                <w:b/>
+              </w:rPr>
+              <w:t>.</w:t>
             </w:r>
           </w:p>
           <w:p>
@@ -23046,12 +23565,21 @@
               </w:rPr>
               <w:t xml:space="preserve"> </w:t>
             </w:r>
-            <w:r>
-              <w:rPr>
-                <w:rFonts w:eastAsia="Times New Roman" w:cs="Times New Roman"/>
-                <w:b/>
-              </w:rPr>
-              <w:t xml:space="preserve">0..1   </w:t>
+            <w:proofErr w:type="gramStart"/>
+            <w:r>
+              <w:rPr>
+                <w:rFonts w:eastAsia="Times New Roman" w:cs="Times New Roman"/>
+                <w:b/>
+              </w:rPr>
+              <w:t>0..1</w:t>
+            </w:r>
+            <w:proofErr w:type="gramEnd"/>
+            <w:r>
+              <w:rPr>
+                <w:rFonts w:eastAsia="Times New Roman" w:cs="Times New Roman"/>
+                <w:b/>
+              </w:rPr>
+              <w:t xml:space="preserve">   </w:t>
             </w:r>
             <w:r>
               <w:rPr>
@@ -23059,7 +23587,22 @@
                 <w:b/>
               </w:rPr>
               <w:tab/>
-              <w:t>Session.</w:t>
+            </w:r>
+            <w:proofErr w:type="spellStart"/>
+            <w:r>
+              <w:rPr>
+                <w:rFonts w:eastAsia="Times New Roman" w:cs="Times New Roman"/>
+                <w:b/>
+              </w:rPr>
+              <w:t>Session</w:t>
+            </w:r>
+            <w:proofErr w:type="spellEnd"/>
+            <w:r>
+              <w:rPr>
+                <w:rFonts w:eastAsia="Times New Roman" w:cs="Times New Roman"/>
+                <w:b/>
+              </w:rPr>
+              <w:t>.</w:t>
             </w:r>
           </w:p>
         </w:tc>
@@ -23127,7 +23670,22 @@
                 <w:b/>
               </w:rPr>
               <w:tab/>
-              <w:t>Session.</w:t>
+            </w:r>
+            <w:proofErr w:type="spellStart"/>
+            <w:r>
+              <w:rPr>
+                <w:rFonts w:eastAsia="Times New Roman" w:cs="Times New Roman"/>
+                <w:b/>
+              </w:rPr>
+              <w:t>Session</w:t>
+            </w:r>
+            <w:proofErr w:type="spellEnd"/>
+            <w:r>
+              <w:rPr>
+                <w:rFonts w:eastAsia="Times New Roman" w:cs="Times New Roman"/>
+                <w:b/>
+              </w:rPr>
+              <w:t>.</w:t>
             </w:r>
           </w:p>
           <w:p>
@@ -23211,6 +23769,7 @@
       <w:bookmarkStart w:id="76" w:name="h.imum3ietyc7b" w:colFirst="0" w:colLast="0"/>
       <w:bookmarkStart w:id="77" w:name="_Toc353201246"/>
       <w:bookmarkEnd w:id="76"/>
+      <w:proofErr w:type="spellStart"/>
       <w:r>
         <w:rPr>
           <w:rFonts w:asciiTheme="minorHAnsi" w:hAnsiTheme="minorHAnsi"/>
@@ -23218,6 +23777,7 @@
         <w:t>Type</w:t>
       </w:r>
       <w:bookmarkEnd w:id="77"/>
+      <w:proofErr w:type="spellEnd"/>
     </w:p>
     <w:p>
       <w:pPr>
@@ -23228,12 +23788,14 @@
         <w:spacing w:after="0" w:line="240" w:lineRule="auto"/>
         <w:ind w:hanging="359"/>
       </w:pPr>
+      <w:proofErr w:type="spellStart"/>
       <w:r>
         <w:rPr>
           <w:i/>
         </w:rPr>
         <w:t>Database</w:t>
       </w:r>
+      <w:proofErr w:type="spellEnd"/>
       <w:r>
         <w:rPr>
           <w:rFonts w:eastAsia="Times New Roman" w:cs="Times New Roman"/>
@@ -23249,12 +23811,14 @@
         </w:rPr>
         <w:t xml:space="preserve"> </w:t>
       </w:r>
+      <w:proofErr w:type="spellStart"/>
       <w:r>
         <w:rPr>
           <w:rFonts w:eastAsia="Times New Roman" w:cs="Times New Roman"/>
         </w:rPr>
         <w:t>Entrecine</w:t>
       </w:r>
+      <w:proofErr w:type="spellEnd"/>
     </w:p>
     <w:p>
       <w:pPr>
@@ -23265,6 +23829,7 @@
         <w:spacing w:after="0" w:line="240" w:lineRule="auto"/>
         <w:ind w:hanging="359"/>
       </w:pPr>
+      <w:proofErr w:type="spellStart"/>
       <w:r>
         <w:rPr>
           <w:rFonts w:eastAsia="Times New Roman" w:cs="Times New Roman"/>
@@ -23273,6 +23838,7 @@
         <w:lastRenderedPageBreak/>
         <w:t>Detail</w:t>
       </w:r>
+      <w:proofErr w:type="spellEnd"/>
       <w:r>
         <w:rPr>
           <w:rFonts w:eastAsia="Times New Roman" w:cs="Times New Roman"/>
@@ -23333,8 +23899,16 @@
         <w:rPr>
           <w:rFonts w:asciiTheme="minorHAnsi" w:eastAsia="Times New Roman" w:hAnsiTheme="minorHAnsi"/>
         </w:rPr>
-        <w:t xml:space="preserve"> Relationships</w:t>
-      </w:r>
+        <w:t xml:space="preserve"> </w:t>
+      </w:r>
+      <w:proofErr w:type="spellStart"/>
+      <w:r>
+        <w:rPr>
+          <w:rFonts w:asciiTheme="minorHAnsi" w:eastAsia="Times New Roman" w:hAnsiTheme="minorHAnsi"/>
+        </w:rPr>
+        <w:t>Relationships</w:t>
+      </w:r>
+      <w:proofErr w:type="spellEnd"/>
     </w:p>
     <w:p/>
     <w:tbl>
@@ -23371,6 +23945,7 @@
               <w:spacing w:after="0" w:line="240" w:lineRule="auto"/>
               <w:ind w:left="60"/>
             </w:pPr>
+            <w:proofErr w:type="spellStart"/>
             <w:r>
               <w:rPr>
                 <w:rFonts w:eastAsia="Times New Roman" w:cs="Times New Roman"/>
@@ -23379,6 +23954,7 @@
               </w:rPr>
               <w:t>Association</w:t>
             </w:r>
+            <w:proofErr w:type="spellEnd"/>
           </w:p>
         </w:tc>
         <w:tc>
@@ -23448,7 +24024,22 @@
                 <w:b/>
               </w:rPr>
               <w:tab/>
-              <w:t>Type.</w:t>
+            </w:r>
+            <w:proofErr w:type="spellStart"/>
+            <w:r>
+              <w:rPr>
+                <w:rFonts w:eastAsia="Times New Roman" w:cs="Times New Roman"/>
+                <w:b/>
+              </w:rPr>
+              <w:t>Type</w:t>
+            </w:r>
+            <w:proofErr w:type="spellEnd"/>
+            <w:r>
+              <w:rPr>
+                <w:rFonts w:eastAsia="Times New Roman" w:cs="Times New Roman"/>
+                <w:b/>
+              </w:rPr>
+              <w:t>.</w:t>
             </w:r>
           </w:p>
           <w:p>
@@ -23482,7 +24073,22 @@
                 <w:b/>
               </w:rPr>
               <w:tab/>
-              <w:t>Session.</w:t>
+            </w:r>
+            <w:proofErr w:type="spellStart"/>
+            <w:r>
+              <w:rPr>
+                <w:rFonts w:eastAsia="Times New Roman" w:cs="Times New Roman"/>
+                <w:b/>
+              </w:rPr>
+              <w:t>Session</w:t>
+            </w:r>
+            <w:proofErr w:type="spellEnd"/>
+            <w:r>
+              <w:rPr>
+                <w:rFonts w:eastAsia="Times New Roman" w:cs="Times New Roman"/>
+                <w:b/>
+              </w:rPr>
+              <w:t>.</w:t>
             </w:r>
           </w:p>
         </w:tc>
@@ -23532,6 +24138,7 @@
       <w:bookmarkStart w:id="78" w:name="h.19kvni6wq4rb" w:colFirst="0" w:colLast="0"/>
       <w:bookmarkStart w:id="79" w:name="_Toc353201247"/>
       <w:bookmarkEnd w:id="78"/>
+      <w:proofErr w:type="spellStart"/>
       <w:r>
         <w:rPr>
           <w:rFonts w:asciiTheme="minorHAnsi" w:hAnsiTheme="minorHAnsi"/>
@@ -23539,6 +24146,7 @@
         <w:t>SystemUser</w:t>
       </w:r>
       <w:bookmarkEnd w:id="79"/>
+      <w:proofErr w:type="spellEnd"/>
     </w:p>
     <w:p>
       <w:pPr>
@@ -23549,12 +24157,14 @@
         <w:spacing w:after="0" w:line="240" w:lineRule="auto"/>
         <w:ind w:hanging="359"/>
       </w:pPr>
+      <w:proofErr w:type="spellStart"/>
       <w:r>
         <w:rPr>
           <w:i/>
         </w:rPr>
         <w:t>Database</w:t>
       </w:r>
+      <w:proofErr w:type="spellEnd"/>
       <w:r>
         <w:rPr>
           <w:rFonts w:eastAsia="Times New Roman" w:cs="Times New Roman"/>
@@ -23570,12 +24180,14 @@
         </w:rPr>
         <w:t xml:space="preserve"> </w:t>
       </w:r>
+      <w:proofErr w:type="spellStart"/>
       <w:r>
         <w:rPr>
           <w:rFonts w:eastAsia="Times New Roman" w:cs="Times New Roman"/>
         </w:rPr>
         <w:t>Entrecine</w:t>
       </w:r>
+      <w:proofErr w:type="spellEnd"/>
     </w:p>
     <w:p>
       <w:pPr>
@@ -23586,6 +24198,7 @@
         <w:spacing w:after="0" w:line="240" w:lineRule="auto"/>
         <w:ind w:hanging="359"/>
       </w:pPr>
+      <w:proofErr w:type="spellStart"/>
       <w:r>
         <w:rPr>
           <w:rFonts w:eastAsia="Times New Roman" w:cs="Times New Roman"/>
@@ -23593,6 +24206,7 @@
         </w:rPr>
         <w:t>Detail</w:t>
       </w:r>
+      <w:proofErr w:type="spellEnd"/>
       <w:r>
         <w:rPr>
           <w:rFonts w:eastAsia="Times New Roman" w:cs="Times New Roman"/>
@@ -23603,7 +24217,21 @@
         <w:rPr>
           <w:rFonts w:eastAsia="Times New Roman" w:cs="Times New Roman"/>
         </w:rPr>
-        <w:t>lmacena a los usuarios de LocalApp, tanto a los usuario del TPV como el administrador.</w:t>
+        <w:t xml:space="preserve">lmacena a los usuarios de </w:t>
+      </w:r>
+      <w:proofErr w:type="spellStart"/>
+      <w:r>
+        <w:rPr>
+          <w:rFonts w:eastAsia="Times New Roman" w:cs="Times New Roman"/>
+        </w:rPr>
+        <w:t>LocalApp</w:t>
+      </w:r>
+      <w:proofErr w:type="spellEnd"/>
+      <w:r>
+        <w:rPr>
+          <w:rFonts w:eastAsia="Times New Roman" w:cs="Times New Roman"/>
+        </w:rPr>
+        <w:t>, tanto a los usuario del TPV como el administrador.</w:t>
       </w:r>
     </w:p>
     <w:p>
@@ -23753,6 +24381,7 @@
       <w:bookmarkStart w:id="84" w:name="h.pgicbko8ei8z" w:colFirst="0" w:colLast="0"/>
       <w:bookmarkStart w:id="85" w:name="_Toc353201249"/>
       <w:bookmarkEnd w:id="84"/>
+      <w:proofErr w:type="spellStart"/>
       <w:r>
         <w:rPr>
           <w:rFonts w:asciiTheme="minorHAnsi" w:hAnsiTheme="minorHAnsi"/>
@@ -23765,6 +24394,7 @@
       <w:bookmarkEnd w:id="85"/>
       <w:bookmarkEnd w:id="86"/>
       <w:bookmarkEnd w:id="87"/>
+      <w:proofErr w:type="spellEnd"/>
     </w:p>
     <w:p>
       <w:pPr>
@@ -23793,12 +24423,28 @@
       </w:pPr>
       <w:bookmarkStart w:id="91" w:name="h.82psfzfz9wgd" w:colFirst="0" w:colLast="0"/>
       <w:bookmarkEnd w:id="91"/>
+      <w:proofErr w:type="spellStart"/>
       <w:r>
         <w:rPr>
           <w:rFonts w:asciiTheme="minorHAnsi" w:hAnsiTheme="minorHAnsi"/>
         </w:rPr>
-        <w:t>Embedded Elements</w:t>
-      </w:r>
+        <w:t>Embedded</w:t>
+      </w:r>
+      <w:proofErr w:type="spellEnd"/>
+      <w:r>
+        <w:rPr>
+          <w:rFonts w:asciiTheme="minorHAnsi" w:hAnsiTheme="minorHAnsi"/>
+        </w:rPr>
+        <w:t xml:space="preserve"> </w:t>
+      </w:r>
+      <w:proofErr w:type="spellStart"/>
+      <w:r>
+        <w:rPr>
+          <w:rFonts w:asciiTheme="minorHAnsi" w:hAnsiTheme="minorHAnsi"/>
+        </w:rPr>
+        <w:t>Elements</w:t>
+      </w:r>
+      <w:proofErr w:type="spellEnd"/>
     </w:p>
     <w:p/>
     <w:tbl>
@@ -23839,6 +24485,7 @@
                 <w:color w:val="000000" w:themeColor="text1"/>
               </w:rPr>
             </w:pPr>
+            <w:proofErr w:type="spellStart"/>
             <w:r>
               <w:rPr>
                 <w:rFonts w:eastAsia="Times New Roman" w:cs="Times New Roman"/>
@@ -23848,6 +24495,7 @@
               </w:rPr>
               <w:t>Element</w:t>
             </w:r>
+            <w:proofErr w:type="spellEnd"/>
           </w:p>
         </w:tc>
         <w:tc>
@@ -23915,8 +24563,18 @@
                 <w:b/>
                 <w:color w:val="000000" w:themeColor="text1"/>
               </w:rPr>
-              <w:t>Port checkAvailability</w:t>
-            </w:r>
+              <w:t xml:space="preserve">Port </w:t>
+            </w:r>
+            <w:proofErr w:type="spellStart"/>
+            <w:r>
+              <w:rPr>
+                <w:rFonts w:eastAsia="Times New Roman" w:cs="Times New Roman"/>
+                <w:b/>
+                <w:color w:val="000000" w:themeColor="text1"/>
+              </w:rPr>
+              <w:t>checkAvailability</w:t>
+            </w:r>
+            <w:proofErr w:type="spellEnd"/>
           </w:p>
         </w:tc>
         <w:tc>
@@ -23975,8 +24633,18 @@
                 <w:b/>
                 <w:color w:val="000000" w:themeColor="text1"/>
               </w:rPr>
-              <w:t>Port checkSeats</w:t>
-            </w:r>
+              <w:t xml:space="preserve">Port </w:t>
+            </w:r>
+            <w:proofErr w:type="spellStart"/>
+            <w:r>
+              <w:rPr>
+                <w:rFonts w:eastAsia="Times New Roman" w:cs="Times New Roman"/>
+                <w:b/>
+                <w:color w:val="000000" w:themeColor="text1"/>
+              </w:rPr>
+              <w:t>checkSeats</w:t>
+            </w:r>
+            <w:proofErr w:type="spellEnd"/>
           </w:p>
         </w:tc>
         <w:tc>
@@ -24032,8 +24700,18 @@
                 <w:b/>
                 <w:color w:val="000000" w:themeColor="text1"/>
               </w:rPr>
-              <w:t>Port checkTicket</w:t>
-            </w:r>
+              <w:t xml:space="preserve">Port </w:t>
+            </w:r>
+            <w:proofErr w:type="spellStart"/>
+            <w:r>
+              <w:rPr>
+                <w:rFonts w:eastAsia="Times New Roman" w:cs="Times New Roman"/>
+                <w:b/>
+                <w:color w:val="000000" w:themeColor="text1"/>
+              </w:rPr>
+              <w:t>checkTicket</w:t>
+            </w:r>
+            <w:proofErr w:type="spellEnd"/>
           </w:p>
         </w:tc>
         <w:tc>
@@ -24097,8 +24775,18 @@
                 <w:b/>
                 <w:color w:val="000000" w:themeColor="text1"/>
               </w:rPr>
-              <w:t>Port checkUser</w:t>
-            </w:r>
+              <w:t xml:space="preserve">Port </w:t>
+            </w:r>
+            <w:proofErr w:type="spellStart"/>
+            <w:r>
+              <w:rPr>
+                <w:rFonts w:eastAsia="Times New Roman" w:cs="Times New Roman"/>
+                <w:b/>
+                <w:color w:val="000000" w:themeColor="text1"/>
+              </w:rPr>
+              <w:t>checkUser</w:t>
+            </w:r>
+            <w:proofErr w:type="spellEnd"/>
           </w:p>
         </w:tc>
         <w:tc>
@@ -24154,8 +24842,18 @@
                 <w:b/>
                 <w:color w:val="000000" w:themeColor="text1"/>
               </w:rPr>
-              <w:t>Port doSale</w:t>
-            </w:r>
+              <w:t xml:space="preserve">Port </w:t>
+            </w:r>
+            <w:proofErr w:type="spellStart"/>
+            <w:r>
+              <w:rPr>
+                <w:rFonts w:eastAsia="Times New Roman" w:cs="Times New Roman"/>
+                <w:b/>
+                <w:color w:val="000000" w:themeColor="text1"/>
+              </w:rPr>
+              <w:t>doSale</w:t>
+            </w:r>
+            <w:proofErr w:type="spellEnd"/>
           </w:p>
         </w:tc>
         <w:tc>
@@ -24226,8 +24924,18 @@
                 <w:b/>
                 <w:color w:val="000000" w:themeColor="text1"/>
               </w:rPr>
-              <w:t>Port getUser</w:t>
-            </w:r>
+              <w:t xml:space="preserve">Port </w:t>
+            </w:r>
+            <w:proofErr w:type="spellStart"/>
+            <w:r>
+              <w:rPr>
+                <w:rFonts w:eastAsia="Times New Roman" w:cs="Times New Roman"/>
+                <w:b/>
+                <w:color w:val="000000" w:themeColor="text1"/>
+              </w:rPr>
+              <w:t>getUser</w:t>
+            </w:r>
+            <w:proofErr w:type="spellEnd"/>
           </w:p>
         </w:tc>
         <w:tc>
@@ -24283,8 +24991,18 @@
                 <w:b/>
                 <w:color w:val="000000" w:themeColor="text1"/>
               </w:rPr>
-              <w:t>Port sellTicket</w:t>
-            </w:r>
+              <w:t xml:space="preserve">Port </w:t>
+            </w:r>
+            <w:proofErr w:type="spellStart"/>
+            <w:r>
+              <w:rPr>
+                <w:rFonts w:eastAsia="Times New Roman" w:cs="Times New Roman"/>
+                <w:b/>
+                <w:color w:val="000000" w:themeColor="text1"/>
+              </w:rPr>
+              <w:t>sellTicket</w:t>
+            </w:r>
+            <w:proofErr w:type="spellEnd"/>
           </w:p>
         </w:tc>
         <w:tc>
@@ -24340,8 +25058,18 @@
                 <w:b/>
                 <w:color w:val="000000" w:themeColor="text1"/>
               </w:rPr>
-              <w:t>Port StartManagement</w:t>
-            </w:r>
+              <w:t xml:space="preserve">Port </w:t>
+            </w:r>
+            <w:proofErr w:type="spellStart"/>
+            <w:r>
+              <w:rPr>
+                <w:rFonts w:eastAsia="Times New Roman" w:cs="Times New Roman"/>
+                <w:b/>
+                <w:color w:val="000000" w:themeColor="text1"/>
+              </w:rPr>
+              <w:t>StartManagement</w:t>
+            </w:r>
+            <w:proofErr w:type="spellEnd"/>
           </w:p>
         </w:tc>
         <w:tc>
@@ -24397,8 +25125,18 @@
                 <w:b/>
                 <w:color w:val="000000" w:themeColor="text1"/>
               </w:rPr>
-              <w:t>Port Update</w:t>
-            </w:r>
+              <w:t xml:space="preserve">Port </w:t>
+            </w:r>
+            <w:proofErr w:type="spellStart"/>
+            <w:r>
+              <w:rPr>
+                <w:rFonts w:eastAsia="Times New Roman" w:cs="Times New Roman"/>
+                <w:b/>
+                <w:color w:val="000000" w:themeColor="text1"/>
+              </w:rPr>
+              <w:t>Update</w:t>
+            </w:r>
+            <w:proofErr w:type="spellEnd"/>
           </w:p>
         </w:tc>
         <w:tc>
@@ -24454,8 +25192,18 @@
                 <w:b/>
                 <w:color w:val="000000" w:themeColor="text1"/>
               </w:rPr>
-              <w:t>Port validateTicket</w:t>
-            </w:r>
+              <w:t xml:space="preserve">Port </w:t>
+            </w:r>
+            <w:proofErr w:type="spellStart"/>
+            <w:r>
+              <w:rPr>
+                <w:rFonts w:eastAsia="Times New Roman" w:cs="Times New Roman"/>
+                <w:b/>
+                <w:color w:val="000000" w:themeColor="text1"/>
+              </w:rPr>
+              <w:t>validateTicket</w:t>
+            </w:r>
+            <w:proofErr w:type="spellEnd"/>
           </w:p>
         </w:tc>
         <w:tc>
@@ -24510,6 +25258,7 @@
         </w:rPr>
       </w:pPr>
       <w:bookmarkStart w:id="92" w:name="_Toc353201250"/>
+      <w:proofErr w:type="spellStart"/>
       <w:r>
         <w:rPr>
           <w:rFonts w:asciiTheme="minorHAnsi" w:hAnsiTheme="minorHAnsi"/>
@@ -24519,6 +25268,7 @@
       <w:bookmarkStart w:id="93" w:name="h.yo684ohb8oa5" w:colFirst="0" w:colLast="0"/>
       <w:bookmarkEnd w:id="92"/>
       <w:bookmarkEnd w:id="93"/>
+      <w:proofErr w:type="spellEnd"/>
     </w:p>
     <w:p>
       <w:pPr>
@@ -24551,12 +25301,28 @@
       </w:pPr>
       <w:bookmarkStart w:id="99" w:name="h.711b4kkyvqcp" w:colFirst="0" w:colLast="0"/>
       <w:bookmarkEnd w:id="99"/>
+      <w:proofErr w:type="spellStart"/>
       <w:r>
         <w:rPr>
           <w:rFonts w:asciiTheme="minorHAnsi" w:eastAsia="Times New Roman" w:hAnsiTheme="minorHAnsi"/>
         </w:rPr>
-        <w:t>Embedded Elements</w:t>
-      </w:r>
+        <w:t>Embedded</w:t>
+      </w:r>
+      <w:proofErr w:type="spellEnd"/>
+      <w:r>
+        <w:rPr>
+          <w:rFonts w:asciiTheme="minorHAnsi" w:eastAsia="Times New Roman" w:hAnsiTheme="minorHAnsi"/>
+        </w:rPr>
+        <w:t xml:space="preserve"> </w:t>
+      </w:r>
+      <w:proofErr w:type="spellStart"/>
+      <w:r>
+        <w:rPr>
+          <w:rFonts w:asciiTheme="minorHAnsi" w:eastAsia="Times New Roman" w:hAnsiTheme="minorHAnsi"/>
+        </w:rPr>
+        <w:t>Elements</w:t>
+      </w:r>
+      <w:proofErr w:type="spellEnd"/>
     </w:p>
     <w:p/>
     <w:tbl>
@@ -24597,6 +25363,7 @@
                 <w:color w:val="000000" w:themeColor="text1"/>
               </w:rPr>
             </w:pPr>
+            <w:proofErr w:type="spellStart"/>
             <w:r>
               <w:rPr>
                 <w:rFonts w:eastAsia="Times New Roman" w:cs="Times New Roman"/>
@@ -24607,6 +25374,7 @@
               </w:rPr>
               <w:t>Element</w:t>
             </w:r>
+            <w:proofErr w:type="spellEnd"/>
           </w:p>
         </w:tc>
         <w:tc>
@@ -24675,8 +25443,19 @@
                 <w:color w:val="000000" w:themeColor="text1"/>
                 <w:sz w:val="24"/>
               </w:rPr>
-              <w:t>Port checkSeats</w:t>
-            </w:r>
+              <w:t xml:space="preserve">Port </w:t>
+            </w:r>
+            <w:proofErr w:type="spellStart"/>
+            <w:r>
+              <w:rPr>
+                <w:rFonts w:eastAsia="Times New Roman" w:cs="Times New Roman"/>
+                <w:b/>
+                <w:color w:val="000000" w:themeColor="text1"/>
+                <w:sz w:val="24"/>
+              </w:rPr>
+              <w:t>checkSeats</w:t>
+            </w:r>
+            <w:proofErr w:type="spellEnd"/>
           </w:p>
         </w:tc>
         <w:tc>
@@ -24736,6 +25515,7 @@
                 <w:color w:val="000000" w:themeColor="text1"/>
               </w:rPr>
             </w:pPr>
+            <w:proofErr w:type="spellStart"/>
             <w:r>
               <w:rPr>
                 <w:rFonts w:eastAsia="Times New Roman" w:cs="Times New Roman"/>
@@ -24746,6 +25526,7 @@
               </w:rPr>
               <w:t>Element</w:t>
             </w:r>
+            <w:proofErr w:type="spellEnd"/>
           </w:p>
         </w:tc>
         <w:tc>
@@ -24815,8 +25596,19 @@
                 <w:sz w:val="24"/>
               </w:rPr>
               <w:lastRenderedPageBreak/>
-              <w:t>Port doSale</w:t>
-            </w:r>
+              <w:t xml:space="preserve">Port </w:t>
+            </w:r>
+            <w:proofErr w:type="spellStart"/>
+            <w:r>
+              <w:rPr>
+                <w:rFonts w:eastAsia="Times New Roman" w:cs="Times New Roman"/>
+                <w:b/>
+                <w:color w:val="000000" w:themeColor="text1"/>
+                <w:sz w:val="24"/>
+              </w:rPr>
+              <w:t>doSale</w:t>
+            </w:r>
+            <w:proofErr w:type="spellEnd"/>
           </w:p>
         </w:tc>
         <w:tc>
@@ -24940,8 +25732,19 @@
                 <w:color w:val="000000" w:themeColor="text1"/>
                 <w:sz w:val="24"/>
               </w:rPr>
-              <w:t>Port Update</w:t>
-            </w:r>
+              <w:t xml:space="preserve">Port </w:t>
+            </w:r>
+            <w:proofErr w:type="spellStart"/>
+            <w:r>
+              <w:rPr>
+                <w:rFonts w:eastAsia="Times New Roman" w:cs="Times New Roman"/>
+                <w:b/>
+                <w:color w:val="000000" w:themeColor="text1"/>
+                <w:sz w:val="24"/>
+              </w:rPr>
+              <w:t>Update</w:t>
+            </w:r>
+            <w:proofErr w:type="spellEnd"/>
           </w:p>
         </w:tc>
         <w:tc>
@@ -25001,8 +25804,19 @@
                 <w:color w:val="000000" w:themeColor="text1"/>
                 <w:sz w:val="24"/>
               </w:rPr>
-              <w:t>Port UpdateChanges</w:t>
-            </w:r>
+              <w:t xml:space="preserve">Port </w:t>
+            </w:r>
+            <w:proofErr w:type="spellStart"/>
+            <w:r>
+              <w:rPr>
+                <w:rFonts w:eastAsia="Times New Roman" w:cs="Times New Roman"/>
+                <w:b/>
+                <w:color w:val="000000" w:themeColor="text1"/>
+                <w:sz w:val="24"/>
+              </w:rPr>
+              <w:t>UpdateChanges</w:t>
+            </w:r>
+            <w:proofErr w:type="spellEnd"/>
           </w:p>
         </w:tc>
         <w:tc>
@@ -25062,8 +25876,19 @@
                 <w:color w:val="000000" w:themeColor="text1"/>
                 <w:sz w:val="24"/>
               </w:rPr>
-              <w:t>Port User</w:t>
-            </w:r>
+              <w:t xml:space="preserve">Port </w:t>
+            </w:r>
+            <w:proofErr w:type="spellStart"/>
+            <w:r>
+              <w:rPr>
+                <w:rFonts w:eastAsia="Times New Roman" w:cs="Times New Roman"/>
+                <w:b/>
+                <w:color w:val="000000" w:themeColor="text1"/>
+                <w:sz w:val="24"/>
+              </w:rPr>
+              <w:t>User</w:t>
+            </w:r>
+            <w:proofErr w:type="spellEnd"/>
           </w:p>
         </w:tc>
         <w:tc>
@@ -25131,8 +25956,19 @@
                 <w:color w:val="000000" w:themeColor="text1"/>
                 <w:sz w:val="24"/>
               </w:rPr>
-              <w:t>Port validateTicket</w:t>
-            </w:r>
+              <w:t xml:space="preserve">Port </w:t>
+            </w:r>
+            <w:proofErr w:type="spellStart"/>
+            <w:r>
+              <w:rPr>
+                <w:rFonts w:eastAsia="Times New Roman" w:cs="Times New Roman"/>
+                <w:b/>
+                <w:color w:val="000000" w:themeColor="text1"/>
+                <w:sz w:val="24"/>
+              </w:rPr>
+              <w:t>validateTicket</w:t>
+            </w:r>
+            <w:proofErr w:type="spellEnd"/>
           </w:p>
         </w:tc>
         <w:tc>
@@ -25192,8 +26028,19 @@
                 <w:color w:val="000000" w:themeColor="text1"/>
                 <w:sz w:val="24"/>
               </w:rPr>
-              <w:t>Port validateTicket</w:t>
-            </w:r>
+              <w:t xml:space="preserve">Port </w:t>
+            </w:r>
+            <w:proofErr w:type="spellStart"/>
+            <w:r>
+              <w:rPr>
+                <w:rFonts w:eastAsia="Times New Roman" w:cs="Times New Roman"/>
+                <w:b/>
+                <w:color w:val="000000" w:themeColor="text1"/>
+                <w:sz w:val="24"/>
+              </w:rPr>
+              <w:t>validateTicket</w:t>
+            </w:r>
+            <w:proofErr w:type="spellEnd"/>
           </w:p>
         </w:tc>
         <w:tc>
@@ -25253,8 +26100,19 @@
                 <w:color w:val="000000" w:themeColor="text1"/>
                 <w:sz w:val="24"/>
               </w:rPr>
-              <w:t>Port Availability</w:t>
-            </w:r>
+              <w:t xml:space="preserve">Port </w:t>
+            </w:r>
+            <w:proofErr w:type="spellStart"/>
+            <w:r>
+              <w:rPr>
+                <w:rFonts w:eastAsia="Times New Roman" w:cs="Times New Roman"/>
+                <w:b/>
+                <w:color w:val="000000" w:themeColor="text1"/>
+                <w:sz w:val="24"/>
+              </w:rPr>
+              <w:t>Availability</w:t>
+            </w:r>
+            <w:proofErr w:type="spellEnd"/>
           </w:p>
         </w:tc>
         <w:tc>
@@ -25313,6 +26171,7 @@
         </w:rPr>
       </w:pPr>
       <w:bookmarkStart w:id="101" w:name="_Toc353201251"/>
+      <w:proofErr w:type="spellStart"/>
       <w:r>
         <w:rPr>
           <w:rFonts w:asciiTheme="minorHAnsi" w:hAnsiTheme="minorHAnsi"/>
@@ -25322,6 +26181,7 @@
       <w:bookmarkStart w:id="102" w:name="h.95wth9glqjrh" w:colFirst="0" w:colLast="0"/>
       <w:bookmarkEnd w:id="101"/>
       <w:bookmarkEnd w:id="102"/>
+      <w:proofErr w:type="spellEnd"/>
     </w:p>
     <w:p>
       <w:pPr>
@@ -25360,12 +26220,28 @@
       </w:pPr>
       <w:bookmarkStart w:id="108" w:name="h.7o4yhj289e6r" w:colFirst="0" w:colLast="0"/>
       <w:bookmarkEnd w:id="108"/>
+      <w:proofErr w:type="spellStart"/>
       <w:r>
         <w:rPr>
           <w:rFonts w:asciiTheme="minorHAnsi" w:eastAsia="Times New Roman" w:hAnsiTheme="minorHAnsi"/>
         </w:rPr>
-        <w:t>Embedded Elements</w:t>
-      </w:r>
+        <w:t>Embedded</w:t>
+      </w:r>
+      <w:proofErr w:type="spellEnd"/>
+      <w:r>
+        <w:rPr>
+          <w:rFonts w:asciiTheme="minorHAnsi" w:eastAsia="Times New Roman" w:hAnsiTheme="minorHAnsi"/>
+        </w:rPr>
+        <w:t xml:space="preserve"> </w:t>
+      </w:r>
+      <w:proofErr w:type="spellStart"/>
+      <w:r>
+        <w:rPr>
+          <w:rFonts w:asciiTheme="minorHAnsi" w:eastAsia="Times New Roman" w:hAnsiTheme="minorHAnsi"/>
+        </w:rPr>
+        <w:t>Elements</w:t>
+      </w:r>
+      <w:proofErr w:type="spellEnd"/>
     </w:p>
     <w:p/>
     <w:tbl>
@@ -25407,6 +26283,7 @@
                 <w:color w:val="000000" w:themeColor="text1"/>
               </w:rPr>
             </w:pPr>
+            <w:proofErr w:type="spellStart"/>
             <w:r>
               <w:rPr>
                 <w:rFonts w:eastAsia="Times New Roman" w:cs="Times New Roman"/>
@@ -25417,6 +26294,7 @@
               </w:rPr>
               <w:t>Element</w:t>
             </w:r>
+            <w:proofErr w:type="spellEnd"/>
           </w:p>
         </w:tc>
         <w:tc>
@@ -25487,7 +26365,27 @@
                 <w:color w:val="000000" w:themeColor="text1"/>
                 <w:sz w:val="24"/>
               </w:rPr>
-              <w:t>Port Start-Stop</w:t>
+              <w:t xml:space="preserve">Port </w:t>
+            </w:r>
+            <w:proofErr w:type="spellStart"/>
+            <w:r>
+              <w:rPr>
+                <w:rFonts w:eastAsia="Times New Roman" w:cs="Times New Roman"/>
+                <w:b/>
+                <w:color w:val="000000" w:themeColor="text1"/>
+                <w:sz w:val="24"/>
+              </w:rPr>
+              <w:t>Start</w:t>
+            </w:r>
+            <w:proofErr w:type="spellEnd"/>
+            <w:r>
+              <w:rPr>
+                <w:rFonts w:eastAsia="Times New Roman" w:cs="Times New Roman"/>
+                <w:b/>
+                <w:color w:val="000000" w:themeColor="text1"/>
+                <w:sz w:val="24"/>
+              </w:rPr>
+              <w:t>-Stop</w:t>
             </w:r>
           </w:p>
         </w:tc>
@@ -25517,7 +26415,21 @@
               <w:rPr>
                 <w:bCs/>
               </w:rPr>
-              <w:t>Recibe la petición de iniciar el programa por parte del login.</w:t>
+              <w:t xml:space="preserve">Recibe la petición de iniciar el programa por parte del </w:t>
+            </w:r>
+            <w:proofErr w:type="spellStart"/>
+            <w:r>
+              <w:rPr>
+                <w:bCs/>
+              </w:rPr>
+              <w:t>login</w:t>
+            </w:r>
+            <w:proofErr w:type="spellEnd"/>
+            <w:r>
+              <w:rPr>
+                <w:bCs/>
+              </w:rPr>
+              <w:t>.</w:t>
             </w:r>
           </w:p>
         </w:tc>
@@ -25550,8 +26462,19 @@
                 <w:color w:val="000000" w:themeColor="text1"/>
                 <w:sz w:val="24"/>
               </w:rPr>
-              <w:t>Port UpdateChanges</w:t>
-            </w:r>
+              <w:t xml:space="preserve">Port </w:t>
+            </w:r>
+            <w:proofErr w:type="spellStart"/>
+            <w:r>
+              <w:rPr>
+                <w:rFonts w:eastAsia="Times New Roman" w:cs="Times New Roman"/>
+                <w:b/>
+                <w:color w:val="000000" w:themeColor="text1"/>
+                <w:sz w:val="24"/>
+              </w:rPr>
+              <w:t>UpdateChanges</w:t>
+            </w:r>
+            <w:proofErr w:type="spellEnd"/>
           </w:p>
         </w:tc>
         <w:tc>
@@ -25579,7 +26502,43 @@
                 <w:color w:val="000000" w:themeColor="text1"/>
                 <w:sz w:val="24"/>
               </w:rPr>
-              <w:t>Avisa al database handler de que tiene que volcar la información a la BD</w:t>
+              <w:t xml:space="preserve">Avisa al </w:t>
+            </w:r>
+            <w:proofErr w:type="spellStart"/>
+            <w:r>
+              <w:rPr>
+                <w:rFonts w:eastAsia="Times New Roman" w:cs="Times New Roman"/>
+                <w:color w:val="000000" w:themeColor="text1"/>
+                <w:sz w:val="24"/>
+              </w:rPr>
+              <w:t>database</w:t>
+            </w:r>
+            <w:proofErr w:type="spellEnd"/>
+            <w:r>
+              <w:rPr>
+                <w:rFonts w:eastAsia="Times New Roman" w:cs="Times New Roman"/>
+                <w:color w:val="000000" w:themeColor="text1"/>
+                <w:sz w:val="24"/>
+              </w:rPr>
+              <w:t xml:space="preserve"> </w:t>
+            </w:r>
+            <w:proofErr w:type="spellStart"/>
+            <w:r>
+              <w:rPr>
+                <w:rFonts w:eastAsia="Times New Roman" w:cs="Times New Roman"/>
+                <w:color w:val="000000" w:themeColor="text1"/>
+                <w:sz w:val="24"/>
+              </w:rPr>
+              <w:t>handler</w:t>
+            </w:r>
+            <w:proofErr w:type="spellEnd"/>
+            <w:r>
+              <w:rPr>
+                <w:rFonts w:eastAsia="Times New Roman" w:cs="Times New Roman"/>
+                <w:color w:val="000000" w:themeColor="text1"/>
+                <w:sz w:val="24"/>
+              </w:rPr>
+              <w:t xml:space="preserve"> de que tiene que volcar la información a la BD</w:t>
             </w:r>
           </w:p>
         </w:tc>
@@ -25616,6 +26575,7 @@
         </w:rPr>
       </w:pPr>
       <w:bookmarkStart w:id="110" w:name="_Toc353201252"/>
+      <w:proofErr w:type="spellStart"/>
       <w:r>
         <w:rPr>
           <w:rFonts w:asciiTheme="minorHAnsi" w:hAnsiTheme="minorHAnsi"/>
@@ -25631,6 +26591,7 @@
       <w:bookmarkStart w:id="111" w:name="h.ovtixxoyrm7r" w:colFirst="0" w:colLast="0"/>
       <w:bookmarkEnd w:id="110"/>
       <w:bookmarkEnd w:id="111"/>
+      <w:proofErr w:type="spellEnd"/>
       <w:r>
         <w:rPr>
           <w:rFonts w:asciiTheme="minorHAnsi" w:hAnsiTheme="minorHAnsi"/>
@@ -25675,12 +26636,28 @@
       </w:pPr>
       <w:bookmarkStart w:id="117" w:name="h.41bjkbea2xm8" w:colFirst="0" w:colLast="0"/>
       <w:bookmarkEnd w:id="117"/>
+      <w:proofErr w:type="spellStart"/>
       <w:r>
         <w:rPr>
           <w:rFonts w:asciiTheme="minorHAnsi" w:hAnsiTheme="minorHAnsi"/>
         </w:rPr>
-        <w:t>Embedded Elements</w:t>
-      </w:r>
+        <w:t>Embedded</w:t>
+      </w:r>
+      <w:proofErr w:type="spellEnd"/>
+      <w:r>
+        <w:rPr>
+          <w:rFonts w:asciiTheme="minorHAnsi" w:hAnsiTheme="minorHAnsi"/>
+        </w:rPr>
+        <w:t xml:space="preserve"> </w:t>
+      </w:r>
+      <w:proofErr w:type="spellStart"/>
+      <w:r>
+        <w:rPr>
+          <w:rFonts w:asciiTheme="minorHAnsi" w:hAnsiTheme="minorHAnsi"/>
+        </w:rPr>
+        <w:t>Elements</w:t>
+      </w:r>
+      <w:proofErr w:type="spellEnd"/>
     </w:p>
     <w:p/>
     <w:tbl>
@@ -25721,6 +26698,7 @@
                 <w:color w:val="000000" w:themeColor="text1"/>
               </w:rPr>
             </w:pPr>
+            <w:proofErr w:type="spellStart"/>
             <w:r>
               <w:rPr>
                 <w:rFonts w:eastAsia="Times New Roman" w:cs="Times New Roman"/>
@@ -25731,6 +26709,7 @@
               </w:rPr>
               <w:t>Element</w:t>
             </w:r>
+            <w:proofErr w:type="spellEnd"/>
           </w:p>
         </w:tc>
         <w:tc>
@@ -25799,8 +26778,19 @@
                 <w:color w:val="000000" w:themeColor="text1"/>
                 <w:sz w:val="24"/>
               </w:rPr>
-              <w:t>Port checkUser</w:t>
-            </w:r>
+              <w:t xml:space="preserve">Port </w:t>
+            </w:r>
+            <w:proofErr w:type="spellStart"/>
+            <w:r>
+              <w:rPr>
+                <w:rFonts w:eastAsia="Times New Roman" w:cs="Times New Roman"/>
+                <w:b/>
+                <w:color w:val="000000" w:themeColor="text1"/>
+                <w:sz w:val="24"/>
+              </w:rPr>
+              <w:t>checkUser</w:t>
+            </w:r>
+            <w:proofErr w:type="spellEnd"/>
           </w:p>
         </w:tc>
         <w:tc>
@@ -25923,8 +26913,19 @@
                 <w:sz w:val="24"/>
               </w:rPr>
               <w:lastRenderedPageBreak/>
-              <w:t>Port SS-Seller</w:t>
-            </w:r>
+              <w:t>Port SS-</w:t>
+            </w:r>
+            <w:proofErr w:type="spellStart"/>
+            <w:r>
+              <w:rPr>
+                <w:rFonts w:eastAsia="Times New Roman" w:cs="Times New Roman"/>
+                <w:b/>
+                <w:color w:val="000000" w:themeColor="text1"/>
+                <w:sz w:val="24"/>
+              </w:rPr>
+              <w:t>Seller</w:t>
+            </w:r>
+            <w:proofErr w:type="spellEnd"/>
           </w:p>
         </w:tc>
         <w:tc>
@@ -25950,7 +26951,21 @@
               <w:rPr>
                 <w:bCs/>
               </w:rPr>
-              <w:t>Llamará al Start del módulo que gestiona la venta de entradas.</w:t>
+              <w:t xml:space="preserve">Llamará al </w:t>
+            </w:r>
+            <w:proofErr w:type="spellStart"/>
+            <w:r>
+              <w:rPr>
+                <w:bCs/>
+              </w:rPr>
+              <w:t>Start</w:t>
+            </w:r>
+            <w:proofErr w:type="spellEnd"/>
+            <w:r>
+              <w:rPr>
+                <w:bCs/>
+              </w:rPr>
+              <w:t xml:space="preserve"> del módulo que gestiona la venta de entradas.</w:t>
             </w:r>
           </w:p>
         </w:tc>
@@ -25982,7 +26997,27 @@
                 <w:color w:val="000000" w:themeColor="text1"/>
                 <w:sz w:val="24"/>
               </w:rPr>
-              <w:t>Port Start-Stop</w:t>
+              <w:t xml:space="preserve">Port </w:t>
+            </w:r>
+            <w:proofErr w:type="spellStart"/>
+            <w:r>
+              <w:rPr>
+                <w:rFonts w:eastAsia="Times New Roman" w:cs="Times New Roman"/>
+                <w:b/>
+                <w:color w:val="000000" w:themeColor="text1"/>
+                <w:sz w:val="24"/>
+              </w:rPr>
+              <w:t>Start</w:t>
+            </w:r>
+            <w:proofErr w:type="spellEnd"/>
+            <w:r>
+              <w:rPr>
+                <w:rFonts w:eastAsia="Times New Roman" w:cs="Times New Roman"/>
+                <w:b/>
+                <w:color w:val="000000" w:themeColor="text1"/>
+                <w:sz w:val="24"/>
+              </w:rPr>
+              <w:t>-Stop</w:t>
             </w:r>
           </w:p>
         </w:tc>
@@ -26046,6 +27081,7 @@
         </w:rPr>
       </w:pPr>
       <w:bookmarkStart w:id="119" w:name="_Toc353201253"/>
+      <w:proofErr w:type="spellStart"/>
       <w:r>
         <w:rPr>
           <w:rFonts w:asciiTheme="minorHAnsi" w:hAnsiTheme="minorHAnsi"/>
@@ -26055,6 +27091,7 @@
       <w:bookmarkStart w:id="120" w:name="h.y2l9n9300xaq" w:colFirst="0" w:colLast="0"/>
       <w:bookmarkEnd w:id="119"/>
       <w:bookmarkEnd w:id="120"/>
+      <w:proofErr w:type="spellEnd"/>
       <w:r>
         <w:rPr>
           <w:rFonts w:asciiTheme="minorHAnsi" w:hAnsiTheme="minorHAnsi"/>
@@ -26099,12 +27136,28 @@
       <w:bookmarkStart w:id="123" w:name="h.wdqddq4zsi4c" w:colFirst="0" w:colLast="0"/>
       <w:bookmarkEnd w:id="122"/>
       <w:bookmarkEnd w:id="123"/>
+      <w:proofErr w:type="spellStart"/>
       <w:r>
         <w:rPr>
           <w:rFonts w:asciiTheme="minorHAnsi" w:hAnsiTheme="minorHAnsi"/>
         </w:rPr>
-        <w:t>Embedded Elements</w:t>
-      </w:r>
+        <w:t>Embedded</w:t>
+      </w:r>
+      <w:proofErr w:type="spellEnd"/>
+      <w:r>
+        <w:rPr>
+          <w:rFonts w:asciiTheme="minorHAnsi" w:hAnsiTheme="minorHAnsi"/>
+        </w:rPr>
+        <w:t xml:space="preserve"> </w:t>
+      </w:r>
+      <w:proofErr w:type="spellStart"/>
+      <w:r>
+        <w:rPr>
+          <w:rFonts w:asciiTheme="minorHAnsi" w:hAnsiTheme="minorHAnsi"/>
+        </w:rPr>
+        <w:t>Elements</w:t>
+      </w:r>
+      <w:proofErr w:type="spellEnd"/>
     </w:p>
     <w:p/>
     <w:tbl>
@@ -26145,6 +27198,7 @@
                 <w:color w:val="000000" w:themeColor="text1"/>
               </w:rPr>
             </w:pPr>
+            <w:proofErr w:type="spellStart"/>
             <w:r>
               <w:rPr>
                 <w:rFonts w:eastAsia="Times New Roman" w:cs="Times New Roman"/>
@@ -26155,6 +27209,7 @@
               </w:rPr>
               <w:t>Element</w:t>
             </w:r>
+            <w:proofErr w:type="spellEnd"/>
           </w:p>
         </w:tc>
         <w:tc>
@@ -26223,8 +27278,19 @@
                 <w:color w:val="000000" w:themeColor="text1"/>
                 <w:sz w:val="24"/>
               </w:rPr>
-              <w:t>Port checkSeats</w:t>
-            </w:r>
+              <w:t xml:space="preserve">Port </w:t>
+            </w:r>
+            <w:proofErr w:type="spellStart"/>
+            <w:r>
+              <w:rPr>
+                <w:rFonts w:eastAsia="Times New Roman" w:cs="Times New Roman"/>
+                <w:b/>
+                <w:color w:val="000000" w:themeColor="text1"/>
+                <w:sz w:val="24"/>
+              </w:rPr>
+              <w:t>checkSeats</w:t>
+            </w:r>
+            <w:proofErr w:type="spellEnd"/>
           </w:p>
         </w:tc>
         <w:tc>
@@ -26285,8 +27351,19 @@
                 <w:color w:val="000000" w:themeColor="text1"/>
                 <w:sz w:val="24"/>
               </w:rPr>
-              <w:t>Port checkTicket</w:t>
-            </w:r>
+              <w:t xml:space="preserve">Port </w:t>
+            </w:r>
+            <w:proofErr w:type="spellStart"/>
+            <w:r>
+              <w:rPr>
+                <w:rFonts w:eastAsia="Times New Roman" w:cs="Times New Roman"/>
+                <w:b/>
+                <w:color w:val="000000" w:themeColor="text1"/>
+                <w:sz w:val="24"/>
+              </w:rPr>
+              <w:t>checkTicket</w:t>
+            </w:r>
+            <w:proofErr w:type="spellEnd"/>
           </w:p>
         </w:tc>
         <w:tc>
@@ -26344,8 +27421,19 @@
                 <w:color w:val="000000" w:themeColor="text1"/>
                 <w:sz w:val="24"/>
               </w:rPr>
-              <w:t>Port doSale</w:t>
-            </w:r>
+              <w:t xml:space="preserve">Port </w:t>
+            </w:r>
+            <w:proofErr w:type="spellStart"/>
+            <w:r>
+              <w:rPr>
+                <w:rFonts w:eastAsia="Times New Roman" w:cs="Times New Roman"/>
+                <w:b/>
+                <w:color w:val="000000" w:themeColor="text1"/>
+                <w:sz w:val="24"/>
+              </w:rPr>
+              <w:t>doSale</w:t>
+            </w:r>
+            <w:proofErr w:type="spellEnd"/>
           </w:p>
         </w:tc>
         <w:tc>
@@ -26403,8 +27491,19 @@
                 <w:color w:val="000000" w:themeColor="text1"/>
                 <w:sz w:val="24"/>
               </w:rPr>
-              <w:t>Port StartSelling</w:t>
-            </w:r>
+              <w:t xml:space="preserve">Port </w:t>
+            </w:r>
+            <w:proofErr w:type="spellStart"/>
+            <w:r>
+              <w:rPr>
+                <w:rFonts w:eastAsia="Times New Roman" w:cs="Times New Roman"/>
+                <w:b/>
+                <w:color w:val="000000" w:themeColor="text1"/>
+                <w:sz w:val="24"/>
+              </w:rPr>
+              <w:t>StartSelling</w:t>
+            </w:r>
+            <w:proofErr w:type="spellEnd"/>
           </w:p>
         </w:tc>
         <w:tc>
@@ -26430,7 +27529,21 @@
               <w:rPr>
                 <w:bCs/>
               </w:rPr>
-              <w:t>Recibe la petición de comenzar la aplicación de venta de entradas desde el login.</w:t>
+              <w:t xml:space="preserve">Recibe la petición de comenzar la aplicación de venta de entradas desde el </w:t>
+            </w:r>
+            <w:proofErr w:type="spellStart"/>
+            <w:r>
+              <w:rPr>
+                <w:bCs/>
+              </w:rPr>
+              <w:t>login</w:t>
+            </w:r>
+            <w:proofErr w:type="spellEnd"/>
+            <w:r>
+              <w:rPr>
+                <w:bCs/>
+              </w:rPr>
+              <w:t>.</w:t>
             </w:r>
           </w:p>
         </w:tc>
@@ -26459,6 +27572,7 @@
         </w:rPr>
       </w:pPr>
       <w:bookmarkStart w:id="124" w:name="_Toc353201254"/>
+      <w:proofErr w:type="spellStart"/>
       <w:r>
         <w:rPr>
           <w:rFonts w:asciiTheme="minorHAnsi" w:hAnsiTheme="minorHAnsi"/>
@@ -26466,6 +27580,7 @@
         <w:t>SellerManagement</w:t>
       </w:r>
       <w:bookmarkEnd w:id="124"/>
+      <w:proofErr w:type="spellEnd"/>
     </w:p>
     <w:p>
       <w:pPr>
@@ -26506,12 +27621,28 @@
       </w:pPr>
       <w:bookmarkStart w:id="128" w:name="h.e9ag5dtfqacz" w:colFirst="0" w:colLast="0"/>
       <w:bookmarkEnd w:id="128"/>
+      <w:proofErr w:type="spellStart"/>
       <w:r>
         <w:rPr>
           <w:rFonts w:asciiTheme="minorHAnsi" w:eastAsia="Times New Roman" w:hAnsiTheme="minorHAnsi"/>
         </w:rPr>
-        <w:t>Embedded Elements</w:t>
-      </w:r>
+        <w:t>Embedded</w:t>
+      </w:r>
+      <w:proofErr w:type="spellEnd"/>
+      <w:r>
+        <w:rPr>
+          <w:rFonts w:asciiTheme="minorHAnsi" w:eastAsia="Times New Roman" w:hAnsiTheme="minorHAnsi"/>
+        </w:rPr>
+        <w:t xml:space="preserve"> </w:t>
+      </w:r>
+      <w:proofErr w:type="spellStart"/>
+      <w:r>
+        <w:rPr>
+          <w:rFonts w:asciiTheme="minorHAnsi" w:eastAsia="Times New Roman" w:hAnsiTheme="minorHAnsi"/>
+        </w:rPr>
+        <w:t>Elements</w:t>
+      </w:r>
+      <w:proofErr w:type="spellEnd"/>
     </w:p>
     <w:p/>
     <w:tbl>
@@ -26552,6 +27683,7 @@
                 <w:color w:val="000000" w:themeColor="text1"/>
               </w:rPr>
             </w:pPr>
+            <w:proofErr w:type="spellStart"/>
             <w:r>
               <w:rPr>
                 <w:rFonts w:eastAsia="Times New Roman" w:cs="Times New Roman"/>
@@ -26562,6 +27694,7 @@
               </w:rPr>
               <w:t>Element</w:t>
             </w:r>
+            <w:proofErr w:type="spellEnd"/>
           </w:p>
         </w:tc>
         <w:tc>
@@ -26630,8 +27763,19 @@
                 <w:color w:val="000000" w:themeColor="text1"/>
                 <w:sz w:val="24"/>
               </w:rPr>
-              <w:t>Port checkMenu</w:t>
-            </w:r>
+              <w:t xml:space="preserve">Port </w:t>
+            </w:r>
+            <w:proofErr w:type="spellStart"/>
+            <w:r>
+              <w:rPr>
+                <w:rFonts w:eastAsia="Times New Roman" w:cs="Times New Roman"/>
+                <w:b/>
+                <w:color w:val="000000" w:themeColor="text1"/>
+                <w:sz w:val="24"/>
+              </w:rPr>
+              <w:t>checkMenu</w:t>
+            </w:r>
+            <w:proofErr w:type="spellEnd"/>
           </w:p>
         </w:tc>
         <w:tc>
@@ -26692,8 +27836,19 @@
                 <w:color w:val="000000" w:themeColor="text1"/>
                 <w:sz w:val="24"/>
               </w:rPr>
-              <w:t>Port sellMenu</w:t>
-            </w:r>
+              <w:t xml:space="preserve">Port </w:t>
+            </w:r>
+            <w:proofErr w:type="spellStart"/>
+            <w:r>
+              <w:rPr>
+                <w:rFonts w:eastAsia="Times New Roman" w:cs="Times New Roman"/>
+                <w:b/>
+                <w:color w:val="000000" w:themeColor="text1"/>
+                <w:sz w:val="24"/>
+              </w:rPr>
+              <w:t>sellMenu</w:t>
+            </w:r>
+            <w:proofErr w:type="spellEnd"/>
           </w:p>
         </w:tc>
         <w:tc>
@@ -26753,7 +27908,27 @@
                 <w:color w:val="000000" w:themeColor="text1"/>
                 <w:sz w:val="24"/>
               </w:rPr>
-              <w:t>Port Start-Stop</w:t>
+              <w:t xml:space="preserve">Port </w:t>
+            </w:r>
+            <w:proofErr w:type="spellStart"/>
+            <w:r>
+              <w:rPr>
+                <w:rFonts w:eastAsia="Times New Roman" w:cs="Times New Roman"/>
+                <w:b/>
+                <w:color w:val="000000" w:themeColor="text1"/>
+                <w:sz w:val="24"/>
+              </w:rPr>
+              <w:t>Start</w:t>
+            </w:r>
+            <w:proofErr w:type="spellEnd"/>
+            <w:r>
+              <w:rPr>
+                <w:rFonts w:eastAsia="Times New Roman" w:cs="Times New Roman"/>
+                <w:b/>
+                <w:color w:val="000000" w:themeColor="text1"/>
+                <w:sz w:val="24"/>
+              </w:rPr>
+              <w:t>-Stop</w:t>
             </w:r>
           </w:p>
         </w:tc>
@@ -26780,7 +27955,21 @@
               <w:rPr>
                 <w:bCs/>
               </w:rPr>
-              <w:t>Recibe la petición de inicio del login.</w:t>
+              <w:t xml:space="preserve">Recibe la petición de inicio del </w:t>
+            </w:r>
+            <w:proofErr w:type="spellStart"/>
+            <w:r>
+              <w:rPr>
+                <w:bCs/>
+              </w:rPr>
+              <w:t>login</w:t>
+            </w:r>
+            <w:proofErr w:type="spellEnd"/>
+            <w:r>
+              <w:rPr>
+                <w:bCs/>
+              </w:rPr>
+              <w:t>.</w:t>
             </w:r>
           </w:p>
         </w:tc>
@@ -26817,6 +28006,7 @@
         </w:rPr>
       </w:pPr>
       <w:bookmarkStart w:id="130" w:name="_Toc353201255"/>
+      <w:proofErr w:type="spellStart"/>
       <w:r>
         <w:rPr>
           <w:rFonts w:asciiTheme="minorHAnsi" w:hAnsiTheme="minorHAnsi"/>
@@ -26824,6 +28014,7 @@
         <w:t>TicketChecking</w:t>
       </w:r>
       <w:bookmarkEnd w:id="130"/>
+      <w:proofErr w:type="spellEnd"/>
     </w:p>
     <w:p>
       <w:pPr>
@@ -26852,12 +28043,28 @@
       </w:pPr>
       <w:bookmarkStart w:id="134" w:name="h.g0p4a8a1fmjb" w:colFirst="0" w:colLast="0"/>
       <w:bookmarkEnd w:id="134"/>
+      <w:proofErr w:type="spellStart"/>
       <w:r>
         <w:rPr>
           <w:rFonts w:asciiTheme="minorHAnsi" w:eastAsia="Times New Roman" w:hAnsiTheme="minorHAnsi"/>
         </w:rPr>
-        <w:t>Embedded Elements</w:t>
-      </w:r>
+        <w:t>Embedded</w:t>
+      </w:r>
+      <w:proofErr w:type="spellEnd"/>
+      <w:r>
+        <w:rPr>
+          <w:rFonts w:asciiTheme="minorHAnsi" w:eastAsia="Times New Roman" w:hAnsiTheme="minorHAnsi"/>
+        </w:rPr>
+        <w:t xml:space="preserve"> </w:t>
+      </w:r>
+      <w:proofErr w:type="spellStart"/>
+      <w:r>
+        <w:rPr>
+          <w:rFonts w:asciiTheme="minorHAnsi" w:eastAsia="Times New Roman" w:hAnsiTheme="minorHAnsi"/>
+        </w:rPr>
+        <w:t>Elements</w:t>
+      </w:r>
+      <w:proofErr w:type="spellEnd"/>
     </w:p>
     <w:p>
       <w:r>
@@ -26901,6 +28108,7 @@
                 <w:color w:val="000000" w:themeColor="text1"/>
               </w:rPr>
             </w:pPr>
+            <w:proofErr w:type="spellStart"/>
             <w:r>
               <w:rPr>
                 <w:rFonts w:eastAsia="Times New Roman" w:cs="Times New Roman"/>
@@ -26912,6 +28120,7 @@
               <w:lastRenderedPageBreak/>
               <w:t>Element</w:t>
             </w:r>
+            <w:proofErr w:type="spellEnd"/>
           </w:p>
         </w:tc>
         <w:tc>
@@ -26980,8 +28189,19 @@
                 <w:color w:val="000000" w:themeColor="text1"/>
                 <w:sz w:val="24"/>
               </w:rPr>
-              <w:t>Port checkMenu</w:t>
-            </w:r>
+              <w:t xml:space="preserve">Port </w:t>
+            </w:r>
+            <w:proofErr w:type="spellStart"/>
+            <w:r>
+              <w:rPr>
+                <w:rFonts w:eastAsia="Times New Roman" w:cs="Times New Roman"/>
+                <w:b/>
+                <w:color w:val="000000" w:themeColor="text1"/>
+                <w:sz w:val="24"/>
+              </w:rPr>
+              <w:t>checkMenu</w:t>
+            </w:r>
+            <w:proofErr w:type="spellEnd"/>
           </w:p>
         </w:tc>
         <w:tc>
@@ -27042,8 +28262,19 @@
                 <w:color w:val="000000" w:themeColor="text1"/>
                 <w:sz w:val="24"/>
               </w:rPr>
-              <w:t>Port checkTicket</w:t>
-            </w:r>
+              <w:t xml:space="preserve">Port </w:t>
+            </w:r>
+            <w:proofErr w:type="spellStart"/>
+            <w:r>
+              <w:rPr>
+                <w:rFonts w:eastAsia="Times New Roman" w:cs="Times New Roman"/>
+                <w:b/>
+                <w:color w:val="000000" w:themeColor="text1"/>
+                <w:sz w:val="24"/>
+              </w:rPr>
+              <w:t>checkTicket</w:t>
+            </w:r>
+            <w:proofErr w:type="spellEnd"/>
           </w:p>
         </w:tc>
         <w:tc>
@@ -27102,6 +28333,7 @@
         </w:rPr>
       </w:pPr>
       <w:bookmarkStart w:id="136" w:name="_Toc353201256"/>
+      <w:proofErr w:type="spellStart"/>
       <w:r>
         <w:rPr>
           <w:rFonts w:asciiTheme="minorHAnsi" w:hAnsiTheme="minorHAnsi"/>
@@ -27111,6 +28343,7 @@
       <w:bookmarkStart w:id="137" w:name="h.8rno7oqo986l" w:colFirst="0" w:colLast="0"/>
       <w:bookmarkEnd w:id="136"/>
       <w:bookmarkEnd w:id="137"/>
+      <w:proofErr w:type="spellEnd"/>
     </w:p>
     <w:p>
       <w:pPr>
@@ -27143,12 +28376,28 @@
       <w:bookmarkStart w:id="140" w:name="h.eoqmxkgbzsmw" w:colFirst="0" w:colLast="0"/>
       <w:bookmarkEnd w:id="139"/>
       <w:bookmarkEnd w:id="140"/>
+      <w:proofErr w:type="spellStart"/>
       <w:r>
         <w:rPr>
           <w:rFonts w:asciiTheme="minorHAnsi" w:eastAsia="Times New Roman" w:hAnsiTheme="minorHAnsi"/>
         </w:rPr>
-        <w:t>Embedded Elements</w:t>
-      </w:r>
+        <w:t>Embedded</w:t>
+      </w:r>
+      <w:proofErr w:type="spellEnd"/>
+      <w:r>
+        <w:rPr>
+          <w:rFonts w:asciiTheme="minorHAnsi" w:eastAsia="Times New Roman" w:hAnsiTheme="minorHAnsi"/>
+        </w:rPr>
+        <w:t xml:space="preserve"> </w:t>
+      </w:r>
+      <w:proofErr w:type="spellStart"/>
+      <w:r>
+        <w:rPr>
+          <w:rFonts w:asciiTheme="minorHAnsi" w:eastAsia="Times New Roman" w:hAnsiTheme="minorHAnsi"/>
+        </w:rPr>
+        <w:t>Elements</w:t>
+      </w:r>
+      <w:proofErr w:type="spellEnd"/>
     </w:p>
     <w:p/>
     <w:tbl>
@@ -27188,6 +28437,7 @@
                 <w:color w:val="000000" w:themeColor="text1"/>
               </w:rPr>
             </w:pPr>
+            <w:proofErr w:type="spellStart"/>
             <w:r>
               <w:rPr>
                 <w:rFonts w:eastAsia="Times New Roman" w:cs="Times New Roman"/>
@@ -27198,6 +28448,7 @@
               </w:rPr>
               <w:t>Element</w:t>
             </w:r>
+            <w:proofErr w:type="spellEnd"/>
           </w:p>
         </w:tc>
         <w:tc>
@@ -27265,8 +28516,19 @@
                 <w:color w:val="000000" w:themeColor="text1"/>
                 <w:sz w:val="24"/>
               </w:rPr>
-              <w:t>Port checkSeats</w:t>
-            </w:r>
+              <w:t xml:space="preserve">Port </w:t>
+            </w:r>
+            <w:proofErr w:type="spellStart"/>
+            <w:r>
+              <w:rPr>
+                <w:rFonts w:eastAsia="Times New Roman" w:cs="Times New Roman"/>
+                <w:b/>
+                <w:color w:val="000000" w:themeColor="text1"/>
+                <w:sz w:val="24"/>
+              </w:rPr>
+              <w:t>checkSeats</w:t>
+            </w:r>
+            <w:proofErr w:type="spellEnd"/>
           </w:p>
         </w:tc>
         <w:tc>
@@ -27325,34 +28587,45 @@
                 <w:color w:val="000000" w:themeColor="text1"/>
                 <w:sz w:val="24"/>
               </w:rPr>
-              <w:t>Port doSale</w:t>
-            </w:r>
-          </w:p>
-        </w:tc>
-        <w:tc>
-          <w:tcPr>
-            <w:tcW w:w="3226" w:type="pct"/>
-            <w:tcMar>
-              <w:top w:w="100" w:type="dxa"/>
-              <w:left w:w="60" w:type="dxa"/>
-              <w:bottom w:w="100" w:type="dxa"/>
-              <w:right w:w="60" w:type="dxa"/>
-            </w:tcMar>
-          </w:tcPr>
-          <w:p>
-            <w:pPr>
-              <w:spacing w:after="0" w:line="240" w:lineRule="auto"/>
-              <w:ind w:left="60"/>
-              <w:rPr>
-                <w:color w:val="000000" w:themeColor="text1"/>
-              </w:rPr>
-            </w:pPr>
-            <w:r>
-              <w:rPr>
-                <w:rFonts w:eastAsia="Times New Roman" w:cs="Times New Roman"/>
+              <w:t xml:space="preserve">Port </w:t>
+            </w:r>
+            <w:proofErr w:type="spellStart"/>
+            <w:r>
+              <w:rPr>
+                <w:rFonts w:eastAsia="Times New Roman" w:cs="Times New Roman"/>
+                <w:b/>
                 <w:color w:val="000000" w:themeColor="text1"/>
                 <w:sz w:val="24"/>
               </w:rPr>
+              <w:t>doSale</w:t>
+            </w:r>
+            <w:proofErr w:type="spellEnd"/>
+          </w:p>
+        </w:tc>
+        <w:tc>
+          <w:tcPr>
+            <w:tcW w:w="3226" w:type="pct"/>
+            <w:tcMar>
+              <w:top w:w="100" w:type="dxa"/>
+              <w:left w:w="60" w:type="dxa"/>
+              <w:bottom w:w="100" w:type="dxa"/>
+              <w:right w:w="60" w:type="dxa"/>
+            </w:tcMar>
+          </w:tcPr>
+          <w:p>
+            <w:pPr>
+              <w:spacing w:after="0" w:line="240" w:lineRule="auto"/>
+              <w:ind w:left="60"/>
+              <w:rPr>
+                <w:color w:val="000000" w:themeColor="text1"/>
+              </w:rPr>
+            </w:pPr>
+            <w:r>
+              <w:rPr>
+                <w:rFonts w:eastAsia="Times New Roman" w:cs="Times New Roman"/>
+                <w:color w:val="000000" w:themeColor="text1"/>
+                <w:sz w:val="24"/>
+              </w:rPr>
               <w:t>Concluye la venta y manda a BD los datos</w:t>
             </w:r>
           </w:p>
@@ -27384,8 +28657,19 @@
                 <w:color w:val="000000" w:themeColor="text1"/>
                 <w:sz w:val="24"/>
               </w:rPr>
-              <w:t>Port sellMenu</w:t>
-            </w:r>
+              <w:t xml:space="preserve">Port </w:t>
+            </w:r>
+            <w:proofErr w:type="spellStart"/>
+            <w:r>
+              <w:rPr>
+                <w:rFonts w:eastAsia="Times New Roman" w:cs="Times New Roman"/>
+                <w:b/>
+                <w:color w:val="000000" w:themeColor="text1"/>
+                <w:sz w:val="24"/>
+              </w:rPr>
+              <w:t>sellMenu</w:t>
+            </w:r>
+            <w:proofErr w:type="spellEnd"/>
           </w:p>
         </w:tc>
         <w:tc>
@@ -27544,6 +28828,7 @@
       <w:bookmarkStart w:id="143" w:name="h.g3o68m44zejp" w:colFirst="0" w:colLast="0"/>
       <w:bookmarkStart w:id="144" w:name="_Toc353201258"/>
       <w:bookmarkEnd w:id="143"/>
+      <w:proofErr w:type="spellStart"/>
       <w:r>
         <w:rPr>
           <w:rFonts w:asciiTheme="minorHAnsi" w:hAnsiTheme="minorHAnsi"/>
@@ -27551,6 +28836,7 @@
         <w:t>PaymentGateway</w:t>
       </w:r>
       <w:bookmarkEnd w:id="144"/>
+      <w:proofErr w:type="spellEnd"/>
     </w:p>
     <w:p>
       <w:pPr>
@@ -27589,13 +28875,29 @@
           <w:rFonts w:asciiTheme="minorHAnsi" w:hAnsiTheme="minorHAnsi"/>
         </w:rPr>
       </w:pPr>
+      <w:proofErr w:type="spellStart"/>
       <w:r>
         <w:rPr>
           <w:rFonts w:asciiTheme="minorHAnsi" w:eastAsia="Times New Roman" w:hAnsiTheme="minorHAnsi"/>
         </w:rPr>
         <w:lastRenderedPageBreak/>
-        <w:t>Embedded Elements</w:t>
-      </w:r>
+        <w:t>Embedded</w:t>
+      </w:r>
+      <w:proofErr w:type="spellEnd"/>
+      <w:r>
+        <w:rPr>
+          <w:rFonts w:asciiTheme="minorHAnsi" w:eastAsia="Times New Roman" w:hAnsiTheme="minorHAnsi"/>
+        </w:rPr>
+        <w:t xml:space="preserve"> </w:t>
+      </w:r>
+      <w:proofErr w:type="spellStart"/>
+      <w:r>
+        <w:rPr>
+          <w:rFonts w:asciiTheme="minorHAnsi" w:eastAsia="Times New Roman" w:hAnsiTheme="minorHAnsi"/>
+        </w:rPr>
+        <w:t>Elements</w:t>
+      </w:r>
+      <w:proofErr w:type="spellEnd"/>
     </w:p>
     <w:tbl>
       <w:tblPr>
@@ -27634,6 +28936,7 @@
               <w:spacing w:line="240" w:lineRule="auto"/>
               <w:ind w:left="60"/>
             </w:pPr>
+            <w:proofErr w:type="spellStart"/>
             <w:r>
               <w:rPr>
                 <w:rFonts w:eastAsia="Times New Roman" w:cs="Times New Roman"/>
@@ -27642,6 +28945,7 @@
               </w:rPr>
               <w:t>Element</w:t>
             </w:r>
+            <w:proofErr w:type="spellEnd"/>
           </w:p>
         </w:tc>
         <w:tc>
@@ -27706,8 +29010,17 @@
                 <w:rFonts w:eastAsia="Times New Roman" w:cs="Times New Roman"/>
                 <w:b/>
               </w:rPr>
-              <w:t>Port request</w:t>
-            </w:r>
+              <w:t xml:space="preserve">Port </w:t>
+            </w:r>
+            <w:proofErr w:type="spellStart"/>
+            <w:r>
+              <w:rPr>
+                <w:rFonts w:eastAsia="Times New Roman" w:cs="Times New Roman"/>
+                <w:b/>
+              </w:rPr>
+              <w:t>request</w:t>
+            </w:r>
+            <w:proofErr w:type="spellEnd"/>
           </w:p>
         </w:tc>
         <w:tc>
@@ -27818,6 +29131,7 @@
       <w:bookmarkStart w:id="145" w:name="h.80q8ghgybcr8" w:colFirst="0" w:colLast="0"/>
       <w:bookmarkStart w:id="146" w:name="_Toc353201259"/>
       <w:bookmarkEnd w:id="145"/>
+      <w:proofErr w:type="spellStart"/>
       <w:r>
         <w:rPr>
           <w:rFonts w:asciiTheme="minorHAnsi" w:hAnsiTheme="minorHAnsi"/>
@@ -27825,6 +29139,7 @@
         <w:t>ServerWeb</w:t>
       </w:r>
       <w:bookmarkEnd w:id="146"/>
+      <w:proofErr w:type="spellEnd"/>
     </w:p>
     <w:p>
       <w:pPr>
@@ -27851,12 +29166,28 @@
           <w:rFonts w:asciiTheme="minorHAnsi" w:eastAsia="Times New Roman" w:hAnsiTheme="minorHAnsi"/>
         </w:rPr>
       </w:pPr>
+      <w:proofErr w:type="spellStart"/>
       <w:r>
         <w:rPr>
           <w:rFonts w:asciiTheme="minorHAnsi" w:eastAsia="Times New Roman" w:hAnsiTheme="minorHAnsi"/>
         </w:rPr>
-        <w:t>Embedded Elements</w:t>
-      </w:r>
+        <w:t>Embedded</w:t>
+      </w:r>
+      <w:proofErr w:type="spellEnd"/>
+      <w:r>
+        <w:rPr>
+          <w:rFonts w:asciiTheme="minorHAnsi" w:eastAsia="Times New Roman" w:hAnsiTheme="minorHAnsi"/>
+        </w:rPr>
+        <w:t xml:space="preserve"> </w:t>
+      </w:r>
+      <w:proofErr w:type="spellStart"/>
+      <w:r>
+        <w:rPr>
+          <w:rFonts w:asciiTheme="minorHAnsi" w:eastAsia="Times New Roman" w:hAnsiTheme="minorHAnsi"/>
+        </w:rPr>
+        <w:t>Elements</w:t>
+      </w:r>
+      <w:proofErr w:type="spellEnd"/>
     </w:p>
     <w:p/>
     <w:tbl>
@@ -27896,6 +29227,7 @@
               <w:spacing w:line="240" w:lineRule="auto"/>
               <w:ind w:left="60"/>
             </w:pPr>
+            <w:proofErr w:type="spellStart"/>
             <w:r>
               <w:rPr>
                 <w:rFonts w:eastAsia="Times New Roman" w:cs="Times New Roman"/>
@@ -27904,6 +29236,7 @@
               </w:rPr>
               <w:t>Element</w:t>
             </w:r>
+            <w:proofErr w:type="spellEnd"/>
           </w:p>
         </w:tc>
         <w:tc>
@@ -27967,8 +29300,17 @@
                 <w:rFonts w:eastAsia="Times New Roman" w:cs="Times New Roman"/>
                 <w:b/>
               </w:rPr>
-              <w:t>Port getAvailability</w:t>
-            </w:r>
+              <w:t xml:space="preserve">Port </w:t>
+            </w:r>
+            <w:proofErr w:type="spellStart"/>
+            <w:r>
+              <w:rPr>
+                <w:rFonts w:eastAsia="Times New Roman" w:cs="Times New Roman"/>
+                <w:b/>
+              </w:rPr>
+              <w:t>getAvailability</w:t>
+            </w:r>
+            <w:proofErr w:type="spellEnd"/>
           </w:p>
         </w:tc>
         <w:tc>
@@ -28025,8 +29367,17 @@
                 <w:rFonts w:eastAsia="Times New Roman" w:cs="Times New Roman"/>
                 <w:b/>
               </w:rPr>
-              <w:t>Port getBillboard</w:t>
-            </w:r>
+              <w:t xml:space="preserve">Port </w:t>
+            </w:r>
+            <w:proofErr w:type="spellStart"/>
+            <w:r>
+              <w:rPr>
+                <w:rFonts w:eastAsia="Times New Roman" w:cs="Times New Roman"/>
+                <w:b/>
+              </w:rPr>
+              <w:t>getBillboard</w:t>
+            </w:r>
+            <w:proofErr w:type="spellEnd"/>
           </w:p>
         </w:tc>
         <w:tc>
@@ -28080,8 +29431,17 @@
                 <w:rFonts w:eastAsia="Times New Roman" w:cs="Times New Roman"/>
                 <w:b/>
               </w:rPr>
-              <w:t>Port getCustomer</w:t>
-            </w:r>
+              <w:t xml:space="preserve">Port </w:t>
+            </w:r>
+            <w:proofErr w:type="spellStart"/>
+            <w:r>
+              <w:rPr>
+                <w:rFonts w:eastAsia="Times New Roman" w:cs="Times New Roman"/>
+                <w:b/>
+              </w:rPr>
+              <w:t>getCustomer</w:t>
+            </w:r>
+            <w:proofErr w:type="spellEnd"/>
           </w:p>
         </w:tc>
         <w:tc>
@@ -28135,8 +29495,17 @@
                 <w:rFonts w:eastAsia="Times New Roman" w:cs="Times New Roman"/>
                 <w:b/>
               </w:rPr>
-              <w:t>Port newCustomer</w:t>
-            </w:r>
+              <w:t xml:space="preserve">Port </w:t>
+            </w:r>
+            <w:proofErr w:type="spellStart"/>
+            <w:r>
+              <w:rPr>
+                <w:rFonts w:eastAsia="Times New Roman" w:cs="Times New Roman"/>
+                <w:b/>
+              </w:rPr>
+              <w:t>newCustomer</w:t>
+            </w:r>
+            <w:proofErr w:type="spellEnd"/>
           </w:p>
         </w:tc>
         <w:tc>
@@ -28190,8 +29559,17 @@
                 <w:rFonts w:eastAsia="Times New Roman" w:cs="Times New Roman"/>
                 <w:b/>
               </w:rPr>
-              <w:t>Port newReservation</w:t>
-            </w:r>
+              <w:t xml:space="preserve">Port </w:t>
+            </w:r>
+            <w:proofErr w:type="spellStart"/>
+            <w:r>
+              <w:rPr>
+                <w:rFonts w:eastAsia="Times New Roman" w:cs="Times New Roman"/>
+                <w:b/>
+              </w:rPr>
+              <w:t>newReservation</w:t>
+            </w:r>
+            <w:proofErr w:type="spellEnd"/>
           </w:p>
         </w:tc>
         <w:tc>
@@ -28245,8 +29623,17 @@
                 <w:rFonts w:eastAsia="Times New Roman" w:cs="Times New Roman"/>
                 <w:b/>
               </w:rPr>
-              <w:t>Port request</w:t>
-            </w:r>
+              <w:t xml:space="preserve">Port </w:t>
+            </w:r>
+            <w:proofErr w:type="spellStart"/>
+            <w:r>
+              <w:rPr>
+                <w:rFonts w:eastAsia="Times New Roman" w:cs="Times New Roman"/>
+                <w:b/>
+              </w:rPr>
+              <w:t>request</w:t>
+            </w:r>
+            <w:proofErr w:type="spellEnd"/>
           </w:p>
         </w:tc>
         <w:tc>
@@ -28361,8 +29748,17 @@
                 <w:rFonts w:eastAsia="Times New Roman" w:cs="Times New Roman"/>
                 <w:b/>
               </w:rPr>
-              <w:t>Port setCustomer</w:t>
-            </w:r>
+              <w:t xml:space="preserve">Port </w:t>
+            </w:r>
+            <w:proofErr w:type="spellStart"/>
+            <w:r>
+              <w:rPr>
+                <w:rFonts w:eastAsia="Times New Roman" w:cs="Times New Roman"/>
+                <w:b/>
+              </w:rPr>
+              <w:t>setCustomer</w:t>
+            </w:r>
+            <w:proofErr w:type="spellEnd"/>
           </w:p>
         </w:tc>
         <w:tc>
@@ -28411,12 +29807,37 @@
                 <w:b/>
               </w:rPr>
             </w:pPr>
-            <w:r>
-              <w:rPr>
-                <w:rFonts w:eastAsia="Times New Roman" w:cs="Times New Roman"/>
-                <w:b/>
-              </w:rPr>
-              <w:t>ProvidedInterface Start-Stop</w:t>
+            <w:proofErr w:type="spellStart"/>
+            <w:r>
+              <w:rPr>
+                <w:rFonts w:eastAsia="Times New Roman" w:cs="Times New Roman"/>
+                <w:b/>
+              </w:rPr>
+              <w:t>ProvidedInterface</w:t>
+            </w:r>
+            <w:proofErr w:type="spellEnd"/>
+            <w:r>
+              <w:rPr>
+                <w:rFonts w:eastAsia="Times New Roman" w:cs="Times New Roman"/>
+                <w:b/>
+              </w:rPr>
+              <w:t xml:space="preserve"> </w:t>
+            </w:r>
+            <w:proofErr w:type="spellStart"/>
+            <w:r>
+              <w:rPr>
+                <w:rFonts w:eastAsia="Times New Roman" w:cs="Times New Roman"/>
+                <w:b/>
+              </w:rPr>
+              <w:t>Start</w:t>
+            </w:r>
+            <w:proofErr w:type="spellEnd"/>
+            <w:r>
+              <w:rPr>
+                <w:rFonts w:eastAsia="Times New Roman" w:cs="Times New Roman"/>
+                <w:b/>
+              </w:rPr>
+              <w:t>-Stop</w:t>
             </w:r>
           </w:p>
         </w:tc>
@@ -28467,6 +29888,7 @@
       <w:bookmarkStart w:id="147" w:name="h.7u7zzqr2bd73" w:colFirst="0" w:colLast="0"/>
       <w:bookmarkStart w:id="148" w:name="_Toc353201260"/>
       <w:bookmarkEnd w:id="147"/>
+      <w:proofErr w:type="spellStart"/>
       <w:r>
         <w:rPr>
           <w:rFonts w:asciiTheme="minorHAnsi" w:hAnsiTheme="minorHAnsi"/>
@@ -28474,6 +29896,7 @@
         <w:t>Accept</w:t>
       </w:r>
       <w:bookmarkEnd w:id="148"/>
+      <w:proofErr w:type="spellEnd"/>
     </w:p>
     <w:p>
       <w:pPr>
@@ -28500,6 +29923,7 @@
           <w:rFonts w:asciiTheme="minorHAnsi" w:hAnsiTheme="minorHAnsi"/>
         </w:rPr>
       </w:pPr>
+      <w:proofErr w:type="spellStart"/>
       <w:r>
         <w:rPr>
           <w:rFonts w:asciiTheme="minorHAnsi" w:eastAsia="Times New Roman" w:hAnsiTheme="minorHAnsi"/>
@@ -28507,6 +29931,7 @@
         <w:lastRenderedPageBreak/>
         <w:t>Connections</w:t>
       </w:r>
+      <w:proofErr w:type="spellEnd"/>
     </w:p>
     <w:tbl>
       <w:tblPr>
@@ -28547,6 +29972,7 @@
               <w:spacing w:line="240" w:lineRule="auto"/>
               <w:ind w:left="60"/>
             </w:pPr>
+            <w:proofErr w:type="spellStart"/>
             <w:r>
               <w:rPr>
                 <w:rFonts w:eastAsia="Times New Roman" w:cs="Times New Roman"/>
@@ -28555,6 +29981,7 @@
               </w:rPr>
               <w:t>Connector</w:t>
             </w:r>
+            <w:proofErr w:type="spellEnd"/>
           </w:p>
         </w:tc>
         <w:tc>
@@ -28577,6 +30004,7 @@
               <w:spacing w:line="240" w:lineRule="auto"/>
               <w:ind w:left="60"/>
             </w:pPr>
+            <w:proofErr w:type="spellStart"/>
             <w:r>
               <w:rPr>
                 <w:rFonts w:eastAsia="Times New Roman" w:cs="Times New Roman"/>
@@ -28585,6 +30013,7 @@
               </w:rPr>
               <w:t>Source</w:t>
             </w:r>
+            <w:proofErr w:type="spellEnd"/>
           </w:p>
         </w:tc>
         <w:tc>
@@ -28674,12 +30103,21 @@
                 <w:b/>
               </w:rPr>
             </w:pPr>
-            <w:r>
-              <w:rPr>
-                <w:rFonts w:eastAsia="Times New Roman" w:cs="Times New Roman"/>
-                <w:b/>
-              </w:rPr>
-              <w:t xml:space="preserve">Dependency  </w:t>
+            <w:proofErr w:type="spellStart"/>
+            <w:r>
+              <w:rPr>
+                <w:rFonts w:eastAsia="Times New Roman" w:cs="Times New Roman"/>
+                <w:b/>
+              </w:rPr>
+              <w:t>Dependency</w:t>
+            </w:r>
+            <w:proofErr w:type="spellEnd"/>
+            <w:r>
+              <w:rPr>
+                <w:rFonts w:eastAsia="Times New Roman" w:cs="Times New Roman"/>
+                <w:b/>
+              </w:rPr>
+              <w:t xml:space="preserve">  </w:t>
             </w:r>
           </w:p>
           <w:p>
@@ -28690,13 +30128,31 @@
                 <w:b/>
               </w:rPr>
             </w:pPr>
-            <w:r>
-              <w:rPr>
-                <w:rFonts w:eastAsia="Times New Roman" w:cs="Times New Roman"/>
-                <w:b/>
-              </w:rPr>
-              <w:t>Source -&gt; Destination</w:t>
-            </w:r>
+            <w:proofErr w:type="spellStart"/>
+            <w:r>
+              <w:rPr>
+                <w:rFonts w:eastAsia="Times New Roman" w:cs="Times New Roman"/>
+                <w:b/>
+              </w:rPr>
+              <w:t>Source</w:t>
+            </w:r>
+            <w:proofErr w:type="spellEnd"/>
+            <w:r>
+              <w:rPr>
+                <w:rFonts w:eastAsia="Times New Roman" w:cs="Times New Roman"/>
+                <w:b/>
+              </w:rPr>
+              <w:t xml:space="preserve"> -&gt; </w:t>
+            </w:r>
+            <w:proofErr w:type="spellStart"/>
+            <w:r>
+              <w:rPr>
+                <w:rFonts w:eastAsia="Times New Roman" w:cs="Times New Roman"/>
+                <w:b/>
+              </w:rPr>
+              <w:t>Destination</w:t>
+            </w:r>
+            <w:proofErr w:type="spellEnd"/>
           </w:p>
           <w:p>
             <w:pPr>
@@ -28730,24 +30186,28 @@
               <w:spacing w:line="240" w:lineRule="auto"/>
               <w:ind w:left="60"/>
             </w:pPr>
+            <w:proofErr w:type="spellStart"/>
             <w:r>
               <w:rPr>
                 <w:rFonts w:eastAsia="Times New Roman" w:cs="Times New Roman"/>
               </w:rPr>
               <w:t>Public</w:t>
             </w:r>
+            <w:proofErr w:type="spellEnd"/>
           </w:p>
           <w:p>
             <w:pPr>
               <w:spacing w:line="240" w:lineRule="auto"/>
               <w:ind w:left="60"/>
             </w:pPr>
+            <w:proofErr w:type="spellStart"/>
             <w:r>
               <w:rPr>
                 <w:rFonts w:eastAsia="Times New Roman" w:cs="Times New Roman"/>
               </w:rPr>
               <w:t>Reservation</w:t>
             </w:r>
+            <w:proofErr w:type="spellEnd"/>
           </w:p>
           <w:p>
             <w:pPr>
@@ -28781,24 +30241,28 @@
               <w:spacing w:line="240" w:lineRule="auto"/>
               <w:ind w:left="60"/>
             </w:pPr>
+            <w:proofErr w:type="spellStart"/>
             <w:r>
               <w:rPr>
                 <w:rFonts w:eastAsia="Times New Roman" w:cs="Times New Roman"/>
               </w:rPr>
               <w:t>Public</w:t>
             </w:r>
+            <w:proofErr w:type="spellEnd"/>
           </w:p>
           <w:p>
             <w:pPr>
               <w:spacing w:line="240" w:lineRule="auto"/>
               <w:ind w:left="60"/>
             </w:pPr>
+            <w:proofErr w:type="spellStart"/>
             <w:r>
               <w:rPr>
                 <w:rFonts w:eastAsia="Times New Roman" w:cs="Times New Roman"/>
               </w:rPr>
               <w:t>Accept</w:t>
             </w:r>
+            <w:proofErr w:type="spellEnd"/>
           </w:p>
           <w:p>
             <w:pPr>
@@ -28853,12 +30317,28 @@
           <w:rFonts w:asciiTheme="minorHAnsi" w:eastAsia="Times New Roman" w:hAnsiTheme="minorHAnsi"/>
         </w:rPr>
       </w:pPr>
+      <w:proofErr w:type="spellStart"/>
       <w:r>
         <w:rPr>
           <w:rFonts w:asciiTheme="minorHAnsi" w:eastAsia="Times New Roman" w:hAnsiTheme="minorHAnsi"/>
         </w:rPr>
-        <w:t>Embedded Elements</w:t>
-      </w:r>
+        <w:t>Embedded</w:t>
+      </w:r>
+      <w:proofErr w:type="spellEnd"/>
+      <w:r>
+        <w:rPr>
+          <w:rFonts w:asciiTheme="minorHAnsi" w:eastAsia="Times New Roman" w:hAnsiTheme="minorHAnsi"/>
+        </w:rPr>
+        <w:t xml:space="preserve"> </w:t>
+      </w:r>
+      <w:proofErr w:type="spellStart"/>
+      <w:r>
+        <w:rPr>
+          <w:rFonts w:asciiTheme="minorHAnsi" w:eastAsia="Times New Roman" w:hAnsiTheme="minorHAnsi"/>
+        </w:rPr>
+        <w:t>Elements</w:t>
+      </w:r>
+      <w:proofErr w:type="spellEnd"/>
     </w:p>
     <w:p/>
     <w:tbl>
@@ -28898,6 +30378,7 @@
               <w:spacing w:line="240" w:lineRule="auto"/>
               <w:ind w:left="60"/>
             </w:pPr>
+            <w:proofErr w:type="spellStart"/>
             <w:r>
               <w:rPr>
                 <w:rFonts w:eastAsia="Times New Roman" w:cs="Times New Roman"/>
@@ -28906,6 +30387,7 @@
               </w:rPr>
               <w:t>Element</w:t>
             </w:r>
+            <w:proofErr w:type="spellEnd"/>
           </w:p>
         </w:tc>
         <w:tc>
@@ -28970,8 +30452,17 @@
                 <w:rFonts w:eastAsia="Times New Roman" w:cs="Times New Roman"/>
                 <w:b/>
               </w:rPr>
-              <w:t>Port newReservation</w:t>
-            </w:r>
+              <w:t xml:space="preserve">Port </w:t>
+            </w:r>
+            <w:proofErr w:type="spellStart"/>
+            <w:r>
+              <w:rPr>
+                <w:rFonts w:eastAsia="Times New Roman" w:cs="Times New Roman"/>
+                <w:b/>
+              </w:rPr>
+              <w:t>newReservation</w:t>
+            </w:r>
+            <w:proofErr w:type="spellEnd"/>
           </w:p>
         </w:tc>
         <w:tc>
@@ -29030,8 +30521,17 @@
                 <w:rFonts w:eastAsia="Times New Roman" w:cs="Times New Roman"/>
                 <w:b/>
               </w:rPr>
-              <w:t>Port request</w:t>
-            </w:r>
+              <w:t xml:space="preserve">Port </w:t>
+            </w:r>
+            <w:proofErr w:type="spellStart"/>
+            <w:r>
+              <w:rPr>
+                <w:rFonts w:eastAsia="Times New Roman" w:cs="Times New Roman"/>
+                <w:b/>
+              </w:rPr>
+              <w:t>request</w:t>
+            </w:r>
+            <w:proofErr w:type="spellEnd"/>
           </w:p>
         </w:tc>
         <w:tc>
@@ -29127,6 +30627,7 @@
       <w:bookmarkStart w:id="149" w:name="h.igb5bpeayujk" w:colFirst="0" w:colLast="0"/>
       <w:bookmarkStart w:id="150" w:name="_Toc353201261"/>
       <w:bookmarkEnd w:id="149"/>
+      <w:proofErr w:type="spellStart"/>
       <w:r>
         <w:rPr>
           <w:rFonts w:asciiTheme="minorHAnsi" w:hAnsiTheme="minorHAnsi"/>
@@ -29134,6 +30635,7 @@
         <w:t>DataBase</w:t>
       </w:r>
       <w:bookmarkEnd w:id="150"/>
+      <w:proofErr w:type="spellEnd"/>
     </w:p>
     <w:p>
       <w:pPr>
@@ -29160,12 +30662,28 @@
           <w:rFonts w:asciiTheme="minorHAnsi" w:eastAsia="Times New Roman" w:hAnsiTheme="minorHAnsi"/>
         </w:rPr>
       </w:pPr>
+      <w:proofErr w:type="spellStart"/>
       <w:r>
         <w:rPr>
           <w:rFonts w:asciiTheme="minorHAnsi" w:eastAsia="Times New Roman" w:hAnsiTheme="minorHAnsi"/>
         </w:rPr>
-        <w:t>Embedded Elements</w:t>
-      </w:r>
+        <w:t>Embedded</w:t>
+      </w:r>
+      <w:proofErr w:type="spellEnd"/>
+      <w:r>
+        <w:rPr>
+          <w:rFonts w:asciiTheme="minorHAnsi" w:eastAsia="Times New Roman" w:hAnsiTheme="minorHAnsi"/>
+        </w:rPr>
+        <w:t xml:space="preserve"> </w:t>
+      </w:r>
+      <w:proofErr w:type="spellStart"/>
+      <w:r>
+        <w:rPr>
+          <w:rFonts w:asciiTheme="minorHAnsi" w:eastAsia="Times New Roman" w:hAnsiTheme="minorHAnsi"/>
+        </w:rPr>
+        <w:t>Elements</w:t>
+      </w:r>
+      <w:proofErr w:type="spellEnd"/>
     </w:p>
     <w:p/>
     <w:tbl>
@@ -29205,6 +30723,7 @@
               <w:spacing w:line="240" w:lineRule="auto"/>
               <w:ind w:left="60"/>
             </w:pPr>
+            <w:proofErr w:type="spellStart"/>
             <w:r>
               <w:rPr>
                 <w:rFonts w:eastAsia="Times New Roman" w:cs="Times New Roman"/>
@@ -29213,6 +30732,7 @@
               </w:rPr>
               <w:t>Element</w:t>
             </w:r>
+            <w:proofErr w:type="spellEnd"/>
           </w:p>
         </w:tc>
         <w:tc>
@@ -29277,8 +30797,17 @@
                 <w:rFonts w:eastAsia="Times New Roman" w:cs="Times New Roman"/>
                 <w:b/>
               </w:rPr>
-              <w:t>Port getAvailability</w:t>
-            </w:r>
+              <w:t xml:space="preserve">Port </w:t>
+            </w:r>
+            <w:proofErr w:type="spellStart"/>
+            <w:r>
+              <w:rPr>
+                <w:rFonts w:eastAsia="Times New Roman" w:cs="Times New Roman"/>
+                <w:b/>
+              </w:rPr>
+              <w:t>getAvailability</w:t>
+            </w:r>
+            <w:proofErr w:type="spellEnd"/>
           </w:p>
         </w:tc>
         <w:tc>
@@ -29337,8 +30866,17 @@
                 <w:rFonts w:eastAsia="Times New Roman" w:cs="Times New Roman"/>
                 <w:b/>
               </w:rPr>
-              <w:t>Port getBillboard</w:t>
-            </w:r>
+              <w:t xml:space="preserve">Port </w:t>
+            </w:r>
+            <w:proofErr w:type="spellStart"/>
+            <w:r>
+              <w:rPr>
+                <w:rFonts w:eastAsia="Times New Roman" w:cs="Times New Roman"/>
+                <w:b/>
+              </w:rPr>
+              <w:t>getBillboard</w:t>
+            </w:r>
+            <w:proofErr w:type="spellEnd"/>
           </w:p>
         </w:tc>
         <w:tc>
@@ -29394,8 +30932,17 @@
                 <w:rFonts w:eastAsia="Times New Roman" w:cs="Times New Roman"/>
                 <w:b/>
               </w:rPr>
-              <w:t>Port getCustomer</w:t>
-            </w:r>
+              <w:t xml:space="preserve">Port </w:t>
+            </w:r>
+            <w:proofErr w:type="spellStart"/>
+            <w:r>
+              <w:rPr>
+                <w:rFonts w:eastAsia="Times New Roman" w:cs="Times New Roman"/>
+                <w:b/>
+              </w:rPr>
+              <w:t>getCustomer</w:t>
+            </w:r>
+            <w:proofErr w:type="spellEnd"/>
           </w:p>
         </w:tc>
         <w:tc>
@@ -29451,8 +30998,17 @@
                 <w:rFonts w:eastAsia="Times New Roman" w:cs="Times New Roman"/>
                 <w:b/>
               </w:rPr>
-              <w:t>Port newCustomer</w:t>
-            </w:r>
+              <w:t xml:space="preserve">Port </w:t>
+            </w:r>
+            <w:proofErr w:type="spellStart"/>
+            <w:r>
+              <w:rPr>
+                <w:rFonts w:eastAsia="Times New Roman" w:cs="Times New Roman"/>
+                <w:b/>
+              </w:rPr>
+              <w:t>newCustomer</w:t>
+            </w:r>
+            <w:proofErr w:type="spellEnd"/>
           </w:p>
         </w:tc>
         <w:tc>
@@ -29511,8 +31067,17 @@
                 <w:rFonts w:eastAsia="Times New Roman" w:cs="Times New Roman"/>
                 <w:b/>
               </w:rPr>
-              <w:t>Port newReservation</w:t>
-            </w:r>
+              <w:t xml:space="preserve">Port </w:t>
+            </w:r>
+            <w:proofErr w:type="spellStart"/>
+            <w:r>
+              <w:rPr>
+                <w:rFonts w:eastAsia="Times New Roman" w:cs="Times New Roman"/>
+                <w:b/>
+              </w:rPr>
+              <w:t>newReservation</w:t>
+            </w:r>
+            <w:proofErr w:type="spellEnd"/>
           </w:p>
         </w:tc>
         <w:tc>
@@ -29567,6 +31132,7 @@
               <w:spacing w:line="240" w:lineRule="auto"/>
               <w:ind w:left="60"/>
             </w:pPr>
+            <w:proofErr w:type="spellStart"/>
             <w:r>
               <w:rPr>
                 <w:rFonts w:eastAsia="Times New Roman" w:cs="Times New Roman"/>
@@ -29576,6 +31142,7 @@
               <w:lastRenderedPageBreak/>
               <w:t>Element</w:t>
             </w:r>
+            <w:proofErr w:type="spellEnd"/>
           </w:p>
         </w:tc>
         <w:tc>
@@ -29640,8 +31207,17 @@
                 <w:rFonts w:eastAsia="Times New Roman" w:cs="Times New Roman"/>
                 <w:b/>
               </w:rPr>
-              <w:t>Port setCustomer</w:t>
-            </w:r>
+              <w:t xml:space="preserve">Port </w:t>
+            </w:r>
+            <w:proofErr w:type="spellStart"/>
+            <w:r>
+              <w:rPr>
+                <w:rFonts w:eastAsia="Times New Roman" w:cs="Times New Roman"/>
+                <w:b/>
+              </w:rPr>
+              <w:t>setCustomer</w:t>
+            </w:r>
+            <w:proofErr w:type="spellEnd"/>
           </w:p>
         </w:tc>
         <w:tc>
@@ -29689,6 +31265,7 @@
       <w:bookmarkStart w:id="151" w:name="h.60pqhejg707r" w:colFirst="0" w:colLast="0"/>
       <w:bookmarkStart w:id="152" w:name="_Toc353201262"/>
       <w:bookmarkEnd w:id="151"/>
+      <w:proofErr w:type="spellStart"/>
       <w:r>
         <w:rPr>
           <w:rFonts w:asciiTheme="minorHAnsi" w:hAnsiTheme="minorHAnsi"/>
@@ -29696,6 +31273,7 @@
         <w:t>Index</w:t>
       </w:r>
       <w:bookmarkEnd w:id="152"/>
+      <w:proofErr w:type="spellEnd"/>
     </w:p>
     <w:p>
       <w:pPr>
@@ -29722,12 +31300,14 @@
           <w:rFonts w:asciiTheme="minorHAnsi" w:eastAsia="Times New Roman" w:hAnsiTheme="minorHAnsi"/>
         </w:rPr>
       </w:pPr>
+      <w:proofErr w:type="spellStart"/>
       <w:r>
         <w:rPr>
           <w:rFonts w:asciiTheme="minorHAnsi" w:eastAsia="Times New Roman" w:hAnsiTheme="minorHAnsi"/>
         </w:rPr>
         <w:t>Connections</w:t>
       </w:r>
+      <w:proofErr w:type="spellEnd"/>
     </w:p>
     <w:p/>
     <w:tbl>
@@ -29769,6 +31349,7 @@
               <w:spacing w:line="240" w:lineRule="auto"/>
               <w:ind w:left="60"/>
             </w:pPr>
+            <w:proofErr w:type="spellStart"/>
             <w:r>
               <w:rPr>
                 <w:rFonts w:eastAsia="Times New Roman" w:cs="Times New Roman"/>
@@ -29777,6 +31358,7 @@
               </w:rPr>
               <w:t>Connector</w:t>
             </w:r>
+            <w:proofErr w:type="spellEnd"/>
           </w:p>
         </w:tc>
         <w:tc>
@@ -29799,6 +31381,7 @@
               <w:spacing w:line="240" w:lineRule="auto"/>
               <w:ind w:left="60"/>
             </w:pPr>
+            <w:proofErr w:type="spellStart"/>
             <w:r>
               <w:rPr>
                 <w:rFonts w:eastAsia="Times New Roman" w:cs="Times New Roman"/>
@@ -29807,6 +31390,7 @@
               </w:rPr>
               <w:t>Source</w:t>
             </w:r>
+            <w:proofErr w:type="spellEnd"/>
           </w:p>
         </w:tc>
         <w:tc>
@@ -29896,12 +31480,21 @@
                 <w:b/>
               </w:rPr>
             </w:pPr>
-            <w:r>
-              <w:rPr>
-                <w:rFonts w:eastAsia="Times New Roman" w:cs="Times New Roman"/>
-                <w:b/>
-              </w:rPr>
-              <w:t xml:space="preserve">Delegate  </w:t>
+            <w:proofErr w:type="spellStart"/>
+            <w:r>
+              <w:rPr>
+                <w:rFonts w:eastAsia="Times New Roman" w:cs="Times New Roman"/>
+                <w:b/>
+              </w:rPr>
+              <w:t>Delegate</w:t>
+            </w:r>
+            <w:proofErr w:type="spellEnd"/>
+            <w:r>
+              <w:rPr>
+                <w:rFonts w:eastAsia="Times New Roman" w:cs="Times New Roman"/>
+                <w:b/>
+              </w:rPr>
+              <w:t xml:space="preserve">  </w:t>
             </w:r>
           </w:p>
           <w:p>
@@ -29912,13 +31505,31 @@
                 <w:b/>
               </w:rPr>
             </w:pPr>
-            <w:r>
-              <w:rPr>
-                <w:rFonts w:eastAsia="Times New Roman" w:cs="Times New Roman"/>
-                <w:b/>
-              </w:rPr>
-              <w:t>Source -&gt; Destination</w:t>
-            </w:r>
+            <w:proofErr w:type="spellStart"/>
+            <w:r>
+              <w:rPr>
+                <w:rFonts w:eastAsia="Times New Roman" w:cs="Times New Roman"/>
+                <w:b/>
+              </w:rPr>
+              <w:t>Source</w:t>
+            </w:r>
+            <w:proofErr w:type="spellEnd"/>
+            <w:r>
+              <w:rPr>
+                <w:rFonts w:eastAsia="Times New Roman" w:cs="Times New Roman"/>
+                <w:b/>
+              </w:rPr>
+              <w:t xml:space="preserve"> -&gt; </w:t>
+            </w:r>
+            <w:proofErr w:type="spellStart"/>
+            <w:r>
+              <w:rPr>
+                <w:rFonts w:eastAsia="Times New Roman" w:cs="Times New Roman"/>
+                <w:b/>
+              </w:rPr>
+              <w:t>Destination</w:t>
+            </w:r>
+            <w:proofErr w:type="spellEnd"/>
           </w:p>
           <w:p>
             <w:pPr>
@@ -29948,24 +31559,28 @@
               <w:spacing w:line="240" w:lineRule="auto"/>
               <w:ind w:left="60"/>
             </w:pPr>
+            <w:proofErr w:type="spellStart"/>
             <w:r>
               <w:rPr>
                 <w:rFonts w:eastAsia="Times New Roman" w:cs="Times New Roman"/>
               </w:rPr>
               <w:t>Public</w:t>
             </w:r>
+            <w:proofErr w:type="spellEnd"/>
           </w:p>
           <w:p>
             <w:pPr>
               <w:spacing w:line="240" w:lineRule="auto"/>
               <w:ind w:left="60"/>
             </w:pPr>
+            <w:proofErr w:type="spellStart"/>
             <w:r>
               <w:rPr>
                 <w:rFonts w:eastAsia="Times New Roman" w:cs="Times New Roman"/>
               </w:rPr>
               <w:t>Index</w:t>
             </w:r>
+            <w:proofErr w:type="spellEnd"/>
           </w:p>
           <w:p>
             <w:pPr>
@@ -29999,24 +31614,28 @@
               <w:spacing w:line="240" w:lineRule="auto"/>
               <w:ind w:left="60"/>
             </w:pPr>
+            <w:proofErr w:type="spellStart"/>
             <w:r>
               <w:rPr>
                 <w:rFonts w:eastAsia="Times New Roman" w:cs="Times New Roman"/>
               </w:rPr>
               <w:t>Public</w:t>
             </w:r>
+            <w:proofErr w:type="spellEnd"/>
           </w:p>
           <w:p>
             <w:pPr>
               <w:spacing w:line="240" w:lineRule="auto"/>
               <w:ind w:left="60"/>
             </w:pPr>
+            <w:proofErr w:type="spellStart"/>
             <w:r>
               <w:rPr>
                 <w:rFonts w:eastAsia="Times New Roman" w:cs="Times New Roman"/>
               </w:rPr>
               <w:t>Login</w:t>
             </w:r>
+            <w:proofErr w:type="spellEnd"/>
           </w:p>
           <w:p>
             <w:pPr>
@@ -30085,12 +31704,21 @@
                 <w:b/>
               </w:rPr>
             </w:pPr>
-            <w:r>
-              <w:rPr>
-                <w:rFonts w:eastAsia="Times New Roman" w:cs="Times New Roman"/>
-                <w:b/>
-              </w:rPr>
-              <w:t xml:space="preserve">Delegate  </w:t>
+            <w:proofErr w:type="spellStart"/>
+            <w:r>
+              <w:rPr>
+                <w:rFonts w:eastAsia="Times New Roman" w:cs="Times New Roman"/>
+                <w:b/>
+              </w:rPr>
+              <w:t>Delegate</w:t>
+            </w:r>
+            <w:proofErr w:type="spellEnd"/>
+            <w:r>
+              <w:rPr>
+                <w:rFonts w:eastAsia="Times New Roman" w:cs="Times New Roman"/>
+                <w:b/>
+              </w:rPr>
+              <w:t xml:space="preserve">  </w:t>
             </w:r>
           </w:p>
           <w:p>
@@ -30101,13 +31729,31 @@
                 <w:b/>
               </w:rPr>
             </w:pPr>
-            <w:r>
-              <w:rPr>
-                <w:rFonts w:eastAsia="Times New Roman" w:cs="Times New Roman"/>
-                <w:b/>
-              </w:rPr>
-              <w:t>Source -&gt; Destination</w:t>
-            </w:r>
+            <w:proofErr w:type="spellStart"/>
+            <w:r>
+              <w:rPr>
+                <w:rFonts w:eastAsia="Times New Roman" w:cs="Times New Roman"/>
+                <w:b/>
+              </w:rPr>
+              <w:t>Source</w:t>
+            </w:r>
+            <w:proofErr w:type="spellEnd"/>
+            <w:r>
+              <w:rPr>
+                <w:rFonts w:eastAsia="Times New Roman" w:cs="Times New Roman"/>
+                <w:b/>
+              </w:rPr>
+              <w:t xml:space="preserve"> -&gt; </w:t>
+            </w:r>
+            <w:proofErr w:type="spellStart"/>
+            <w:r>
+              <w:rPr>
+                <w:rFonts w:eastAsia="Times New Roman" w:cs="Times New Roman"/>
+                <w:b/>
+              </w:rPr>
+              <w:t>Destination</w:t>
+            </w:r>
+            <w:proofErr w:type="spellEnd"/>
           </w:p>
           <w:p>
             <w:pPr>
@@ -30142,24 +31788,28 @@
               <w:spacing w:line="240" w:lineRule="auto"/>
               <w:ind w:left="60"/>
             </w:pPr>
+            <w:proofErr w:type="spellStart"/>
             <w:r>
               <w:rPr>
                 <w:rFonts w:eastAsia="Times New Roman" w:cs="Times New Roman"/>
               </w:rPr>
               <w:t>Public</w:t>
             </w:r>
+            <w:proofErr w:type="spellEnd"/>
           </w:p>
           <w:p>
             <w:pPr>
               <w:spacing w:line="240" w:lineRule="auto"/>
               <w:ind w:left="60"/>
             </w:pPr>
+            <w:proofErr w:type="spellStart"/>
             <w:r>
               <w:rPr>
                 <w:rFonts w:eastAsia="Times New Roman" w:cs="Times New Roman"/>
               </w:rPr>
               <w:t>Index</w:t>
             </w:r>
+            <w:proofErr w:type="spellEnd"/>
           </w:p>
           <w:p>
             <w:pPr>
@@ -30190,24 +31840,28 @@
               <w:spacing w:line="240" w:lineRule="auto"/>
               <w:ind w:left="60"/>
             </w:pPr>
+            <w:proofErr w:type="spellStart"/>
             <w:r>
               <w:rPr>
                 <w:rFonts w:eastAsia="Times New Roman" w:cs="Times New Roman"/>
               </w:rPr>
               <w:t>Public</w:t>
             </w:r>
+            <w:proofErr w:type="spellEnd"/>
           </w:p>
           <w:p>
             <w:pPr>
               <w:spacing w:line="240" w:lineRule="auto"/>
               <w:ind w:left="60"/>
             </w:pPr>
+            <w:proofErr w:type="spellStart"/>
             <w:r>
               <w:rPr>
                 <w:rFonts w:eastAsia="Times New Roman" w:cs="Times New Roman"/>
               </w:rPr>
               <w:t>Register</w:t>
             </w:r>
+            <w:proofErr w:type="spellEnd"/>
           </w:p>
           <w:p>
             <w:pPr>
@@ -30273,12 +31927,21 @@
                 <w:b/>
               </w:rPr>
             </w:pPr>
-            <w:r>
-              <w:rPr>
-                <w:rFonts w:eastAsia="Times New Roman" w:cs="Times New Roman"/>
-                <w:b/>
-              </w:rPr>
-              <w:t xml:space="preserve">Delegate  </w:t>
+            <w:proofErr w:type="spellStart"/>
+            <w:r>
+              <w:rPr>
+                <w:rFonts w:eastAsia="Times New Roman" w:cs="Times New Roman"/>
+                <w:b/>
+              </w:rPr>
+              <w:t>Delegate</w:t>
+            </w:r>
+            <w:proofErr w:type="spellEnd"/>
+            <w:r>
+              <w:rPr>
+                <w:rFonts w:eastAsia="Times New Roman" w:cs="Times New Roman"/>
+                <w:b/>
+              </w:rPr>
+              <w:t xml:space="preserve">  </w:t>
             </w:r>
           </w:p>
           <w:p>
@@ -30289,13 +31952,31 @@
                 <w:b/>
               </w:rPr>
             </w:pPr>
-            <w:r>
-              <w:rPr>
-                <w:rFonts w:eastAsia="Times New Roman" w:cs="Times New Roman"/>
-                <w:b/>
-              </w:rPr>
-              <w:t>Source -&gt; Destination</w:t>
-            </w:r>
+            <w:proofErr w:type="spellStart"/>
+            <w:r>
+              <w:rPr>
+                <w:rFonts w:eastAsia="Times New Roman" w:cs="Times New Roman"/>
+                <w:b/>
+              </w:rPr>
+              <w:t>Source</w:t>
+            </w:r>
+            <w:proofErr w:type="spellEnd"/>
+            <w:r>
+              <w:rPr>
+                <w:rFonts w:eastAsia="Times New Roman" w:cs="Times New Roman"/>
+                <w:b/>
+              </w:rPr>
+              <w:t xml:space="preserve"> -&gt; </w:t>
+            </w:r>
+            <w:proofErr w:type="spellStart"/>
+            <w:r>
+              <w:rPr>
+                <w:rFonts w:eastAsia="Times New Roman" w:cs="Times New Roman"/>
+                <w:b/>
+              </w:rPr>
+              <w:t>Destination</w:t>
+            </w:r>
+            <w:proofErr w:type="spellEnd"/>
           </w:p>
           <w:p>
             <w:pPr>
@@ -30330,24 +32011,28 @@
               <w:spacing w:line="240" w:lineRule="auto"/>
               <w:ind w:left="60"/>
             </w:pPr>
+            <w:proofErr w:type="spellStart"/>
             <w:r>
               <w:rPr>
                 <w:rFonts w:eastAsia="Times New Roman" w:cs="Times New Roman"/>
               </w:rPr>
               <w:t>Public</w:t>
             </w:r>
+            <w:proofErr w:type="spellEnd"/>
           </w:p>
           <w:p>
             <w:pPr>
               <w:spacing w:line="240" w:lineRule="auto"/>
               <w:ind w:left="60"/>
             </w:pPr>
+            <w:proofErr w:type="spellStart"/>
             <w:r>
               <w:rPr>
                 <w:rFonts w:eastAsia="Times New Roman" w:cs="Times New Roman"/>
               </w:rPr>
               <w:t>Index</w:t>
             </w:r>
+            <w:proofErr w:type="spellEnd"/>
           </w:p>
           <w:p>
             <w:pPr>
@@ -30378,24 +32063,28 @@
               <w:spacing w:line="240" w:lineRule="auto"/>
               <w:ind w:left="60"/>
             </w:pPr>
+            <w:proofErr w:type="spellStart"/>
             <w:r>
               <w:rPr>
                 <w:rFonts w:eastAsia="Times New Roman" w:cs="Times New Roman"/>
               </w:rPr>
               <w:t>Public</w:t>
             </w:r>
+            <w:proofErr w:type="spellEnd"/>
           </w:p>
           <w:p>
             <w:pPr>
               <w:spacing w:line="240" w:lineRule="auto"/>
               <w:ind w:left="60"/>
             </w:pPr>
+            <w:proofErr w:type="spellStart"/>
             <w:r>
               <w:rPr>
                 <w:rFonts w:eastAsia="Times New Roman" w:cs="Times New Roman"/>
               </w:rPr>
               <w:t>Reservation</w:t>
             </w:r>
+            <w:proofErr w:type="spellEnd"/>
           </w:p>
           <w:p>
             <w:pPr>
@@ -30446,12 +32135,28 @@
           <w:rFonts w:asciiTheme="minorHAnsi" w:hAnsiTheme="minorHAnsi"/>
         </w:rPr>
       </w:pPr>
+      <w:proofErr w:type="spellStart"/>
       <w:r>
         <w:rPr>
           <w:rFonts w:asciiTheme="minorHAnsi" w:eastAsia="Times New Roman" w:hAnsiTheme="minorHAnsi"/>
         </w:rPr>
-        <w:t>Embedded Elements</w:t>
-      </w:r>
+        <w:t>Embedded</w:t>
+      </w:r>
+      <w:proofErr w:type="spellEnd"/>
+      <w:r>
+        <w:rPr>
+          <w:rFonts w:asciiTheme="minorHAnsi" w:eastAsia="Times New Roman" w:hAnsiTheme="minorHAnsi"/>
+        </w:rPr>
+        <w:t xml:space="preserve"> </w:t>
+      </w:r>
+      <w:proofErr w:type="spellStart"/>
+      <w:r>
+        <w:rPr>
+          <w:rFonts w:asciiTheme="minorHAnsi" w:eastAsia="Times New Roman" w:hAnsiTheme="minorHAnsi"/>
+        </w:rPr>
+        <w:t>Elements</w:t>
+      </w:r>
+      <w:proofErr w:type="spellEnd"/>
     </w:p>
     <w:tbl>
       <w:tblPr>
@@ -30491,6 +32196,7 @@
               <w:spacing w:line="240" w:lineRule="auto"/>
               <w:ind w:left="60"/>
             </w:pPr>
+            <w:proofErr w:type="spellStart"/>
             <w:r>
               <w:rPr>
                 <w:rFonts w:eastAsia="Times New Roman" w:cs="Times New Roman"/>
@@ -30499,6 +32205,7 @@
               </w:rPr>
               <w:t>Element</w:t>
             </w:r>
+            <w:proofErr w:type="spellEnd"/>
           </w:p>
         </w:tc>
         <w:tc>
@@ -30563,8 +32270,17 @@
                 <w:rFonts w:eastAsia="Times New Roman" w:cs="Times New Roman"/>
                 <w:b/>
               </w:rPr>
-              <w:t>Port getBillboard</w:t>
-            </w:r>
+              <w:t xml:space="preserve">Port </w:t>
+            </w:r>
+            <w:proofErr w:type="spellStart"/>
+            <w:r>
+              <w:rPr>
+                <w:rFonts w:eastAsia="Times New Roman" w:cs="Times New Roman"/>
+                <w:b/>
+              </w:rPr>
+              <w:t>getBillboard</w:t>
+            </w:r>
+            <w:proofErr w:type="spellEnd"/>
           </w:p>
         </w:tc>
         <w:tc>
@@ -30623,8 +32339,17 @@
                 <w:rFonts w:eastAsia="Times New Roman" w:cs="Times New Roman"/>
                 <w:b/>
               </w:rPr>
-              <w:t>Port getCustomer</w:t>
-            </w:r>
+              <w:t xml:space="preserve">Port </w:t>
+            </w:r>
+            <w:proofErr w:type="spellStart"/>
+            <w:r>
+              <w:rPr>
+                <w:rFonts w:eastAsia="Times New Roman" w:cs="Times New Roman"/>
+                <w:b/>
+              </w:rPr>
+              <w:t>getCustomer</w:t>
+            </w:r>
+            <w:proofErr w:type="spellEnd"/>
           </w:p>
         </w:tc>
         <w:tc>
@@ -30669,6 +32394,7 @@
       <w:bookmarkStart w:id="153" w:name="h.tf3icg21byhu" w:colFirst="0" w:colLast="0"/>
       <w:bookmarkStart w:id="154" w:name="_Toc353201263"/>
       <w:bookmarkEnd w:id="153"/>
+      <w:proofErr w:type="spellStart"/>
       <w:r>
         <w:rPr>
           <w:rFonts w:asciiTheme="minorHAnsi" w:hAnsiTheme="minorHAnsi"/>
@@ -30676,6 +32402,7 @@
         <w:t>Login</w:t>
       </w:r>
       <w:bookmarkEnd w:id="154"/>
+      <w:proofErr w:type="spellEnd"/>
     </w:p>
     <w:p>
       <w:pPr>
@@ -30702,6 +32429,7 @@
           <w:rFonts w:asciiTheme="minorHAnsi" w:eastAsia="Times New Roman" w:hAnsiTheme="minorHAnsi"/>
         </w:rPr>
       </w:pPr>
+      <w:proofErr w:type="spellStart"/>
       <w:r>
         <w:rPr>
           <w:rFonts w:asciiTheme="minorHAnsi" w:eastAsia="Times New Roman" w:hAnsiTheme="minorHAnsi"/>
@@ -30709,6 +32437,7 @@
         <w:lastRenderedPageBreak/>
         <w:t>Connections</w:t>
       </w:r>
+      <w:proofErr w:type="spellEnd"/>
     </w:p>
     <w:p/>
     <w:tbl>
@@ -30750,6 +32479,7 @@
               <w:spacing w:line="240" w:lineRule="auto"/>
               <w:ind w:left="60"/>
             </w:pPr>
+            <w:proofErr w:type="spellStart"/>
             <w:r>
               <w:rPr>
                 <w:rFonts w:eastAsia="Times New Roman" w:cs="Times New Roman"/>
@@ -30758,6 +32488,7 @@
               </w:rPr>
               <w:t>Connector</w:t>
             </w:r>
+            <w:proofErr w:type="spellEnd"/>
           </w:p>
         </w:tc>
         <w:tc>
@@ -30780,6 +32511,7 @@
               <w:spacing w:line="240" w:lineRule="auto"/>
               <w:ind w:left="60"/>
             </w:pPr>
+            <w:proofErr w:type="spellStart"/>
             <w:r>
               <w:rPr>
                 <w:rFonts w:eastAsia="Times New Roman" w:cs="Times New Roman"/>
@@ -30788,6 +32520,7 @@
               </w:rPr>
               <w:t>Source</w:t>
             </w:r>
+            <w:proofErr w:type="spellEnd"/>
           </w:p>
         </w:tc>
         <w:tc>
@@ -30877,12 +32610,21 @@
                 <w:b/>
               </w:rPr>
             </w:pPr>
-            <w:r>
-              <w:rPr>
-                <w:rFonts w:eastAsia="Times New Roman" w:cs="Times New Roman"/>
-                <w:b/>
-              </w:rPr>
-              <w:t xml:space="preserve">Delegate  </w:t>
+            <w:proofErr w:type="spellStart"/>
+            <w:r>
+              <w:rPr>
+                <w:rFonts w:eastAsia="Times New Roman" w:cs="Times New Roman"/>
+                <w:b/>
+              </w:rPr>
+              <w:t>Delegate</w:t>
+            </w:r>
+            <w:proofErr w:type="spellEnd"/>
+            <w:r>
+              <w:rPr>
+                <w:rFonts w:eastAsia="Times New Roman" w:cs="Times New Roman"/>
+                <w:b/>
+              </w:rPr>
+              <w:t xml:space="preserve">  </w:t>
             </w:r>
           </w:p>
           <w:p>
@@ -30893,13 +32635,31 @@
                 <w:b/>
               </w:rPr>
             </w:pPr>
-            <w:r>
-              <w:rPr>
-                <w:rFonts w:eastAsia="Times New Roman" w:cs="Times New Roman"/>
-                <w:b/>
-              </w:rPr>
-              <w:t>Source -&gt; Destination</w:t>
-            </w:r>
+            <w:proofErr w:type="spellStart"/>
+            <w:r>
+              <w:rPr>
+                <w:rFonts w:eastAsia="Times New Roman" w:cs="Times New Roman"/>
+                <w:b/>
+              </w:rPr>
+              <w:t>Source</w:t>
+            </w:r>
+            <w:proofErr w:type="spellEnd"/>
+            <w:r>
+              <w:rPr>
+                <w:rFonts w:eastAsia="Times New Roman" w:cs="Times New Roman"/>
+                <w:b/>
+              </w:rPr>
+              <w:t xml:space="preserve"> -&gt; </w:t>
+            </w:r>
+            <w:proofErr w:type="spellStart"/>
+            <w:r>
+              <w:rPr>
+                <w:rFonts w:eastAsia="Times New Roman" w:cs="Times New Roman"/>
+                <w:b/>
+              </w:rPr>
+              <w:t>Destination</w:t>
+            </w:r>
+            <w:proofErr w:type="spellEnd"/>
           </w:p>
           <w:p>
             <w:pPr>
@@ -30937,24 +32697,28 @@
               <w:spacing w:line="240" w:lineRule="auto"/>
               <w:ind w:left="60"/>
             </w:pPr>
+            <w:proofErr w:type="spellStart"/>
             <w:r>
               <w:rPr>
                 <w:rFonts w:eastAsia="Times New Roman" w:cs="Times New Roman"/>
               </w:rPr>
               <w:t>Public</w:t>
             </w:r>
+            <w:proofErr w:type="spellEnd"/>
           </w:p>
           <w:p>
             <w:pPr>
               <w:spacing w:line="240" w:lineRule="auto"/>
               <w:ind w:left="60"/>
             </w:pPr>
+            <w:proofErr w:type="spellStart"/>
             <w:r>
               <w:rPr>
                 <w:rFonts w:eastAsia="Times New Roman" w:cs="Times New Roman"/>
               </w:rPr>
               <w:t>Index</w:t>
             </w:r>
+            <w:proofErr w:type="spellEnd"/>
           </w:p>
           <w:p>
             <w:pPr>
@@ -30988,24 +32752,28 @@
               <w:spacing w:line="240" w:lineRule="auto"/>
               <w:ind w:left="60"/>
             </w:pPr>
+            <w:proofErr w:type="spellStart"/>
             <w:r>
               <w:rPr>
                 <w:rFonts w:eastAsia="Times New Roman" w:cs="Times New Roman"/>
               </w:rPr>
               <w:t>Public</w:t>
             </w:r>
+            <w:proofErr w:type="spellEnd"/>
           </w:p>
           <w:p>
             <w:pPr>
               <w:spacing w:line="240" w:lineRule="auto"/>
               <w:ind w:left="60"/>
             </w:pPr>
+            <w:proofErr w:type="spellStart"/>
             <w:r>
               <w:rPr>
                 <w:rFonts w:eastAsia="Times New Roman" w:cs="Times New Roman"/>
               </w:rPr>
               <w:t>Login</w:t>
             </w:r>
+            <w:proofErr w:type="spellEnd"/>
           </w:p>
           <w:p>
             <w:pPr>
@@ -31074,12 +32842,21 @@
                 <w:b/>
               </w:rPr>
             </w:pPr>
-            <w:r>
-              <w:rPr>
-                <w:rFonts w:eastAsia="Times New Roman" w:cs="Times New Roman"/>
-                <w:b/>
-              </w:rPr>
-              <w:t xml:space="preserve">Delegate  </w:t>
+            <w:proofErr w:type="spellStart"/>
+            <w:r>
+              <w:rPr>
+                <w:rFonts w:eastAsia="Times New Roman" w:cs="Times New Roman"/>
+                <w:b/>
+              </w:rPr>
+              <w:t>Delegate</w:t>
+            </w:r>
+            <w:proofErr w:type="spellEnd"/>
+            <w:r>
+              <w:rPr>
+                <w:rFonts w:eastAsia="Times New Roman" w:cs="Times New Roman"/>
+                <w:b/>
+              </w:rPr>
+              <w:t xml:space="preserve">  </w:t>
             </w:r>
           </w:p>
           <w:p>
@@ -31095,8 +32872,17 @@
                 <w:rFonts w:eastAsia="Times New Roman" w:cs="Times New Roman"/>
                 <w:b/>
               </w:rPr>
-              <w:t>Bi-Directional</w:t>
-            </w:r>
+              <w:t>Bi-</w:t>
+            </w:r>
+            <w:proofErr w:type="spellStart"/>
+            <w:r>
+              <w:rPr>
+                <w:rFonts w:eastAsia="Times New Roman" w:cs="Times New Roman"/>
+                <w:b/>
+              </w:rPr>
+              <w:t>Directional</w:t>
+            </w:r>
+            <w:proofErr w:type="spellEnd"/>
           </w:p>
           <w:p>
             <w:pPr>
@@ -31131,24 +32917,28 @@
               <w:spacing w:line="240" w:lineRule="auto"/>
               <w:ind w:left="60"/>
             </w:pPr>
+            <w:proofErr w:type="spellStart"/>
             <w:r>
               <w:rPr>
                 <w:rFonts w:eastAsia="Times New Roman" w:cs="Times New Roman"/>
               </w:rPr>
               <w:t>Public</w:t>
             </w:r>
+            <w:proofErr w:type="spellEnd"/>
           </w:p>
           <w:p>
             <w:pPr>
               <w:spacing w:line="240" w:lineRule="auto"/>
               <w:ind w:left="60"/>
             </w:pPr>
+            <w:proofErr w:type="spellStart"/>
             <w:r>
               <w:rPr>
                 <w:rFonts w:eastAsia="Times New Roman" w:cs="Times New Roman"/>
               </w:rPr>
               <w:t>Login</w:t>
             </w:r>
+            <w:proofErr w:type="spellEnd"/>
           </w:p>
           <w:p>
             <w:pPr>
@@ -31179,24 +32969,28 @@
               <w:spacing w:line="240" w:lineRule="auto"/>
               <w:ind w:left="60"/>
             </w:pPr>
+            <w:proofErr w:type="spellStart"/>
             <w:r>
               <w:rPr>
                 <w:rFonts w:eastAsia="Times New Roman" w:cs="Times New Roman"/>
               </w:rPr>
               <w:t>Public</w:t>
             </w:r>
+            <w:proofErr w:type="spellEnd"/>
           </w:p>
           <w:p>
             <w:pPr>
               <w:spacing w:line="240" w:lineRule="auto"/>
               <w:ind w:left="60"/>
             </w:pPr>
+            <w:proofErr w:type="spellStart"/>
             <w:r>
               <w:rPr>
                 <w:rFonts w:eastAsia="Times New Roman" w:cs="Times New Roman"/>
               </w:rPr>
               <w:t>UserData</w:t>
             </w:r>
+            <w:proofErr w:type="spellEnd"/>
           </w:p>
           <w:p>
             <w:pPr>
@@ -31265,12 +33059,21 @@
                 <w:b/>
               </w:rPr>
             </w:pPr>
-            <w:r>
-              <w:rPr>
-                <w:rFonts w:eastAsia="Times New Roman" w:cs="Times New Roman"/>
-                <w:b/>
-              </w:rPr>
-              <w:t xml:space="preserve">Delegate  </w:t>
+            <w:proofErr w:type="spellStart"/>
+            <w:r>
+              <w:rPr>
+                <w:rFonts w:eastAsia="Times New Roman" w:cs="Times New Roman"/>
+                <w:b/>
+              </w:rPr>
+              <w:t>Delegate</w:t>
+            </w:r>
+            <w:proofErr w:type="spellEnd"/>
+            <w:r>
+              <w:rPr>
+                <w:rFonts w:eastAsia="Times New Roman" w:cs="Times New Roman"/>
+                <w:b/>
+              </w:rPr>
+              <w:t xml:space="preserve">  </w:t>
             </w:r>
           </w:p>
           <w:p>
@@ -31281,13 +33084,31 @@
                 <w:b/>
               </w:rPr>
             </w:pPr>
-            <w:r>
-              <w:rPr>
-                <w:rFonts w:eastAsia="Times New Roman" w:cs="Times New Roman"/>
-                <w:b/>
-              </w:rPr>
-              <w:t>Source -&gt; Destination</w:t>
-            </w:r>
+            <w:proofErr w:type="spellStart"/>
+            <w:r>
+              <w:rPr>
+                <w:rFonts w:eastAsia="Times New Roman" w:cs="Times New Roman"/>
+                <w:b/>
+              </w:rPr>
+              <w:t>Source</w:t>
+            </w:r>
+            <w:proofErr w:type="spellEnd"/>
+            <w:r>
+              <w:rPr>
+                <w:rFonts w:eastAsia="Times New Roman" w:cs="Times New Roman"/>
+                <w:b/>
+              </w:rPr>
+              <w:t xml:space="preserve"> -&gt; </w:t>
+            </w:r>
+            <w:proofErr w:type="spellStart"/>
+            <w:r>
+              <w:rPr>
+                <w:rFonts w:eastAsia="Times New Roman" w:cs="Times New Roman"/>
+                <w:b/>
+              </w:rPr>
+              <w:t>Destination</w:t>
+            </w:r>
+            <w:proofErr w:type="spellEnd"/>
           </w:p>
           <w:p>
             <w:pPr>
@@ -31322,24 +33143,28 @@
               <w:spacing w:line="240" w:lineRule="auto"/>
               <w:ind w:left="60"/>
             </w:pPr>
+            <w:proofErr w:type="spellStart"/>
             <w:r>
               <w:rPr>
                 <w:rFonts w:eastAsia="Times New Roman" w:cs="Times New Roman"/>
               </w:rPr>
               <w:t>Public</w:t>
             </w:r>
+            <w:proofErr w:type="spellEnd"/>
           </w:p>
           <w:p>
             <w:pPr>
               <w:spacing w:line="240" w:lineRule="auto"/>
               <w:ind w:left="60"/>
             </w:pPr>
+            <w:proofErr w:type="spellStart"/>
             <w:r>
               <w:rPr>
                 <w:rFonts w:eastAsia="Times New Roman" w:cs="Times New Roman"/>
               </w:rPr>
               <w:t>Register</w:t>
             </w:r>
+            <w:proofErr w:type="spellEnd"/>
           </w:p>
           <w:p>
             <w:pPr>
@@ -31370,24 +33195,28 @@
               <w:spacing w:line="240" w:lineRule="auto"/>
               <w:ind w:left="60"/>
             </w:pPr>
+            <w:proofErr w:type="spellStart"/>
             <w:r>
               <w:rPr>
                 <w:rFonts w:eastAsia="Times New Roman" w:cs="Times New Roman"/>
               </w:rPr>
               <w:t>Public</w:t>
             </w:r>
+            <w:proofErr w:type="spellEnd"/>
           </w:p>
           <w:p>
             <w:pPr>
               <w:spacing w:line="240" w:lineRule="auto"/>
               <w:ind w:left="60"/>
             </w:pPr>
+            <w:proofErr w:type="spellStart"/>
             <w:r>
               <w:rPr>
                 <w:rFonts w:eastAsia="Times New Roman" w:cs="Times New Roman"/>
               </w:rPr>
               <w:t>Login</w:t>
             </w:r>
+            <w:proofErr w:type="spellEnd"/>
           </w:p>
           <w:p>
             <w:pPr>
@@ -31447,6 +33276,7 @@
       <w:bookmarkStart w:id="155" w:name="h.7q79dayoyxcw" w:colFirst="0" w:colLast="0"/>
       <w:bookmarkStart w:id="156" w:name="_Toc353201264"/>
       <w:bookmarkEnd w:id="155"/>
+      <w:proofErr w:type="spellStart"/>
       <w:r>
         <w:rPr>
           <w:rFonts w:asciiTheme="minorHAnsi" w:hAnsiTheme="minorHAnsi"/>
@@ -31454,6 +33284,7 @@
         <w:t>Register</w:t>
       </w:r>
       <w:bookmarkEnd w:id="156"/>
+      <w:proofErr w:type="spellEnd"/>
     </w:p>
     <w:p>
       <w:pPr>
@@ -31480,12 +33311,14 @@
           <w:rFonts w:asciiTheme="minorHAnsi" w:eastAsia="Times New Roman" w:hAnsiTheme="minorHAnsi"/>
         </w:rPr>
       </w:pPr>
+      <w:proofErr w:type="spellStart"/>
       <w:r>
         <w:rPr>
           <w:rFonts w:asciiTheme="minorHAnsi" w:eastAsia="Times New Roman" w:hAnsiTheme="minorHAnsi"/>
         </w:rPr>
         <w:t>Connections</w:t>
       </w:r>
+      <w:proofErr w:type="spellEnd"/>
     </w:p>
     <w:p/>
     <w:tbl>
@@ -31524,6 +33357,7 @@
               <w:spacing w:line="240" w:lineRule="auto"/>
               <w:ind w:left="60"/>
             </w:pPr>
+            <w:proofErr w:type="spellStart"/>
             <w:r>
               <w:rPr>
                 <w:rFonts w:eastAsia="Times New Roman" w:cs="Times New Roman"/>
@@ -31532,6 +33366,7 @@
               </w:rPr>
               <w:t>Connector</w:t>
             </w:r>
+            <w:proofErr w:type="spellEnd"/>
           </w:p>
         </w:tc>
         <w:tc>
@@ -31554,6 +33389,7 @@
               <w:spacing w:line="240" w:lineRule="auto"/>
               <w:ind w:left="60"/>
             </w:pPr>
+            <w:proofErr w:type="spellStart"/>
             <w:r>
               <w:rPr>
                 <w:rFonts w:eastAsia="Times New Roman" w:cs="Times New Roman"/>
@@ -31562,6 +33398,7 @@
               </w:rPr>
               <w:t>Source</w:t>
             </w:r>
+            <w:proofErr w:type="spellEnd"/>
           </w:p>
         </w:tc>
         <w:tc>
@@ -31648,12 +33485,21 @@
                 <w:b/>
               </w:rPr>
             </w:pPr>
-            <w:r>
-              <w:rPr>
-                <w:rFonts w:eastAsia="Times New Roman" w:cs="Times New Roman"/>
-                <w:b/>
-              </w:rPr>
-              <w:t xml:space="preserve">Delegate  </w:t>
+            <w:proofErr w:type="spellStart"/>
+            <w:r>
+              <w:rPr>
+                <w:rFonts w:eastAsia="Times New Roman" w:cs="Times New Roman"/>
+                <w:b/>
+              </w:rPr>
+              <w:t>Delegate</w:t>
+            </w:r>
+            <w:proofErr w:type="spellEnd"/>
+            <w:r>
+              <w:rPr>
+                <w:rFonts w:eastAsia="Times New Roman" w:cs="Times New Roman"/>
+                <w:b/>
+              </w:rPr>
+              <w:t xml:space="preserve">  </w:t>
             </w:r>
           </w:p>
           <w:p>
@@ -31664,13 +33510,31 @@
                 <w:b/>
               </w:rPr>
             </w:pPr>
-            <w:r>
-              <w:rPr>
-                <w:rFonts w:eastAsia="Times New Roman" w:cs="Times New Roman"/>
-                <w:b/>
-              </w:rPr>
-              <w:t>Source -&gt; Destination</w:t>
-            </w:r>
+            <w:proofErr w:type="spellStart"/>
+            <w:r>
+              <w:rPr>
+                <w:rFonts w:eastAsia="Times New Roman" w:cs="Times New Roman"/>
+                <w:b/>
+              </w:rPr>
+              <w:t>Source</w:t>
+            </w:r>
+            <w:proofErr w:type="spellEnd"/>
+            <w:r>
+              <w:rPr>
+                <w:rFonts w:eastAsia="Times New Roman" w:cs="Times New Roman"/>
+                <w:b/>
+              </w:rPr>
+              <w:t xml:space="preserve"> -&gt; </w:t>
+            </w:r>
+            <w:proofErr w:type="spellStart"/>
+            <w:r>
+              <w:rPr>
+                <w:rFonts w:eastAsia="Times New Roman" w:cs="Times New Roman"/>
+                <w:b/>
+              </w:rPr>
+              <w:t>Destination</w:t>
+            </w:r>
+            <w:proofErr w:type="spellEnd"/>
           </w:p>
           <w:p>
             <w:pPr>
@@ -31708,24 +33572,28 @@
               <w:spacing w:line="240" w:lineRule="auto"/>
               <w:ind w:left="60"/>
             </w:pPr>
+            <w:proofErr w:type="spellStart"/>
             <w:r>
               <w:rPr>
                 <w:rFonts w:eastAsia="Times New Roman" w:cs="Times New Roman"/>
               </w:rPr>
               <w:t>Public</w:t>
             </w:r>
+            <w:proofErr w:type="spellEnd"/>
           </w:p>
           <w:p>
             <w:pPr>
               <w:spacing w:line="240" w:lineRule="auto"/>
               <w:ind w:left="60"/>
             </w:pPr>
+            <w:proofErr w:type="spellStart"/>
             <w:r>
               <w:rPr>
                 <w:rFonts w:eastAsia="Times New Roman" w:cs="Times New Roman"/>
               </w:rPr>
               <w:t>Index</w:t>
             </w:r>
+            <w:proofErr w:type="spellEnd"/>
           </w:p>
           <w:p>
             <w:pPr>
@@ -31759,24 +33627,28 @@
               <w:spacing w:line="240" w:lineRule="auto"/>
               <w:ind w:left="60"/>
             </w:pPr>
+            <w:proofErr w:type="spellStart"/>
             <w:r>
               <w:rPr>
                 <w:rFonts w:eastAsia="Times New Roman" w:cs="Times New Roman"/>
               </w:rPr>
               <w:t>Public</w:t>
             </w:r>
+            <w:proofErr w:type="spellEnd"/>
           </w:p>
           <w:p>
             <w:pPr>
               <w:spacing w:line="240" w:lineRule="auto"/>
               <w:ind w:left="60"/>
             </w:pPr>
+            <w:proofErr w:type="spellStart"/>
             <w:r>
               <w:rPr>
                 <w:rFonts w:eastAsia="Times New Roman" w:cs="Times New Roman"/>
               </w:rPr>
               <w:t>Register</w:t>
             </w:r>
+            <w:proofErr w:type="spellEnd"/>
           </w:p>
           <w:p>
             <w:pPr>
@@ -31842,12 +33714,21 @@
                 <w:b/>
               </w:rPr>
             </w:pPr>
-            <w:r>
-              <w:rPr>
-                <w:rFonts w:eastAsia="Times New Roman" w:cs="Times New Roman"/>
-                <w:b/>
-              </w:rPr>
-              <w:t xml:space="preserve">Delegate  </w:t>
+            <w:proofErr w:type="spellStart"/>
+            <w:r>
+              <w:rPr>
+                <w:rFonts w:eastAsia="Times New Roman" w:cs="Times New Roman"/>
+                <w:b/>
+              </w:rPr>
+              <w:t>Delegate</w:t>
+            </w:r>
+            <w:proofErr w:type="spellEnd"/>
+            <w:r>
+              <w:rPr>
+                <w:rFonts w:eastAsia="Times New Roman" w:cs="Times New Roman"/>
+                <w:b/>
+              </w:rPr>
+              <w:t xml:space="preserve">  </w:t>
             </w:r>
           </w:p>
           <w:p>
@@ -31858,13 +33739,31 @@
                 <w:b/>
               </w:rPr>
             </w:pPr>
-            <w:r>
-              <w:rPr>
-                <w:rFonts w:eastAsia="Times New Roman" w:cs="Times New Roman"/>
-                <w:b/>
-              </w:rPr>
-              <w:t>Source -&gt; Destination</w:t>
-            </w:r>
+            <w:proofErr w:type="spellStart"/>
+            <w:r>
+              <w:rPr>
+                <w:rFonts w:eastAsia="Times New Roman" w:cs="Times New Roman"/>
+                <w:b/>
+              </w:rPr>
+              <w:t>Source</w:t>
+            </w:r>
+            <w:proofErr w:type="spellEnd"/>
+            <w:r>
+              <w:rPr>
+                <w:rFonts w:eastAsia="Times New Roman" w:cs="Times New Roman"/>
+                <w:b/>
+              </w:rPr>
+              <w:t xml:space="preserve"> -&gt; </w:t>
+            </w:r>
+            <w:proofErr w:type="spellStart"/>
+            <w:r>
+              <w:rPr>
+                <w:rFonts w:eastAsia="Times New Roman" w:cs="Times New Roman"/>
+                <w:b/>
+              </w:rPr>
+              <w:t>Destination</w:t>
+            </w:r>
+            <w:proofErr w:type="spellEnd"/>
           </w:p>
           <w:p>
             <w:pPr>
@@ -31899,24 +33798,28 @@
               <w:spacing w:line="240" w:lineRule="auto"/>
               <w:ind w:left="60"/>
             </w:pPr>
+            <w:proofErr w:type="spellStart"/>
             <w:r>
               <w:rPr>
                 <w:rFonts w:eastAsia="Times New Roman" w:cs="Times New Roman"/>
               </w:rPr>
               <w:t>Public</w:t>
             </w:r>
+            <w:proofErr w:type="spellEnd"/>
           </w:p>
           <w:p>
             <w:pPr>
               <w:spacing w:line="240" w:lineRule="auto"/>
               <w:ind w:left="60"/>
             </w:pPr>
+            <w:proofErr w:type="spellStart"/>
             <w:r>
               <w:rPr>
                 <w:rFonts w:eastAsia="Times New Roman" w:cs="Times New Roman"/>
               </w:rPr>
               <w:t>Register</w:t>
             </w:r>
+            <w:proofErr w:type="spellEnd"/>
           </w:p>
           <w:p>
             <w:pPr>
@@ -31947,24 +33850,28 @@
               <w:spacing w:line="240" w:lineRule="auto"/>
               <w:ind w:left="60"/>
             </w:pPr>
+            <w:proofErr w:type="spellStart"/>
             <w:r>
               <w:rPr>
                 <w:rFonts w:eastAsia="Times New Roman" w:cs="Times New Roman"/>
               </w:rPr>
               <w:t>Public</w:t>
             </w:r>
+            <w:proofErr w:type="spellEnd"/>
           </w:p>
           <w:p>
             <w:pPr>
               <w:spacing w:line="240" w:lineRule="auto"/>
               <w:ind w:left="60"/>
             </w:pPr>
+            <w:proofErr w:type="spellStart"/>
             <w:r>
               <w:rPr>
                 <w:rFonts w:eastAsia="Times New Roman" w:cs="Times New Roman"/>
               </w:rPr>
               <w:t>Login</w:t>
             </w:r>
+            <w:proofErr w:type="spellEnd"/>
           </w:p>
           <w:p>
             <w:pPr>
@@ -32016,12 +33923,28 @@
           <w:rFonts w:asciiTheme="minorHAnsi" w:hAnsiTheme="minorHAnsi"/>
         </w:rPr>
       </w:pPr>
+      <w:proofErr w:type="spellStart"/>
       <w:r>
         <w:rPr>
           <w:rFonts w:asciiTheme="minorHAnsi" w:eastAsia="Times New Roman" w:hAnsiTheme="minorHAnsi"/>
         </w:rPr>
-        <w:t>Embedded Elements</w:t>
-      </w:r>
+        <w:t>Embedded</w:t>
+      </w:r>
+      <w:proofErr w:type="spellEnd"/>
+      <w:r>
+        <w:rPr>
+          <w:rFonts w:asciiTheme="minorHAnsi" w:eastAsia="Times New Roman" w:hAnsiTheme="minorHAnsi"/>
+        </w:rPr>
+        <w:t xml:space="preserve"> </w:t>
+      </w:r>
+      <w:proofErr w:type="spellStart"/>
+      <w:r>
+        <w:rPr>
+          <w:rFonts w:asciiTheme="minorHAnsi" w:eastAsia="Times New Roman" w:hAnsiTheme="minorHAnsi"/>
+        </w:rPr>
+        <w:t>Elements</w:t>
+      </w:r>
+      <w:proofErr w:type="spellEnd"/>
     </w:p>
     <w:p>
       <w:r>
@@ -32062,6 +33985,7 @@
               <w:spacing w:line="240" w:lineRule="auto"/>
               <w:ind w:left="60"/>
             </w:pPr>
+            <w:proofErr w:type="spellStart"/>
             <w:r>
               <w:rPr>
                 <w:rFonts w:eastAsia="Times New Roman" w:cs="Times New Roman"/>
@@ -32071,6 +33995,7 @@
               <w:lastRenderedPageBreak/>
               <w:t>Element</w:t>
             </w:r>
+            <w:proofErr w:type="spellEnd"/>
           </w:p>
         </w:tc>
         <w:tc>
@@ -32132,8 +34057,17 @@
                 <w:rFonts w:eastAsia="Times New Roman" w:cs="Times New Roman"/>
                 <w:b/>
               </w:rPr>
-              <w:t>Port newCustomer</w:t>
-            </w:r>
+              <w:t xml:space="preserve">Port </w:t>
+            </w:r>
+            <w:proofErr w:type="spellStart"/>
+            <w:r>
+              <w:rPr>
+                <w:rFonts w:eastAsia="Times New Roman" w:cs="Times New Roman"/>
+                <w:b/>
+              </w:rPr>
+              <w:t>newCustomer</w:t>
+            </w:r>
+            <w:proofErr w:type="spellEnd"/>
           </w:p>
         </w:tc>
         <w:tc>
@@ -32176,6 +34110,7 @@
       <w:bookmarkStart w:id="157" w:name="h.29ndfwn49mun" w:colFirst="0" w:colLast="0"/>
       <w:bookmarkStart w:id="158" w:name="_Toc353201265"/>
       <w:bookmarkEnd w:id="157"/>
+      <w:proofErr w:type="spellStart"/>
       <w:r>
         <w:rPr>
           <w:rFonts w:asciiTheme="minorHAnsi" w:hAnsiTheme="minorHAnsi"/>
@@ -32183,6 +34118,7 @@
         <w:t>Reservation</w:t>
       </w:r>
       <w:bookmarkEnd w:id="158"/>
+      <w:proofErr w:type="spellEnd"/>
     </w:p>
     <w:p>
       <w:pPr>
@@ -32209,12 +34145,14 @@
           <w:rFonts w:asciiTheme="minorHAnsi" w:eastAsia="Times New Roman" w:hAnsiTheme="minorHAnsi"/>
         </w:rPr>
       </w:pPr>
+      <w:proofErr w:type="spellStart"/>
       <w:r>
         <w:rPr>
           <w:rFonts w:asciiTheme="minorHAnsi" w:eastAsia="Times New Roman" w:hAnsiTheme="minorHAnsi"/>
         </w:rPr>
         <w:t>Connections</w:t>
       </w:r>
+      <w:proofErr w:type="spellEnd"/>
     </w:p>
     <w:p/>
     <w:tbl>
@@ -32253,6 +34191,7 @@
               <w:spacing w:line="240" w:lineRule="auto"/>
               <w:ind w:left="60"/>
             </w:pPr>
+            <w:proofErr w:type="spellStart"/>
             <w:r>
               <w:rPr>
                 <w:rFonts w:eastAsia="Times New Roman" w:cs="Times New Roman"/>
@@ -32261,6 +34200,7 @@
               </w:rPr>
               <w:t>Connector</w:t>
             </w:r>
+            <w:proofErr w:type="spellEnd"/>
           </w:p>
         </w:tc>
         <w:tc>
@@ -32283,6 +34223,7 @@
               <w:spacing w:line="240" w:lineRule="auto"/>
               <w:ind w:left="60"/>
             </w:pPr>
+            <w:proofErr w:type="spellStart"/>
             <w:r>
               <w:rPr>
                 <w:rFonts w:eastAsia="Times New Roman" w:cs="Times New Roman"/>
@@ -32291,6 +34232,7 @@
               </w:rPr>
               <w:t>Source</w:t>
             </w:r>
+            <w:proofErr w:type="spellEnd"/>
           </w:p>
         </w:tc>
         <w:tc>
@@ -32377,12 +34319,21 @@
                 <w:b/>
               </w:rPr>
             </w:pPr>
-            <w:r>
-              <w:rPr>
-                <w:rFonts w:eastAsia="Times New Roman" w:cs="Times New Roman"/>
-                <w:b/>
-              </w:rPr>
-              <w:t xml:space="preserve">Dependency  </w:t>
+            <w:proofErr w:type="spellStart"/>
+            <w:r>
+              <w:rPr>
+                <w:rFonts w:eastAsia="Times New Roman" w:cs="Times New Roman"/>
+                <w:b/>
+              </w:rPr>
+              <w:t>Dependency</w:t>
+            </w:r>
+            <w:proofErr w:type="spellEnd"/>
+            <w:r>
+              <w:rPr>
+                <w:rFonts w:eastAsia="Times New Roman" w:cs="Times New Roman"/>
+                <w:b/>
+              </w:rPr>
+              <w:t xml:space="preserve">  </w:t>
             </w:r>
           </w:p>
           <w:p>
@@ -32393,13 +34344,31 @@
                 <w:b/>
               </w:rPr>
             </w:pPr>
-            <w:r>
-              <w:rPr>
-                <w:rFonts w:eastAsia="Times New Roman" w:cs="Times New Roman"/>
-                <w:b/>
-              </w:rPr>
-              <w:t>Source -&gt; Destination</w:t>
-            </w:r>
+            <w:proofErr w:type="spellStart"/>
+            <w:r>
+              <w:rPr>
+                <w:rFonts w:eastAsia="Times New Roman" w:cs="Times New Roman"/>
+                <w:b/>
+              </w:rPr>
+              <w:t>Source</w:t>
+            </w:r>
+            <w:proofErr w:type="spellEnd"/>
+            <w:r>
+              <w:rPr>
+                <w:rFonts w:eastAsia="Times New Roman" w:cs="Times New Roman"/>
+                <w:b/>
+              </w:rPr>
+              <w:t xml:space="preserve"> -&gt; </w:t>
+            </w:r>
+            <w:proofErr w:type="spellStart"/>
+            <w:r>
+              <w:rPr>
+                <w:rFonts w:eastAsia="Times New Roman" w:cs="Times New Roman"/>
+                <w:b/>
+              </w:rPr>
+              <w:t>Destination</w:t>
+            </w:r>
+            <w:proofErr w:type="spellEnd"/>
           </w:p>
           <w:p>
             <w:pPr>
@@ -32437,24 +34406,28 @@
               <w:spacing w:line="240" w:lineRule="auto"/>
               <w:ind w:left="60"/>
             </w:pPr>
+            <w:proofErr w:type="spellStart"/>
             <w:r>
               <w:rPr>
                 <w:rFonts w:eastAsia="Times New Roman" w:cs="Times New Roman"/>
               </w:rPr>
               <w:t>Public</w:t>
             </w:r>
+            <w:proofErr w:type="spellEnd"/>
           </w:p>
           <w:p>
             <w:pPr>
               <w:spacing w:line="240" w:lineRule="auto"/>
               <w:ind w:left="60"/>
             </w:pPr>
+            <w:proofErr w:type="spellStart"/>
             <w:r>
               <w:rPr>
                 <w:rFonts w:eastAsia="Times New Roman" w:cs="Times New Roman"/>
               </w:rPr>
               <w:t>Reservation</w:t>
             </w:r>
+            <w:proofErr w:type="spellEnd"/>
           </w:p>
           <w:p>
             <w:pPr>
@@ -32488,24 +34461,28 @@
               <w:spacing w:line="240" w:lineRule="auto"/>
               <w:ind w:left="60"/>
             </w:pPr>
+            <w:proofErr w:type="spellStart"/>
             <w:r>
               <w:rPr>
                 <w:rFonts w:eastAsia="Times New Roman" w:cs="Times New Roman"/>
               </w:rPr>
               <w:t>Public</w:t>
             </w:r>
+            <w:proofErr w:type="spellEnd"/>
           </w:p>
           <w:p>
             <w:pPr>
               <w:spacing w:line="240" w:lineRule="auto"/>
               <w:ind w:left="60"/>
             </w:pPr>
+            <w:proofErr w:type="spellStart"/>
             <w:r>
               <w:rPr>
                 <w:rFonts w:eastAsia="Times New Roman" w:cs="Times New Roman"/>
               </w:rPr>
               <w:t>Accept</w:t>
             </w:r>
+            <w:proofErr w:type="spellEnd"/>
           </w:p>
           <w:p>
             <w:pPr>
@@ -32571,12 +34548,21 @@
                 <w:b/>
               </w:rPr>
             </w:pPr>
-            <w:r>
-              <w:rPr>
-                <w:rFonts w:eastAsia="Times New Roman" w:cs="Times New Roman"/>
-                <w:b/>
-              </w:rPr>
-              <w:t xml:space="preserve">Delegate  </w:t>
+            <w:proofErr w:type="spellStart"/>
+            <w:r>
+              <w:rPr>
+                <w:rFonts w:eastAsia="Times New Roman" w:cs="Times New Roman"/>
+                <w:b/>
+              </w:rPr>
+              <w:t>Delegate</w:t>
+            </w:r>
+            <w:proofErr w:type="spellEnd"/>
+            <w:r>
+              <w:rPr>
+                <w:rFonts w:eastAsia="Times New Roman" w:cs="Times New Roman"/>
+                <w:b/>
+              </w:rPr>
+              <w:t xml:space="preserve">  </w:t>
             </w:r>
           </w:p>
           <w:p>
@@ -32587,13 +34573,31 @@
                 <w:b/>
               </w:rPr>
             </w:pPr>
-            <w:r>
-              <w:rPr>
-                <w:rFonts w:eastAsia="Times New Roman" w:cs="Times New Roman"/>
-                <w:b/>
-              </w:rPr>
-              <w:t>Source -&gt; Destination</w:t>
-            </w:r>
+            <w:proofErr w:type="spellStart"/>
+            <w:r>
+              <w:rPr>
+                <w:rFonts w:eastAsia="Times New Roman" w:cs="Times New Roman"/>
+                <w:b/>
+              </w:rPr>
+              <w:t>Source</w:t>
+            </w:r>
+            <w:proofErr w:type="spellEnd"/>
+            <w:r>
+              <w:rPr>
+                <w:rFonts w:eastAsia="Times New Roman" w:cs="Times New Roman"/>
+                <w:b/>
+              </w:rPr>
+              <w:t xml:space="preserve"> -&gt; </w:t>
+            </w:r>
+            <w:proofErr w:type="spellStart"/>
+            <w:r>
+              <w:rPr>
+                <w:rFonts w:eastAsia="Times New Roman" w:cs="Times New Roman"/>
+                <w:b/>
+              </w:rPr>
+              <w:t>Destination</w:t>
+            </w:r>
+            <w:proofErr w:type="spellEnd"/>
           </w:p>
           <w:p>
             <w:pPr>
@@ -32621,24 +34625,28 @@
               <w:spacing w:line="240" w:lineRule="auto"/>
               <w:ind w:left="60"/>
             </w:pPr>
+            <w:proofErr w:type="spellStart"/>
             <w:r>
               <w:rPr>
                 <w:rFonts w:eastAsia="Times New Roman" w:cs="Times New Roman"/>
               </w:rPr>
               <w:t>Public</w:t>
             </w:r>
+            <w:proofErr w:type="spellEnd"/>
           </w:p>
           <w:p>
             <w:pPr>
               <w:spacing w:line="240" w:lineRule="auto"/>
               <w:ind w:left="60"/>
             </w:pPr>
+            <w:proofErr w:type="spellStart"/>
             <w:r>
               <w:rPr>
                 <w:rFonts w:eastAsia="Times New Roman" w:cs="Times New Roman"/>
               </w:rPr>
               <w:t>Index</w:t>
             </w:r>
+            <w:proofErr w:type="spellEnd"/>
           </w:p>
           <w:p>
             <w:pPr>
@@ -32669,24 +34677,28 @@
               <w:spacing w:line="240" w:lineRule="auto"/>
               <w:ind w:left="60"/>
             </w:pPr>
+            <w:proofErr w:type="spellStart"/>
             <w:r>
               <w:rPr>
                 <w:rFonts w:eastAsia="Times New Roman" w:cs="Times New Roman"/>
               </w:rPr>
               <w:t>Public</w:t>
             </w:r>
+            <w:proofErr w:type="spellEnd"/>
           </w:p>
           <w:p>
             <w:pPr>
               <w:spacing w:line="240" w:lineRule="auto"/>
               <w:ind w:left="60"/>
             </w:pPr>
+            <w:proofErr w:type="spellStart"/>
             <w:r>
               <w:rPr>
                 <w:rFonts w:eastAsia="Times New Roman" w:cs="Times New Roman"/>
               </w:rPr>
               <w:t>Reservation</w:t>
             </w:r>
+            <w:proofErr w:type="spellEnd"/>
           </w:p>
           <w:p>
             <w:pPr>
@@ -32738,12 +34750,28 @@
           <w:rFonts w:asciiTheme="minorHAnsi" w:eastAsia="Times New Roman" w:hAnsiTheme="minorHAnsi"/>
         </w:rPr>
       </w:pPr>
+      <w:proofErr w:type="spellStart"/>
       <w:r>
         <w:rPr>
           <w:rFonts w:asciiTheme="minorHAnsi" w:eastAsia="Times New Roman" w:hAnsiTheme="minorHAnsi"/>
         </w:rPr>
-        <w:t>Embedded Elements</w:t>
-      </w:r>
+        <w:t>Embedded</w:t>
+      </w:r>
+      <w:proofErr w:type="spellEnd"/>
+      <w:r>
+        <w:rPr>
+          <w:rFonts w:asciiTheme="minorHAnsi" w:eastAsia="Times New Roman" w:hAnsiTheme="minorHAnsi"/>
+        </w:rPr>
+        <w:t xml:space="preserve"> </w:t>
+      </w:r>
+      <w:proofErr w:type="spellStart"/>
+      <w:r>
+        <w:rPr>
+          <w:rFonts w:asciiTheme="minorHAnsi" w:eastAsia="Times New Roman" w:hAnsiTheme="minorHAnsi"/>
+        </w:rPr>
+        <w:t>Elements</w:t>
+      </w:r>
+      <w:proofErr w:type="spellEnd"/>
     </w:p>
     <w:p/>
     <w:tbl>
@@ -32780,6 +34808,7 @@
               <w:spacing w:line="240" w:lineRule="auto"/>
               <w:ind w:left="60"/>
             </w:pPr>
+            <w:proofErr w:type="spellStart"/>
             <w:r>
               <w:rPr>
                 <w:rFonts w:eastAsia="Times New Roman" w:cs="Times New Roman"/>
@@ -32788,6 +34817,7 @@
               </w:rPr>
               <w:t>Element</w:t>
             </w:r>
+            <w:proofErr w:type="spellEnd"/>
           </w:p>
         </w:tc>
         <w:tc>
@@ -32849,8 +34879,17 @@
                 <w:rFonts w:eastAsia="Times New Roman" w:cs="Times New Roman"/>
                 <w:b/>
               </w:rPr>
-              <w:t>Port getAvailability</w:t>
-            </w:r>
+              <w:t xml:space="preserve">Port </w:t>
+            </w:r>
+            <w:proofErr w:type="spellStart"/>
+            <w:r>
+              <w:rPr>
+                <w:rFonts w:eastAsia="Times New Roman" w:cs="Times New Roman"/>
+                <w:b/>
+              </w:rPr>
+              <w:t>getAvailability</w:t>
+            </w:r>
+            <w:proofErr w:type="spellEnd"/>
           </w:p>
         </w:tc>
         <w:tc>
@@ -32893,6 +34932,7 @@
       <w:bookmarkStart w:id="159" w:name="h.u8zod6qcw2y9" w:colFirst="0" w:colLast="0"/>
       <w:bookmarkStart w:id="160" w:name="_Toc353201266"/>
       <w:bookmarkEnd w:id="159"/>
+      <w:proofErr w:type="spellStart"/>
       <w:r>
         <w:rPr>
           <w:rFonts w:asciiTheme="minorHAnsi" w:hAnsiTheme="minorHAnsi"/>
@@ -32900,6 +34940,7 @@
         <w:t>UserData</w:t>
       </w:r>
       <w:bookmarkEnd w:id="160"/>
+      <w:proofErr w:type="spellEnd"/>
     </w:p>
     <w:p>
       <w:pPr>
@@ -32929,12 +34970,14 @@
           <w:rFonts w:asciiTheme="minorHAnsi" w:eastAsia="Times New Roman" w:hAnsiTheme="minorHAnsi"/>
         </w:rPr>
       </w:pPr>
+      <w:proofErr w:type="spellStart"/>
       <w:r>
         <w:rPr>
           <w:rFonts w:asciiTheme="minorHAnsi" w:eastAsia="Times New Roman" w:hAnsiTheme="minorHAnsi"/>
         </w:rPr>
         <w:t>Connections</w:t>
       </w:r>
+      <w:proofErr w:type="spellEnd"/>
     </w:p>
     <w:p/>
     <w:tbl>
@@ -32973,6 +35016,7 @@
               <w:spacing w:line="240" w:lineRule="auto"/>
               <w:ind w:left="60"/>
             </w:pPr>
+            <w:proofErr w:type="spellStart"/>
             <w:r>
               <w:rPr>
                 <w:rFonts w:eastAsia="Times New Roman" w:cs="Times New Roman"/>
@@ -32981,6 +35025,7 @@
               </w:rPr>
               <w:t>Connector</w:t>
             </w:r>
+            <w:proofErr w:type="spellEnd"/>
           </w:p>
         </w:tc>
         <w:tc>
@@ -33003,6 +35048,7 @@
               <w:spacing w:line="240" w:lineRule="auto"/>
               <w:ind w:left="60"/>
             </w:pPr>
+            <w:proofErr w:type="spellStart"/>
             <w:r>
               <w:rPr>
                 <w:rFonts w:eastAsia="Times New Roman" w:cs="Times New Roman"/>
@@ -33011,6 +35057,7 @@
               </w:rPr>
               <w:t>Source</w:t>
             </w:r>
+            <w:proofErr w:type="spellEnd"/>
           </w:p>
         </w:tc>
         <w:tc>
@@ -33097,12 +35144,21 @@
                 <w:b/>
               </w:rPr>
             </w:pPr>
-            <w:r>
-              <w:rPr>
-                <w:rFonts w:eastAsia="Times New Roman" w:cs="Times New Roman"/>
-                <w:b/>
-              </w:rPr>
-              <w:t xml:space="preserve">Delegate  </w:t>
+            <w:proofErr w:type="spellStart"/>
+            <w:r>
+              <w:rPr>
+                <w:rFonts w:eastAsia="Times New Roman" w:cs="Times New Roman"/>
+                <w:b/>
+              </w:rPr>
+              <w:t>Delegate</w:t>
+            </w:r>
+            <w:proofErr w:type="spellEnd"/>
+            <w:r>
+              <w:rPr>
+                <w:rFonts w:eastAsia="Times New Roman" w:cs="Times New Roman"/>
+                <w:b/>
+              </w:rPr>
+              <w:t xml:space="preserve">  </w:t>
             </w:r>
           </w:p>
           <w:p>
@@ -33119,8 +35175,17 @@
                 <w:b/>
               </w:rPr>
               <w:lastRenderedPageBreak/>
-              <w:t>Bi-Directional</w:t>
-            </w:r>
+              <w:t>Bi-</w:t>
+            </w:r>
+            <w:proofErr w:type="spellStart"/>
+            <w:r>
+              <w:rPr>
+                <w:rFonts w:eastAsia="Times New Roman" w:cs="Times New Roman"/>
+                <w:b/>
+              </w:rPr>
+              <w:t>Directional</w:t>
+            </w:r>
+            <w:proofErr w:type="spellEnd"/>
           </w:p>
           <w:p>
             <w:pPr>
@@ -33154,6 +35219,7 @@
               <w:spacing w:line="240" w:lineRule="auto"/>
               <w:ind w:left="60"/>
             </w:pPr>
+            <w:proofErr w:type="spellStart"/>
             <w:r>
               <w:rPr>
                 <w:rFonts w:eastAsia="Times New Roman" w:cs="Times New Roman"/>
@@ -33161,12 +35227,14 @@
               <w:lastRenderedPageBreak/>
               <w:t>Public</w:t>
             </w:r>
+            <w:proofErr w:type="spellEnd"/>
           </w:p>
           <w:p>
             <w:pPr>
               <w:spacing w:line="240" w:lineRule="auto"/>
               <w:ind w:left="60"/>
             </w:pPr>
+            <w:proofErr w:type="spellStart"/>
             <w:r>
               <w:rPr>
                 <w:rFonts w:eastAsia="Times New Roman" w:cs="Times New Roman"/>
@@ -33174,6 +35242,7 @@
               <w:lastRenderedPageBreak/>
               <w:t>Login</w:t>
             </w:r>
+            <w:proofErr w:type="spellEnd"/>
           </w:p>
           <w:p>
             <w:pPr>
@@ -33207,6 +35276,7 @@
               <w:spacing w:line="240" w:lineRule="auto"/>
               <w:ind w:left="60"/>
             </w:pPr>
+            <w:proofErr w:type="spellStart"/>
             <w:r>
               <w:rPr>
                 <w:rFonts w:eastAsia="Times New Roman" w:cs="Times New Roman"/>
@@ -33214,12 +35284,14 @@
               <w:lastRenderedPageBreak/>
               <w:t>Public</w:t>
             </w:r>
+            <w:proofErr w:type="spellEnd"/>
           </w:p>
           <w:p>
             <w:pPr>
               <w:spacing w:line="240" w:lineRule="auto"/>
               <w:ind w:left="60"/>
             </w:pPr>
+            <w:proofErr w:type="spellStart"/>
             <w:r>
               <w:rPr>
                 <w:rFonts w:eastAsia="Times New Roman" w:cs="Times New Roman"/>
@@ -33227,6 +35299,7 @@
               <w:lastRenderedPageBreak/>
               <w:t>UserData</w:t>
             </w:r>
+            <w:proofErr w:type="spellEnd"/>
           </w:p>
           <w:p>
             <w:pPr>
@@ -33295,13 +35368,29 @@
           <w:rFonts w:asciiTheme="minorHAnsi" w:eastAsia="Times New Roman" w:hAnsiTheme="minorHAnsi"/>
         </w:rPr>
       </w:pPr>
+      <w:proofErr w:type="spellStart"/>
       <w:r>
         <w:rPr>
           <w:rFonts w:asciiTheme="minorHAnsi" w:eastAsia="Times New Roman" w:hAnsiTheme="minorHAnsi"/>
         </w:rPr>
         <w:lastRenderedPageBreak/>
-        <w:t>Embedded Elements</w:t>
-      </w:r>
+        <w:t>Embedded</w:t>
+      </w:r>
+      <w:proofErr w:type="spellEnd"/>
+      <w:r>
+        <w:rPr>
+          <w:rFonts w:asciiTheme="minorHAnsi" w:eastAsia="Times New Roman" w:hAnsiTheme="minorHAnsi"/>
+        </w:rPr>
+        <w:t xml:space="preserve"> </w:t>
+      </w:r>
+      <w:proofErr w:type="spellStart"/>
+      <w:r>
+        <w:rPr>
+          <w:rFonts w:asciiTheme="minorHAnsi" w:eastAsia="Times New Roman" w:hAnsiTheme="minorHAnsi"/>
+        </w:rPr>
+        <w:t>Elements</w:t>
+      </w:r>
+      <w:proofErr w:type="spellEnd"/>
     </w:p>
     <w:p/>
     <w:tbl>
@@ -33338,6 +35427,7 @@
               <w:spacing w:line="240" w:lineRule="auto"/>
               <w:ind w:left="60"/>
             </w:pPr>
+            <w:proofErr w:type="spellStart"/>
             <w:r>
               <w:rPr>
                 <w:rFonts w:eastAsia="Times New Roman" w:cs="Times New Roman"/>
@@ -33346,6 +35436,7 @@
               </w:rPr>
               <w:t>Element</w:t>
             </w:r>
+            <w:proofErr w:type="spellEnd"/>
           </w:p>
         </w:tc>
         <w:tc>
@@ -33408,8 +35499,17 @@
                 <w:rFonts w:eastAsia="Times New Roman" w:cs="Times New Roman"/>
                 <w:b/>
               </w:rPr>
-              <w:t>Port setCustomer</w:t>
-            </w:r>
+              <w:t xml:space="preserve">Port </w:t>
+            </w:r>
+            <w:proofErr w:type="spellStart"/>
+            <w:r>
+              <w:rPr>
+                <w:rFonts w:eastAsia="Times New Roman" w:cs="Times New Roman"/>
+                <w:b/>
+              </w:rPr>
+              <w:t>setCustomer</w:t>
+            </w:r>
+            <w:proofErr w:type="spellEnd"/>
           </w:p>
         </w:tc>
         <w:tc>
@@ -33457,14 +35557,44 @@
         </w:rPr>
       </w:pPr>
       <w:bookmarkStart w:id="162" w:name="_Toc353201267"/>
+      <w:proofErr w:type="spellStart"/>
       <w:r>
         <w:rPr>
           <w:rFonts w:asciiTheme="minorHAnsi" w:hAnsiTheme="minorHAnsi"/>
         </w:rPr>
         <w:lastRenderedPageBreak/>
-        <w:t>Package model view</w:t>
+        <w:t>Package</w:t>
+      </w:r>
+      <w:proofErr w:type="spellEnd"/>
+      <w:r>
+        <w:rPr>
+          <w:rFonts w:asciiTheme="minorHAnsi" w:hAnsiTheme="minorHAnsi"/>
+        </w:rPr>
+        <w:t xml:space="preserve"> </w:t>
+      </w:r>
+      <w:proofErr w:type="spellStart"/>
+      <w:r>
+        <w:rPr>
+          <w:rFonts w:asciiTheme="minorHAnsi" w:hAnsiTheme="minorHAnsi"/>
+        </w:rPr>
+        <w:t>model</w:t>
+      </w:r>
+      <w:proofErr w:type="spellEnd"/>
+      <w:r>
+        <w:rPr>
+          <w:rFonts w:asciiTheme="minorHAnsi" w:hAnsiTheme="minorHAnsi"/>
+        </w:rPr>
+        <w:t xml:space="preserve"> </w:t>
+      </w:r>
+      <w:proofErr w:type="spellStart"/>
+      <w:r>
+        <w:rPr>
+          <w:rFonts w:asciiTheme="minorHAnsi" w:hAnsiTheme="minorHAnsi"/>
+        </w:rPr>
+        <w:t>view</w:t>
       </w:r>
       <w:bookmarkEnd w:id="162"/>
+      <w:proofErr w:type="spellEnd"/>
     </w:p>
     <w:p>
       <w:pPr>
@@ -33544,14 +35674,30 @@
         </w:rPr>
       </w:pPr>
       <w:bookmarkStart w:id="163" w:name="_Toc353201268"/>
+      <w:proofErr w:type="spellStart"/>
       <w:r>
         <w:rPr>
           <w:rFonts w:asciiTheme="minorHAnsi" w:hAnsiTheme="minorHAnsi"/>
         </w:rPr>
         <w:lastRenderedPageBreak/>
-        <w:t>Deployment view</w:t>
+        <w:t>Deployment</w:t>
+      </w:r>
+      <w:proofErr w:type="spellEnd"/>
+      <w:r>
+        <w:rPr>
+          <w:rFonts w:asciiTheme="minorHAnsi" w:hAnsiTheme="minorHAnsi"/>
+        </w:rPr>
+        <w:t xml:space="preserve"> </w:t>
+      </w:r>
+      <w:proofErr w:type="spellStart"/>
+      <w:r>
+        <w:rPr>
+          <w:rFonts w:asciiTheme="minorHAnsi" w:hAnsiTheme="minorHAnsi"/>
+        </w:rPr>
+        <w:t>view</w:t>
       </w:r>
       <w:bookmarkEnd w:id="163"/>
+      <w:proofErr w:type="spellEnd"/>
     </w:p>
     <w:p>
       <w:pPr>
@@ -33565,8 +35711,17 @@
           <w:rFonts w:eastAsia="Times New Roman"/>
           <w:lang w:eastAsia="es-ES"/>
         </w:rPr>
-        <w:t>La vista de Deployment</w:t>
-      </w:r>
+        <w:t xml:space="preserve">La vista de </w:t>
+      </w:r>
+      <w:proofErr w:type="spellStart"/>
+      <w:r>
+        <w:rPr>
+          <w:rFonts w:eastAsia="Times New Roman"/>
+          <w:lang w:eastAsia="es-ES"/>
+        </w:rPr>
+        <w:t>Deployment</w:t>
+      </w:r>
+      <w:proofErr w:type="spellEnd"/>
       <w:r>
         <w:rPr>
           <w:rFonts w:eastAsiaTheme="majorEastAsia" w:cstheme="majorBidi"/>
@@ -33589,12 +35744,21 @@
           <w:lang w:eastAsia="es-ES"/>
         </w:rPr>
       </w:pPr>
+      <w:proofErr w:type="gramStart"/>
       <w:r>
         <w:rPr>
           <w:rFonts w:eastAsia="Times New Roman"/>
           <w:lang w:eastAsia="es-ES"/>
         </w:rPr>
-        <w:t>previstos.</w:t>
+        <w:t>previstos</w:t>
+      </w:r>
+      <w:proofErr w:type="gramEnd"/>
+      <w:r>
+        <w:rPr>
+          <w:rFonts w:eastAsia="Times New Roman"/>
+          <w:lang w:eastAsia="es-ES"/>
+        </w:rPr>
+        <w:t>.</w:t>
       </w:r>
       <w:r>
         <w:rPr>
@@ -33710,6 +35874,7 @@
                 <w:b/>
               </w:rPr>
             </w:pPr>
+            <w:proofErr w:type="spellStart"/>
             <w:r>
               <w:rPr>
                 <w:rFonts w:ascii="Times New Roman" w:eastAsia="Times New Roman" w:hAnsi="Times New Roman" w:cs="Times New Roman"/>
@@ -33718,6 +35883,7 @@
               </w:rPr>
               <w:t>Element</w:t>
             </w:r>
+            <w:proofErr w:type="spellEnd"/>
           </w:p>
         </w:tc>
         <w:tc>
@@ -33780,8 +35946,17 @@
                 <w:rFonts w:ascii="Times New Roman" w:eastAsia="Times New Roman" w:hAnsi="Times New Roman" w:cs="Times New Roman"/>
                 <w:b/>
               </w:rPr>
-              <w:t xml:space="preserve"> LocalApp</w:t>
-            </w:r>
+              <w:t xml:space="preserve"> </w:t>
+            </w:r>
+            <w:proofErr w:type="spellStart"/>
+            <w:r>
+              <w:rPr>
+                <w:rFonts w:ascii="Times New Roman" w:eastAsia="Times New Roman" w:hAnsi="Times New Roman" w:cs="Times New Roman"/>
+                <w:b/>
+              </w:rPr>
+              <w:t>LocalApp</w:t>
+            </w:r>
+            <w:proofErr w:type="spellEnd"/>
           </w:p>
         </w:tc>
         <w:tc>
@@ -33869,8 +36044,17 @@
                 <w:rFonts w:ascii="Times New Roman" w:eastAsia="Times New Roman" w:hAnsi="Times New Roman" w:cs="Times New Roman"/>
                 <w:b/>
               </w:rPr>
-              <w:t xml:space="preserve"> ServerWeb</w:t>
-            </w:r>
+              <w:t xml:space="preserve"> </w:t>
+            </w:r>
+            <w:proofErr w:type="spellStart"/>
+            <w:r>
+              <w:rPr>
+                <w:rFonts w:ascii="Times New Roman" w:eastAsia="Times New Roman" w:hAnsi="Times New Roman" w:cs="Times New Roman"/>
+                <w:b/>
+              </w:rPr>
+              <w:t>ServerWeb</w:t>
+            </w:r>
+            <w:proofErr w:type="spellEnd"/>
           </w:p>
         </w:tc>
         <w:tc>
@@ -33924,8 +36108,17 @@
                 <w:rFonts w:ascii="Times New Roman" w:eastAsia="Times New Roman" w:hAnsi="Times New Roman" w:cs="Times New Roman"/>
                 <w:b/>
               </w:rPr>
-              <w:t xml:space="preserve"> Database</w:t>
-            </w:r>
+              <w:t xml:space="preserve"> </w:t>
+            </w:r>
+            <w:proofErr w:type="spellStart"/>
+            <w:r>
+              <w:rPr>
+                <w:rFonts w:ascii="Times New Roman" w:eastAsia="Times New Roman" w:hAnsi="Times New Roman" w:cs="Times New Roman"/>
+                <w:b/>
+              </w:rPr>
+              <w:t>Database</w:t>
+            </w:r>
+            <w:proofErr w:type="spellEnd"/>
           </w:p>
         </w:tc>
         <w:tc>
@@ -33947,7 +36140,21 @@
               <w:rPr>
                 <w:rFonts w:ascii="Times New Roman" w:eastAsia="Times New Roman" w:hAnsi="Times New Roman" w:cs="Times New Roman"/>
               </w:rPr>
-              <w:t xml:space="preserve"> Las bases de datos irán sobre máquinas reales en el back-end del sistema físico.</w:t>
+              <w:t xml:space="preserve"> Las bases de datos irán sobre máquinas reales en el back-</w:t>
+            </w:r>
+            <w:proofErr w:type="spellStart"/>
+            <w:r>
+              <w:rPr>
+                <w:rFonts w:ascii="Times New Roman" w:eastAsia="Times New Roman" w:hAnsi="Times New Roman" w:cs="Times New Roman"/>
+              </w:rPr>
+              <w:t>end</w:t>
+            </w:r>
+            <w:proofErr w:type="spellEnd"/>
+            <w:r>
+              <w:rPr>
+                <w:rFonts w:ascii="Times New Roman" w:eastAsia="Times New Roman" w:hAnsi="Times New Roman" w:cs="Times New Roman"/>
+              </w:rPr>
+              <w:t xml:space="preserve"> del sistema físico.</w:t>
             </w:r>
           </w:p>
         </w:tc>
@@ -33981,6 +36188,7 @@
               </w:rPr>
               <w:t xml:space="preserve"> </w:t>
             </w:r>
+            <w:proofErr w:type="spellStart"/>
             <w:r>
               <w:rPr>
                 <w:rFonts w:ascii="Times New Roman" w:eastAsia="Times New Roman" w:hAnsi="Times New Roman" w:cs="Times New Roman"/>
@@ -33989,6 +36197,7 @@
               </w:rPr>
               <w:t>User</w:t>
             </w:r>
+            <w:proofErr w:type="spellEnd"/>
           </w:p>
         </w:tc>
         <w:tc>
@@ -34075,8 +36284,18 @@
                 <w:sz w:val="24"/>
               </w:rPr>
               <w:lastRenderedPageBreak/>
-              <w:t>Front-End</w:t>
-            </w:r>
+              <w:t>Front-</w:t>
+            </w:r>
+            <w:proofErr w:type="spellStart"/>
+            <w:r>
+              <w:rPr>
+                <w:rFonts w:ascii="Times New Roman" w:eastAsia="Times New Roman" w:hAnsi="Times New Roman" w:cs="Times New Roman"/>
+                <w:b/>
+                <w:sz w:val="24"/>
+              </w:rPr>
+              <w:t>End</w:t>
+            </w:r>
+            <w:proofErr w:type="spellEnd"/>
           </w:p>
         </w:tc>
         <w:tc>
@@ -34132,8 +36351,18 @@
                 <w:b/>
                 <w:sz w:val="24"/>
               </w:rPr>
-              <w:t>Back-End</w:t>
-            </w:r>
+              <w:t>Back-</w:t>
+            </w:r>
+            <w:proofErr w:type="spellStart"/>
+            <w:r>
+              <w:rPr>
+                <w:rFonts w:ascii="Times New Roman" w:eastAsia="Times New Roman" w:hAnsi="Times New Roman" w:cs="Times New Roman"/>
+                <w:b/>
+                <w:sz w:val="24"/>
+              </w:rPr>
+              <w:t>End</w:t>
+            </w:r>
+            <w:proofErr w:type="spellEnd"/>
           </w:p>
         </w:tc>
         <w:tc>
@@ -34156,8 +36385,17 @@
                 <w:rFonts w:ascii="Times New Roman" w:eastAsia="Times New Roman" w:hAnsi="Times New Roman" w:cs="Times New Roman"/>
                 <w:sz w:val="24"/>
               </w:rPr>
-              <w:t xml:space="preserve"> Estará sobre máquinas virtuales JVM. Sobre Windows y hsql</w:t>
-            </w:r>
+              <w:t xml:space="preserve"> Estará sobre máquinas virtuales JVM. Sobre Windows y </w:t>
+            </w:r>
+            <w:proofErr w:type="spellStart"/>
+            <w:r>
+              <w:rPr>
+                <w:rFonts w:ascii="Times New Roman" w:eastAsia="Times New Roman" w:hAnsi="Times New Roman" w:cs="Times New Roman"/>
+                <w:sz w:val="24"/>
+              </w:rPr>
+              <w:t>hsql</w:t>
+            </w:r>
+            <w:proofErr w:type="spellEnd"/>
           </w:p>
         </w:tc>
       </w:tr>
@@ -34175,9 +36413,11 @@
       <w:pPr>
         <w:pStyle w:val="Ttulo3"/>
       </w:pPr>
+      <w:proofErr w:type="spellStart"/>
       <w:r>
         <w:t>Relations</w:t>
       </w:r>
+      <w:proofErr w:type="spellEnd"/>
     </w:p>
     <w:p>
       <w:pPr>
@@ -34209,7 +36449,23 @@
           <w:rFonts w:eastAsia="Times New Roman"/>
           <w:lang w:eastAsia="es-ES"/>
         </w:rPr>
-        <w:t>Las relaciones entre la base de datos y la aplicación local y el servidor serán mediante hsql.</w:t>
+        <w:t xml:space="preserve">Las relaciones entre la base de datos y la aplicación local y el servidor serán mediante </w:t>
+      </w:r>
+      <w:proofErr w:type="spellStart"/>
+      <w:r>
+        <w:rPr>
+          <w:rFonts w:eastAsia="Times New Roman"/>
+          <w:lang w:eastAsia="es-ES"/>
+        </w:rPr>
+        <w:t>hsql</w:t>
+      </w:r>
+      <w:proofErr w:type="spellEnd"/>
+      <w:r>
+        <w:rPr>
+          <w:rFonts w:eastAsia="Times New Roman"/>
+          <w:lang w:eastAsia="es-ES"/>
+        </w:rPr>
+        <w:t>.</w:t>
       </w:r>
     </w:p>
     <w:p>
@@ -34240,16 +36496,23 @@
         <w:pStyle w:val="Ttulo3"/>
       </w:pPr>
       <w:r>
-        <w:t xml:space="preserve"> Compotamiento</w:t>
-      </w:r>
+        <w:t xml:space="preserve"> </w:t>
+      </w:r>
+      <w:proofErr w:type="spellStart"/>
+      <w:r>
+        <w:t>Compotamiento</w:t>
+      </w:r>
+      <w:proofErr w:type="spellEnd"/>
     </w:p>
     <w:p>
       <w:pPr>
         <w:pStyle w:val="Ttulo4"/>
       </w:pPr>
+      <w:proofErr w:type="spellStart"/>
       <w:r>
         <w:t>User</w:t>
       </w:r>
+      <w:proofErr w:type="spellEnd"/>
     </w:p>
     <w:p>
       <w:pPr>
@@ -34267,9 +36530,11 @@
       <w:pPr>
         <w:pStyle w:val="Ttulo4"/>
       </w:pPr>
+      <w:proofErr w:type="spellStart"/>
       <w:r>
         <w:t>ServerWeb</w:t>
       </w:r>
+      <w:proofErr w:type="spellEnd"/>
     </w:p>
     <w:p>
       <w:pPr>
@@ -34290,21 +36555,34 @@
           <w:lang w:val="en-US"/>
         </w:rPr>
       </w:pPr>
+      <w:proofErr w:type="spellStart"/>
+      <w:proofErr w:type="gramStart"/>
       <w:r>
         <w:rPr>
           <w:rFonts w:eastAsia="Times New Roman"/>
           <w:lang w:val="en-US" w:eastAsia="es-ES"/>
         </w:rPr>
-        <w:t>Consta de Back-End y Front-End.</w:t>
-      </w:r>
+        <w:t>Consta</w:t>
+      </w:r>
+      <w:proofErr w:type="spellEnd"/>
+      <w:r>
+        <w:rPr>
+          <w:rFonts w:eastAsia="Times New Roman"/>
+          <w:lang w:val="en-US" w:eastAsia="es-ES"/>
+        </w:rPr>
+        <w:t xml:space="preserve"> de Back-End y Front-End.</w:t>
+      </w:r>
+      <w:proofErr w:type="gramEnd"/>
     </w:p>
     <w:p>
       <w:pPr>
         <w:pStyle w:val="Ttulo4"/>
       </w:pPr>
+      <w:proofErr w:type="spellStart"/>
       <w:r>
         <w:t>LocalApp</w:t>
       </w:r>
+      <w:proofErr w:type="spellEnd"/>
     </w:p>
     <w:p>
       <w:pPr>
@@ -34322,9 +36600,11 @@
       <w:pPr>
         <w:pStyle w:val="Ttulo3"/>
       </w:pPr>
+      <w:proofErr w:type="spellStart"/>
       <w:r>
         <w:t>Database</w:t>
       </w:r>
+      <w:proofErr w:type="spellEnd"/>
     </w:p>
     <w:p>
       <w:pPr>
@@ -34343,8 +36623,13 @@
         <w:pStyle w:val="Ttulo4"/>
       </w:pPr>
       <w:r>
-        <w:t>Front-End</w:t>
-      </w:r>
+        <w:t>Front-</w:t>
+      </w:r>
+      <w:proofErr w:type="spellStart"/>
+      <w:r>
+        <w:t>End</w:t>
+      </w:r>
+      <w:proofErr w:type="spellEnd"/>
     </w:p>
     <w:p>
       <w:pPr>
@@ -34363,8 +36648,13 @@
         <w:pStyle w:val="Ttulo4"/>
       </w:pPr>
       <w:r>
-        <w:t>Back-End</w:t>
-      </w:r>
+        <w:t>Back-</w:t>
+      </w:r>
+      <w:proofErr w:type="spellStart"/>
+      <w:r>
+        <w:t>End</w:t>
+      </w:r>
+      <w:proofErr w:type="spellEnd"/>
     </w:p>
     <w:p>
       <w:pPr>
@@ -34388,7 +36678,31 @@
     </w:p>
     <w:p>
       <w:r>
-        <w:t xml:space="preserve">Tras haber planteado el sistema a la empresa Entrecine, se nos propone una serie de cambios en la realización de la aplicación. Aparte de lo que ya habíamos remarcado, se encarga un sistema de recomendaciones para los usuarios registrados. Además, la fecha de entrega se ve fijada, por lo que se añade el Time-to-market como requisito de la aplicación. Para ahorrar tiempo y costes de desarrollo se </w:t>
+        <w:t xml:space="preserve">Tras haber planteado el sistema a la empresa </w:t>
+      </w:r>
+      <w:proofErr w:type="spellStart"/>
+      <w:r>
+        <w:t>Entrecine</w:t>
+      </w:r>
+      <w:proofErr w:type="spellEnd"/>
+      <w:r>
+        <w:t>, se nos propone una serie de cambios en la realización de la aplicación. Aparte de lo que ya habíamos remarcado, se encarga un sistema de recomendaciones para los usuarios registrados. Además, la fecha de entrega se ve fijada, por lo que se añade el Time-</w:t>
+      </w:r>
+      <w:proofErr w:type="spellStart"/>
+      <w:r>
+        <w:t>to</w:t>
+      </w:r>
+      <w:proofErr w:type="spellEnd"/>
+      <w:r>
+        <w:t>-</w:t>
+      </w:r>
+      <w:proofErr w:type="spellStart"/>
+      <w:r>
+        <w:t>market</w:t>
+      </w:r>
+      <w:proofErr w:type="spellEnd"/>
+      <w:r>
+        <w:t xml:space="preserve"> como requisito de la aplicación. Para ahorrar tiempo y costes de desarrollo se </w:t>
       </w:r>
       <w:r>
         <w:t>decide realizar todo el sistema a través de una única aplicación web.</w:t>
@@ -34420,8 +36734,16 @@
           <w:rFonts w:asciiTheme="minorHAnsi" w:hAnsiTheme="minorHAnsi"/>
         </w:rPr>
         <w:lastRenderedPageBreak/>
-        <w:t>Lista actualizada de los Stakeholders</w:t>
-      </w:r>
+        <w:t xml:space="preserve">Lista actualizada de los </w:t>
+      </w:r>
+      <w:proofErr w:type="spellStart"/>
+      <w:r>
+        <w:rPr>
+          <w:rFonts w:asciiTheme="minorHAnsi" w:hAnsiTheme="minorHAnsi"/>
+        </w:rPr>
+        <w:t>Stakeholders</w:t>
+      </w:r>
+      <w:proofErr w:type="spellEnd"/>
     </w:p>
     <w:p>
       <w:pPr>
@@ -34508,6 +36830,7 @@
                 <w:szCs w:val="20"/>
               </w:rPr>
             </w:pPr>
+            <w:proofErr w:type="spellStart"/>
             <w:r>
               <w:rPr>
                 <w:rFonts w:eastAsia="Trebuchet MS" w:cs="Trebuchet MS"/>
@@ -34517,6 +36840,7 @@
               </w:rPr>
               <w:t>Stakeholders</w:t>
             </w:r>
+            <w:proofErr w:type="spellEnd"/>
           </w:p>
         </w:tc>
         <w:tc>
@@ -36345,6 +38669,7 @@
                 <w:szCs w:val="20"/>
               </w:rPr>
             </w:pPr>
+            <w:proofErr w:type="spellStart"/>
             <w:r>
               <w:rPr>
                 <w:rFonts w:eastAsia="Trebuchet MS" w:cs="Trebuchet MS"/>
@@ -36353,6 +38678,7 @@
               </w:rPr>
               <w:t>Modificabilidad</w:t>
             </w:r>
+            <w:proofErr w:type="spellEnd"/>
           </w:p>
         </w:tc>
       </w:tr>
@@ -36436,6 +38762,7 @@
                 <w:szCs w:val="20"/>
               </w:rPr>
             </w:pPr>
+            <w:proofErr w:type="spellStart"/>
             <w:r>
               <w:rPr>
                 <w:rFonts w:eastAsia="Trebuchet MS" w:cs="Trebuchet MS"/>
@@ -36444,6 +38771,7 @@
               </w:rPr>
               <w:t>Testabilidad</w:t>
             </w:r>
+            <w:proofErr w:type="spellEnd"/>
           </w:p>
         </w:tc>
       </w:tr>
@@ -36527,6 +38855,7 @@
                 <w:szCs w:val="20"/>
               </w:rPr>
             </w:pPr>
+            <w:proofErr w:type="spellStart"/>
             <w:r>
               <w:rPr>
                 <w:rFonts w:eastAsia="Trebuchet MS" w:cs="Trebuchet MS"/>
@@ -36535,6 +38864,7 @@
               </w:rPr>
               <w:t>Testabilidad</w:t>
             </w:r>
+            <w:proofErr w:type="spellEnd"/>
           </w:p>
         </w:tc>
       </w:tr>
@@ -36618,6 +38948,7 @@
                 <w:szCs w:val="20"/>
               </w:rPr>
             </w:pPr>
+            <w:proofErr w:type="spellStart"/>
             <w:r>
               <w:rPr>
                 <w:rFonts w:eastAsia="Trebuchet MS" w:cs="Trebuchet MS"/>
@@ -36626,6 +38957,7 @@
               </w:rPr>
               <w:t>Testabilidad</w:t>
             </w:r>
+            <w:proofErr w:type="spellEnd"/>
           </w:p>
         </w:tc>
       </w:tr>
@@ -36709,6 +39041,7 @@
                 <w:szCs w:val="20"/>
               </w:rPr>
             </w:pPr>
+            <w:proofErr w:type="spellStart"/>
             <w:r>
               <w:rPr>
                 <w:rFonts w:eastAsia="Trebuchet MS" w:cs="Trebuchet MS"/>
@@ -36717,6 +39050,7 @@
               </w:rPr>
               <w:t>Testabilidad</w:t>
             </w:r>
+            <w:proofErr w:type="spellEnd"/>
           </w:p>
         </w:tc>
       </w:tr>
@@ -37010,8 +39344,16 @@
         <w:rPr>
           <w:rFonts w:asciiTheme="minorHAnsi" w:hAnsiTheme="minorHAnsi"/>
         </w:rPr>
-        <w:t>Atributos de calidad y stakeholders</w:t>
-      </w:r>
+        <w:t xml:space="preserve">Atributos de calidad y </w:t>
+      </w:r>
+      <w:proofErr w:type="spellStart"/>
+      <w:r>
+        <w:rPr>
+          <w:rFonts w:asciiTheme="minorHAnsi" w:hAnsiTheme="minorHAnsi"/>
+        </w:rPr>
+        <w:t>stakeholders</w:t>
+      </w:r>
+      <w:proofErr w:type="spellEnd"/>
     </w:p>
     <w:p>
       <w:pPr>
@@ -40548,6 +42890,64 @@
       </w:r>
     </w:p>
     <w:p>
+      <w:r>
+        <w:rPr>
+          <w:noProof/>
+          <w:lang w:eastAsia="ja-JP"/>
+        </w:rPr>
+        <w:drawing>
+          <wp:inline distT="0" distB="0" distL="0" distR="0">
+            <wp:extent cx="3903345" cy="2019935"/>
+            <wp:effectExtent l="0" t="0" r="1905" b="0"/>
+            <wp:docPr id="10" name="Imagen 10" descr="C:\Users\Dëm\Downloads\we.jpg"/>
+            <wp:cNvGraphicFramePr>
+              <a:graphicFrameLocks xmlns:a="http://schemas.openxmlformats.org/drawingml/2006/main" noChangeAspect="1"/>
+            </wp:cNvGraphicFramePr>
+            <a:graphic xmlns:a="http://schemas.openxmlformats.org/drawingml/2006/main">
+              <a:graphicData uri="http://schemas.openxmlformats.org/drawingml/2006/picture">
+                <pic:pic xmlns:pic="http://schemas.openxmlformats.org/drawingml/2006/picture">
+                  <pic:nvPicPr>
+                    <pic:cNvPr id="0" name="Picture 8" descr="C:\Users\Dëm\Downloads\we.jpg"/>
+                    <pic:cNvPicPr>
+                      <a:picLocks noChangeAspect="1" noChangeArrowheads="1"/>
+                    </pic:cNvPicPr>
+                  </pic:nvPicPr>
+                  <pic:blipFill>
+                    <a:blip r:embed="rId20">
+                      <a:extLst>
+                        <a:ext uri="{28A0092B-C50C-407E-A947-70E740481C1C}">
+                          <a14:useLocalDpi xmlns:a14="http://schemas.microsoft.com/office/drawing/2010/main" val="0"/>
+                        </a:ext>
+                      </a:extLst>
+                    </a:blip>
+                    <a:srcRect/>
+                    <a:stretch>
+                      <a:fillRect/>
+                    </a:stretch>
+                  </pic:blipFill>
+                  <pic:spPr bwMode="auto">
+                    <a:xfrm>
+                      <a:off x="0" y="0"/>
+                      <a:ext cx="3903345" cy="2019935"/>
+                    </a:xfrm>
+                    <a:prstGeom prst="rect">
+                      <a:avLst/>
+                    </a:prstGeom>
+                    <a:noFill/>
+                    <a:ln>
+                      <a:noFill/>
+                    </a:ln>
+                  </pic:spPr>
+                </pic:pic>
+              </a:graphicData>
+            </a:graphic>
+          </wp:inline>
+        </w:drawing>
+      </w:r>
+      <w:bookmarkStart w:id="165" w:name="_GoBack"/>
+      <w:bookmarkEnd w:id="165"/>
+    </w:p>
+    <w:p>
       <w:pPr>
         <w:pStyle w:val="Ttulo2"/>
         <w:spacing w:line="240" w:lineRule="auto"/>
@@ -40683,7 +43083,15 @@
     </w:p>
     <w:p>
       <w:r>
-        <w:t>Para cumplir el nuevo requisito encargado por la organización Entrecine se ha decido utilizar una segunda base de datos No-SQL, en éste caso la base Neo4j, que utiliza esquema de grafo, por lo que permite obtener las recomendaciones en un tiempo muy superior a los que se podrían obtener en una BD relacional.</w:t>
+        <w:t xml:space="preserve">Para cumplir el nuevo requisito encargado por la organización </w:t>
+      </w:r>
+      <w:proofErr w:type="spellStart"/>
+      <w:r>
+        <w:t>Entrecine</w:t>
+      </w:r>
+      <w:proofErr w:type="spellEnd"/>
+      <w:r>
+        <w:t xml:space="preserve"> se ha decido utilizar una segunda base de datos No-SQL, en éste caso la base Neo4j, que utiliza esquema de grafo, por lo que permite obtener las recomendaciones en un tiempo muy superior a los que se podrían obtener en una BD relacional.</w:t>
       </w:r>
     </w:p>
     <w:p>
@@ -40691,6 +43099,7 @@
         <w:pStyle w:val="Ttulo4"/>
       </w:pPr>
       <w:r>
+        <w:lastRenderedPageBreak/>
         <w:t>Llenar la BD con la información.</w:t>
       </w:r>
     </w:p>
@@ -40737,7 +43146,6 @@
           <w:noProof/>
           <w:lang w:eastAsia="ja-JP"/>
         </w:rPr>
-        <w:lastRenderedPageBreak/>
         <w:drawing>
           <wp:inline distT="0" distB="0" distL="0" distR="0">
             <wp:extent cx="5400675" cy="2990850"/>
@@ -40756,7 +43164,7 @@
                     </pic:cNvPicPr>
                   </pic:nvPicPr>
                   <pic:blipFill>
-                    <a:blip r:embed="rId20">
+                    <a:blip r:embed="rId21">
                       <a:extLst>
                         <a:ext uri="{28A0092B-C50C-407E-A947-70E740481C1C}">
                           <a14:useLocalDpi xmlns:a14="http://schemas.microsoft.com/office/drawing/2010/main" val="0"/>
@@ -40825,7 +43233,7 @@
       <w:pPr>
         <w:spacing w:line="240" w:lineRule="auto"/>
         <w:sectPr>
-          <w:footerReference w:type="default" r:id="rId21"/>
+          <w:footerReference w:type="default" r:id="rId22"/>
           <w:pgSz w:w="12240" w:h="15840"/>
           <w:pgMar w:top="1417" w:right="1701" w:bottom="1417" w:left="1701" w:header="720" w:footer="720" w:gutter="0"/>
           <w:pgNumType w:start="0"/>
@@ -45142,10 +47550,7 @@
         </w:tc>
       </w:tr>
     </w:tbl>
-    <w:p>
-      <w:bookmarkStart w:id="165" w:name="_GoBack"/>
-      <w:bookmarkEnd w:id="165"/>
-    </w:p>
+    <w:p/>
     <w:sectPr>
       <w:pgSz w:w="15840" w:h="12240" w:orient="landscape"/>
       <w:pgMar w:top="1701" w:right="1417" w:bottom="1701" w:left="1417" w:header="720" w:footer="720" w:gutter="0"/>
@@ -45284,7 +47689,29 @@
           <w:szCs w:val="16"/>
           <w:lang w:val="en-US"/>
         </w:rPr>
-        <w:t xml:space="preserve">Bass, Len, Clements, Paul y Kazman, Rick. 2003. </w:t>
+        <w:t xml:space="preserve">Bass, Len, Clements, Paul y </w:t>
+      </w:r>
+      <w:proofErr w:type="spellStart"/>
+      <w:r>
+        <w:rPr>
+          <w:b/>
+          <w:bCs/>
+          <w:sz w:val="16"/>
+          <w:szCs w:val="16"/>
+          <w:lang w:val="en-US"/>
+        </w:rPr>
+        <w:t>Kazman</w:t>
+      </w:r>
+      <w:proofErr w:type="spellEnd"/>
+      <w:r>
+        <w:rPr>
+          <w:b/>
+          <w:bCs/>
+          <w:sz w:val="16"/>
+          <w:szCs w:val="16"/>
+          <w:lang w:val="en-US"/>
+        </w:rPr>
+        <w:t xml:space="preserve">, Rick. 2003. </w:t>
       </w:r>
       <w:r>
         <w:rPr>
@@ -45296,13 +47723,23 @@
         </w:rPr>
         <w:t xml:space="preserve">Software Architecture in Practice, Second Edition. </w:t>
       </w:r>
+      <w:proofErr w:type="gramStart"/>
       <w:r>
         <w:rPr>
           <w:sz w:val="16"/>
           <w:szCs w:val="16"/>
           <w:lang w:val="en-US"/>
         </w:rPr>
-        <w:t xml:space="preserve">Boston : Addison Wesley, 2003.  </w:t>
+        <w:t>Boston :</w:t>
+      </w:r>
+      <w:proofErr w:type="gramEnd"/>
+      <w:r>
+        <w:rPr>
+          <w:sz w:val="16"/>
+          <w:szCs w:val="16"/>
+          <w:lang w:val="en-US"/>
+        </w:rPr>
+        <w:t xml:space="preserve"> Addison Wesley, 2003.  </w:t>
       </w:r>
       <w:r>
         <w:rPr>
@@ -51509,7 +53946,7 @@
 </file>
 
 <file path=customXml/itemProps2.xml><?xml version="1.0" encoding="utf-8"?>
-<ds:datastoreItem xmlns:ds="http://schemas.openxmlformats.org/officeDocument/2006/customXml" ds:itemID="{A6D16229-0846-4E2C-8F15-AA802C2355EE}">
+<ds:datastoreItem xmlns:ds="http://schemas.openxmlformats.org/officeDocument/2006/customXml" ds:itemID="{85383C3F-9C03-4A6E-8AC4-3FE97DEFD87F}">
   <ds:schemaRefs>
     <ds:schemaRef ds:uri="http://schemas.openxmlformats.org/officeDocument/2006/bibliography"/>
   </ds:schemaRefs>
